--- a/docs/DB/db_sp_ld_20170412.docx
+++ b/docs/DB/db_sp_ld_20170412.docx
@@ -20021,6 +20021,16 @@
       <w:r>
         <w:rPr>
           <w:rFonts w:ascii="Consolas" w:hAnsi="Consolas" w:cs="Consolas"/>
+          <w:color w:val="000000"/>
+          <w:sz w:val="19"/>
+          <w:szCs w:val="19"/>
+          <w:highlight w:val="white"/>
+        </w:rPr>
+        <w:t xml:space="preserve"> AND active=1</w:t>
+      </w:r>
+      <w:r>
+        <w:rPr>
+          <w:rFonts w:ascii="Consolas" w:hAnsi="Consolas" w:cs="Consolas"/>
           <w:color w:val="808080"/>
           <w:sz w:val="19"/>
           <w:szCs w:val="19"/>
@@ -25078,21 +25088,6 @@
           <w:highlight w:val="white"/>
         </w:rPr>
       </w:pPr>
-    </w:p>
-    <w:p>
-      <w:pPr>
-        <w:autoSpaceDE w:val="0"/>
-        <w:autoSpaceDN w:val="0"/>
-        <w:adjustRightInd w:val="0"/>
-        <w:spacing w:after="0" w:line="240" w:lineRule="auto"/>
-        <w:rPr>
-          <w:rFonts w:ascii="Consolas" w:hAnsi="Consolas" w:cs="Consolas"/>
-          <w:color w:val="000000"/>
-          <w:sz w:val="19"/>
-          <w:szCs w:val="19"/>
-          <w:highlight w:val="white"/>
-        </w:rPr>
-      </w:pPr>
       <w:r>
         <w:rPr>
           <w:rFonts w:ascii="Consolas" w:hAnsi="Consolas" w:cs="Consolas"/>
@@ -25103,6 +25098,46 @@
         </w:rPr>
         <w:tab/>
       </w:r>
+    </w:p>
+    <w:p>
+      <w:pPr>
+        <w:autoSpaceDE w:val="0"/>
+        <w:autoSpaceDN w:val="0"/>
+        <w:adjustRightInd w:val="0"/>
+        <w:spacing w:after="0" w:line="240" w:lineRule="auto"/>
+        <w:rPr>
+          <w:rFonts w:ascii="Consolas" w:hAnsi="Consolas" w:cs="Consolas"/>
+          <w:color w:val="000000"/>
+          <w:sz w:val="19"/>
+          <w:szCs w:val="19"/>
+          <w:highlight w:val="white"/>
+        </w:rPr>
+      </w:pPr>
+    </w:p>
+    <w:p>
+      <w:pPr>
+        <w:autoSpaceDE w:val="0"/>
+        <w:autoSpaceDN w:val="0"/>
+        <w:adjustRightInd w:val="0"/>
+        <w:spacing w:after="0" w:line="240" w:lineRule="auto"/>
+        <w:rPr>
+          <w:rFonts w:ascii="Consolas" w:hAnsi="Consolas" w:cs="Consolas"/>
+          <w:color w:val="000000"/>
+          <w:sz w:val="19"/>
+          <w:szCs w:val="19"/>
+          <w:highlight w:val="white"/>
+        </w:rPr>
+      </w:pPr>
+      <w:r>
+        <w:rPr>
+          <w:rFonts w:ascii="Consolas" w:hAnsi="Consolas" w:cs="Consolas"/>
+          <w:color w:val="000000"/>
+          <w:sz w:val="19"/>
+          <w:szCs w:val="19"/>
+          <w:highlight w:val="white"/>
+        </w:rPr>
+        <w:tab/>
+      </w:r>
       <w:r>
         <w:rPr>
           <w:rFonts w:ascii="Consolas" w:hAnsi="Consolas" w:cs="Consolas"/>
@@ -25121,6 +25156,5097 @@
           <w:szCs w:val="19"/>
           <w:highlight w:val="white"/>
         </w:rPr>
+        <w:t xml:space="preserve"> u</w:t>
+      </w:r>
+      <w:r>
+        <w:rPr>
+          <w:rFonts w:ascii="Consolas" w:hAnsi="Consolas" w:cs="Consolas"/>
+          <w:color w:val="808080"/>
+          <w:sz w:val="19"/>
+          <w:szCs w:val="19"/>
+          <w:highlight w:val="white"/>
+        </w:rPr>
+        <w:t>.*,</w:t>
+      </w:r>
+      <w:r>
+        <w:rPr>
+          <w:rFonts w:ascii="Consolas" w:hAnsi="Consolas" w:cs="Consolas"/>
+          <w:color w:val="000000"/>
+          <w:sz w:val="19"/>
+          <w:szCs w:val="19"/>
+          <w:highlight w:val="white"/>
+        </w:rPr>
+        <w:t xml:space="preserve"> </w:t>
+      </w:r>
+      <w:proofErr w:type="spellStart"/>
+      <w:r>
+        <w:rPr>
+          <w:rFonts w:ascii="Consolas" w:hAnsi="Consolas" w:cs="Consolas"/>
+          <w:color w:val="000000"/>
+          <w:sz w:val="19"/>
+          <w:szCs w:val="19"/>
+          <w:highlight w:val="white"/>
+        </w:rPr>
+        <w:t>t</w:t>
+      </w:r>
+      <w:r>
+        <w:rPr>
+          <w:rFonts w:ascii="Consolas" w:hAnsi="Consolas" w:cs="Consolas"/>
+          <w:color w:val="808080"/>
+          <w:sz w:val="19"/>
+          <w:szCs w:val="19"/>
+          <w:highlight w:val="white"/>
+        </w:rPr>
+        <w:t>.</w:t>
+      </w:r>
+      <w:r>
+        <w:rPr>
+          <w:rFonts w:ascii="Consolas" w:hAnsi="Consolas" w:cs="Consolas"/>
+          <w:color w:val="FF00FF"/>
+          <w:sz w:val="19"/>
+          <w:szCs w:val="19"/>
+          <w:highlight w:val="white"/>
+        </w:rPr>
+        <w:t>type_name</w:t>
+      </w:r>
+      <w:r>
+        <w:rPr>
+          <w:rFonts w:ascii="Consolas" w:hAnsi="Consolas" w:cs="Consolas"/>
+          <w:color w:val="808080"/>
+          <w:sz w:val="19"/>
+          <w:szCs w:val="19"/>
+          <w:highlight w:val="white"/>
+        </w:rPr>
+        <w:t>,</w:t>
+      </w:r>
+      <w:r>
+        <w:rPr>
+          <w:rFonts w:ascii="Consolas" w:hAnsi="Consolas" w:cs="Consolas"/>
+          <w:color w:val="000000"/>
+          <w:sz w:val="19"/>
+          <w:szCs w:val="19"/>
+          <w:highlight w:val="white"/>
+        </w:rPr>
+        <w:t>s</w:t>
+      </w:r>
+      <w:r>
+        <w:rPr>
+          <w:rFonts w:ascii="Consolas" w:hAnsi="Consolas" w:cs="Consolas"/>
+          <w:color w:val="808080"/>
+          <w:sz w:val="19"/>
+          <w:szCs w:val="19"/>
+          <w:highlight w:val="white"/>
+        </w:rPr>
+        <w:t>.</w:t>
+      </w:r>
+      <w:r>
+        <w:rPr>
+          <w:rFonts w:ascii="Consolas" w:hAnsi="Consolas" w:cs="Consolas"/>
+          <w:color w:val="000000"/>
+          <w:sz w:val="19"/>
+          <w:szCs w:val="19"/>
+          <w:highlight w:val="white"/>
+        </w:rPr>
+        <w:t>staff_id</w:t>
+      </w:r>
+      <w:proofErr w:type="spellEnd"/>
+      <w:r>
+        <w:rPr>
+          <w:rFonts w:ascii="Consolas" w:hAnsi="Consolas" w:cs="Consolas"/>
+          <w:color w:val="808080"/>
+          <w:sz w:val="19"/>
+          <w:szCs w:val="19"/>
+          <w:highlight w:val="white"/>
+        </w:rPr>
+        <w:t>,</w:t>
+      </w:r>
+      <w:r>
+        <w:rPr>
+          <w:rFonts w:ascii="Consolas" w:hAnsi="Consolas" w:cs="Consolas"/>
+          <w:color w:val="000000"/>
+          <w:sz w:val="19"/>
+          <w:szCs w:val="19"/>
+          <w:highlight w:val="white"/>
+        </w:rPr>
+        <w:t xml:space="preserve"> </w:t>
+      </w:r>
+      <w:proofErr w:type="spellStart"/>
+      <w:r>
+        <w:rPr>
+          <w:rFonts w:ascii="Consolas" w:hAnsi="Consolas" w:cs="Consolas"/>
+          <w:color w:val="000000"/>
+          <w:sz w:val="19"/>
+          <w:szCs w:val="19"/>
+          <w:highlight w:val="white"/>
+        </w:rPr>
+        <w:t>s</w:t>
+      </w:r>
+      <w:r>
+        <w:rPr>
+          <w:rFonts w:ascii="Consolas" w:hAnsi="Consolas" w:cs="Consolas"/>
+          <w:color w:val="808080"/>
+          <w:sz w:val="19"/>
+          <w:szCs w:val="19"/>
+          <w:highlight w:val="white"/>
+        </w:rPr>
+        <w:t>.</w:t>
+      </w:r>
+      <w:r>
+        <w:rPr>
+          <w:rFonts w:ascii="Consolas" w:hAnsi="Consolas" w:cs="Consolas"/>
+          <w:color w:val="000000"/>
+          <w:sz w:val="19"/>
+          <w:szCs w:val="19"/>
+          <w:highlight w:val="white"/>
+        </w:rPr>
+        <w:t>staff_name</w:t>
+      </w:r>
+      <w:proofErr w:type="spellEnd"/>
+      <w:r>
+        <w:rPr>
+          <w:rFonts w:ascii="Consolas" w:hAnsi="Consolas" w:cs="Consolas"/>
+          <w:color w:val="808080"/>
+          <w:sz w:val="19"/>
+          <w:szCs w:val="19"/>
+          <w:highlight w:val="white"/>
+        </w:rPr>
+        <w:t>,</w:t>
+      </w:r>
+      <w:r>
+        <w:rPr>
+          <w:rFonts w:ascii="Consolas" w:hAnsi="Consolas" w:cs="Consolas"/>
+          <w:color w:val="000000"/>
+          <w:sz w:val="19"/>
+          <w:szCs w:val="19"/>
+          <w:highlight w:val="white"/>
+        </w:rPr>
+        <w:t xml:space="preserve"> </w:t>
+      </w:r>
+      <w:proofErr w:type="spellStart"/>
+      <w:r>
+        <w:rPr>
+          <w:rFonts w:ascii="Consolas" w:hAnsi="Consolas" w:cs="Consolas"/>
+          <w:color w:val="000000"/>
+          <w:sz w:val="19"/>
+          <w:szCs w:val="19"/>
+          <w:highlight w:val="white"/>
+        </w:rPr>
+        <w:t>s</w:t>
+      </w:r>
+      <w:r>
+        <w:rPr>
+          <w:rFonts w:ascii="Consolas" w:hAnsi="Consolas" w:cs="Consolas"/>
+          <w:color w:val="808080"/>
+          <w:sz w:val="19"/>
+          <w:szCs w:val="19"/>
+          <w:highlight w:val="white"/>
+        </w:rPr>
+        <w:t>.</w:t>
+      </w:r>
+      <w:r>
+        <w:rPr>
+          <w:rFonts w:ascii="Consolas" w:hAnsi="Consolas" w:cs="Consolas"/>
+          <w:color w:val="000000"/>
+          <w:sz w:val="19"/>
+          <w:szCs w:val="19"/>
+          <w:highlight w:val="white"/>
+        </w:rPr>
+        <w:t>staff_phone</w:t>
+      </w:r>
+      <w:proofErr w:type="spellEnd"/>
+      <w:r>
+        <w:rPr>
+          <w:rFonts w:ascii="Consolas" w:hAnsi="Consolas" w:cs="Consolas"/>
+          <w:color w:val="000000"/>
+          <w:sz w:val="19"/>
+          <w:szCs w:val="19"/>
+          <w:highlight w:val="white"/>
+        </w:rPr>
+        <w:t xml:space="preserve"> </w:t>
+      </w:r>
+      <w:r>
+        <w:rPr>
+          <w:rFonts w:ascii="Consolas" w:hAnsi="Consolas" w:cs="Consolas"/>
+          <w:color w:val="0000FF"/>
+          <w:sz w:val="19"/>
+          <w:szCs w:val="19"/>
+          <w:highlight w:val="white"/>
+        </w:rPr>
+        <w:t>FROM</w:t>
+      </w:r>
+      <w:r>
+        <w:rPr>
+          <w:rFonts w:ascii="Consolas" w:hAnsi="Consolas" w:cs="Consolas"/>
+          <w:color w:val="000000"/>
+          <w:sz w:val="19"/>
+          <w:szCs w:val="19"/>
+          <w:highlight w:val="white"/>
+        </w:rPr>
+        <w:t xml:space="preserve"> </w:t>
+      </w:r>
+      <w:proofErr w:type="spellStart"/>
+      <w:r>
+        <w:rPr>
+          <w:rFonts w:ascii="Consolas" w:hAnsi="Consolas" w:cs="Consolas"/>
+          <w:color w:val="000000"/>
+          <w:sz w:val="19"/>
+          <w:szCs w:val="19"/>
+          <w:highlight w:val="white"/>
+        </w:rPr>
+        <w:t>dbo</w:t>
+      </w:r>
+      <w:r>
+        <w:rPr>
+          <w:rFonts w:ascii="Consolas" w:hAnsi="Consolas" w:cs="Consolas"/>
+          <w:color w:val="808080"/>
+          <w:sz w:val="19"/>
+          <w:szCs w:val="19"/>
+          <w:highlight w:val="white"/>
+        </w:rPr>
+        <w:t>.</w:t>
+      </w:r>
+      <w:r>
+        <w:rPr>
+          <w:rFonts w:ascii="Consolas" w:hAnsi="Consolas" w:cs="Consolas"/>
+          <w:color w:val="000000"/>
+          <w:sz w:val="19"/>
+          <w:szCs w:val="19"/>
+          <w:highlight w:val="white"/>
+        </w:rPr>
+        <w:t>Users</w:t>
+      </w:r>
+      <w:proofErr w:type="spellEnd"/>
+      <w:r>
+        <w:rPr>
+          <w:rFonts w:ascii="Consolas" w:hAnsi="Consolas" w:cs="Consolas"/>
+          <w:color w:val="000000"/>
+          <w:sz w:val="19"/>
+          <w:szCs w:val="19"/>
+          <w:highlight w:val="white"/>
+        </w:rPr>
+        <w:t xml:space="preserve"> u </w:t>
+      </w:r>
+      <w:r>
+        <w:rPr>
+          <w:rFonts w:ascii="Consolas" w:hAnsi="Consolas" w:cs="Consolas"/>
+          <w:color w:val="808080"/>
+          <w:sz w:val="19"/>
+          <w:szCs w:val="19"/>
+          <w:highlight w:val="white"/>
+        </w:rPr>
+        <w:t>JOIN</w:t>
+      </w:r>
+      <w:r>
+        <w:rPr>
+          <w:rFonts w:ascii="Consolas" w:hAnsi="Consolas" w:cs="Consolas"/>
+          <w:color w:val="000000"/>
+          <w:sz w:val="19"/>
+          <w:szCs w:val="19"/>
+          <w:highlight w:val="white"/>
+        </w:rPr>
+        <w:t xml:space="preserve"> </w:t>
+      </w:r>
+      <w:proofErr w:type="spellStart"/>
+      <w:r>
+        <w:rPr>
+          <w:rFonts w:ascii="Consolas" w:hAnsi="Consolas" w:cs="Consolas"/>
+          <w:color w:val="000000"/>
+          <w:sz w:val="19"/>
+          <w:szCs w:val="19"/>
+          <w:highlight w:val="white"/>
+        </w:rPr>
+        <w:t>dbo</w:t>
+      </w:r>
+      <w:r>
+        <w:rPr>
+          <w:rFonts w:ascii="Consolas" w:hAnsi="Consolas" w:cs="Consolas"/>
+          <w:color w:val="808080"/>
+          <w:sz w:val="19"/>
+          <w:szCs w:val="19"/>
+          <w:highlight w:val="white"/>
+        </w:rPr>
+        <w:t>.</w:t>
+      </w:r>
+      <w:r>
+        <w:rPr>
+          <w:rFonts w:ascii="Consolas" w:hAnsi="Consolas" w:cs="Consolas"/>
+          <w:color w:val="000000"/>
+          <w:sz w:val="19"/>
+          <w:szCs w:val="19"/>
+          <w:highlight w:val="white"/>
+        </w:rPr>
+        <w:t>User_Types</w:t>
+      </w:r>
+      <w:proofErr w:type="spellEnd"/>
+      <w:r>
+        <w:rPr>
+          <w:rFonts w:ascii="Consolas" w:hAnsi="Consolas" w:cs="Consolas"/>
+          <w:color w:val="000000"/>
+          <w:sz w:val="19"/>
+          <w:szCs w:val="19"/>
+          <w:highlight w:val="white"/>
+        </w:rPr>
+        <w:t xml:space="preserve"> t </w:t>
+      </w:r>
+      <w:r>
+        <w:rPr>
+          <w:rFonts w:ascii="Consolas" w:hAnsi="Consolas" w:cs="Consolas"/>
+          <w:color w:val="0000FF"/>
+          <w:sz w:val="19"/>
+          <w:szCs w:val="19"/>
+          <w:highlight w:val="white"/>
+        </w:rPr>
+        <w:t>ON</w:t>
+      </w:r>
+      <w:r>
+        <w:rPr>
+          <w:rFonts w:ascii="Consolas" w:hAnsi="Consolas" w:cs="Consolas"/>
+          <w:color w:val="000000"/>
+          <w:sz w:val="19"/>
+          <w:szCs w:val="19"/>
+          <w:highlight w:val="white"/>
+        </w:rPr>
+        <w:t xml:space="preserve"> </w:t>
+      </w:r>
+      <w:proofErr w:type="spellStart"/>
+      <w:r>
+        <w:rPr>
+          <w:rFonts w:ascii="Consolas" w:hAnsi="Consolas" w:cs="Consolas"/>
+          <w:color w:val="000000"/>
+          <w:sz w:val="19"/>
+          <w:szCs w:val="19"/>
+          <w:highlight w:val="white"/>
+        </w:rPr>
+        <w:t>u</w:t>
+      </w:r>
+      <w:r>
+        <w:rPr>
+          <w:rFonts w:ascii="Consolas" w:hAnsi="Consolas" w:cs="Consolas"/>
+          <w:color w:val="808080"/>
+          <w:sz w:val="19"/>
+          <w:szCs w:val="19"/>
+          <w:highlight w:val="white"/>
+        </w:rPr>
+        <w:t>.</w:t>
+      </w:r>
+      <w:r>
+        <w:rPr>
+          <w:rFonts w:ascii="Consolas" w:hAnsi="Consolas" w:cs="Consolas"/>
+          <w:color w:val="000000"/>
+          <w:sz w:val="19"/>
+          <w:szCs w:val="19"/>
+          <w:highlight w:val="white"/>
+        </w:rPr>
+        <w:t>user_type_id</w:t>
+      </w:r>
+      <w:proofErr w:type="spellEnd"/>
+      <w:r>
+        <w:rPr>
+          <w:rFonts w:ascii="Consolas" w:hAnsi="Consolas" w:cs="Consolas"/>
+          <w:color w:val="808080"/>
+          <w:sz w:val="19"/>
+          <w:szCs w:val="19"/>
+          <w:highlight w:val="white"/>
+        </w:rPr>
+        <w:t>=</w:t>
+      </w:r>
+      <w:r>
+        <w:rPr>
+          <w:rFonts w:ascii="Consolas" w:hAnsi="Consolas" w:cs="Consolas"/>
+          <w:color w:val="000000"/>
+          <w:sz w:val="19"/>
+          <w:szCs w:val="19"/>
+          <w:highlight w:val="white"/>
+        </w:rPr>
+        <w:t>t</w:t>
+      </w:r>
+      <w:r>
+        <w:rPr>
+          <w:rFonts w:ascii="Consolas" w:hAnsi="Consolas" w:cs="Consolas"/>
+          <w:color w:val="808080"/>
+          <w:sz w:val="19"/>
+          <w:szCs w:val="19"/>
+          <w:highlight w:val="white"/>
+        </w:rPr>
+        <w:t>.</w:t>
+      </w:r>
+      <w:r>
+        <w:rPr>
+          <w:rFonts w:ascii="Consolas" w:hAnsi="Consolas" w:cs="Consolas"/>
+          <w:color w:val="000000"/>
+          <w:sz w:val="19"/>
+          <w:szCs w:val="19"/>
+          <w:highlight w:val="white"/>
+        </w:rPr>
+        <w:t xml:space="preserve">id </w:t>
+      </w:r>
+    </w:p>
+    <w:p>
+      <w:pPr>
+        <w:autoSpaceDE w:val="0"/>
+        <w:autoSpaceDN w:val="0"/>
+        <w:adjustRightInd w:val="0"/>
+        <w:spacing w:after="0" w:line="240" w:lineRule="auto"/>
+        <w:rPr>
+          <w:rFonts w:ascii="Consolas" w:hAnsi="Consolas" w:cs="Consolas"/>
+          <w:color w:val="000000"/>
+          <w:sz w:val="19"/>
+          <w:szCs w:val="19"/>
+          <w:highlight w:val="white"/>
+        </w:rPr>
+      </w:pPr>
+      <w:r>
+        <w:rPr>
+          <w:rFonts w:ascii="Consolas" w:hAnsi="Consolas" w:cs="Consolas"/>
+          <w:color w:val="000000"/>
+          <w:sz w:val="19"/>
+          <w:szCs w:val="19"/>
+          <w:highlight w:val="white"/>
+        </w:rPr>
+        <w:tab/>
+      </w:r>
+      <w:r>
+        <w:rPr>
+          <w:rFonts w:ascii="Consolas" w:hAnsi="Consolas" w:cs="Consolas"/>
+          <w:color w:val="808080"/>
+          <w:sz w:val="19"/>
+          <w:szCs w:val="19"/>
+          <w:highlight w:val="white"/>
+        </w:rPr>
+        <w:t>LEFT</w:t>
+      </w:r>
+      <w:r>
+        <w:rPr>
+          <w:rFonts w:ascii="Consolas" w:hAnsi="Consolas" w:cs="Consolas"/>
+          <w:color w:val="000000"/>
+          <w:sz w:val="19"/>
+          <w:szCs w:val="19"/>
+          <w:highlight w:val="white"/>
+        </w:rPr>
+        <w:t xml:space="preserve"> </w:t>
+      </w:r>
+      <w:r>
+        <w:rPr>
+          <w:rFonts w:ascii="Consolas" w:hAnsi="Consolas" w:cs="Consolas"/>
+          <w:color w:val="808080"/>
+          <w:sz w:val="19"/>
+          <w:szCs w:val="19"/>
+          <w:highlight w:val="white"/>
+        </w:rPr>
+        <w:t>JOIN</w:t>
+      </w:r>
+      <w:r>
+        <w:rPr>
+          <w:rFonts w:ascii="Consolas" w:hAnsi="Consolas" w:cs="Consolas"/>
+          <w:color w:val="000000"/>
+          <w:sz w:val="19"/>
+          <w:szCs w:val="19"/>
+          <w:highlight w:val="white"/>
+        </w:rPr>
+        <w:t xml:space="preserve"> </w:t>
+      </w:r>
+    </w:p>
+    <w:p>
+      <w:pPr>
+        <w:autoSpaceDE w:val="0"/>
+        <w:autoSpaceDN w:val="0"/>
+        <w:adjustRightInd w:val="0"/>
+        <w:spacing w:after="0" w:line="240" w:lineRule="auto"/>
+        <w:rPr>
+          <w:rFonts w:ascii="Consolas" w:hAnsi="Consolas" w:cs="Consolas"/>
+          <w:color w:val="000000"/>
+          <w:sz w:val="19"/>
+          <w:szCs w:val="19"/>
+          <w:highlight w:val="white"/>
+        </w:rPr>
+      </w:pPr>
+      <w:r>
+        <w:rPr>
+          <w:rFonts w:ascii="Consolas" w:hAnsi="Consolas" w:cs="Consolas"/>
+          <w:color w:val="0000FF"/>
+          <w:sz w:val="19"/>
+          <w:szCs w:val="19"/>
+          <w:highlight w:val="white"/>
+        </w:rPr>
+        <w:tab/>
+      </w:r>
+      <w:r>
+        <w:rPr>
+          <w:rFonts w:ascii="Consolas" w:hAnsi="Consolas" w:cs="Consolas"/>
+          <w:color w:val="808080"/>
+          <w:sz w:val="19"/>
+          <w:szCs w:val="19"/>
+          <w:highlight w:val="white"/>
+        </w:rPr>
+        <w:t>(</w:t>
+      </w:r>
+      <w:r>
+        <w:rPr>
+          <w:rFonts w:ascii="Consolas" w:hAnsi="Consolas" w:cs="Consolas"/>
+          <w:color w:val="0000FF"/>
+          <w:sz w:val="19"/>
+          <w:szCs w:val="19"/>
+          <w:highlight w:val="white"/>
+        </w:rPr>
+        <w:t>SELECT</w:t>
+      </w:r>
+      <w:r>
+        <w:rPr>
+          <w:rFonts w:ascii="Consolas" w:hAnsi="Consolas" w:cs="Consolas"/>
+          <w:color w:val="000000"/>
+          <w:sz w:val="19"/>
+          <w:szCs w:val="19"/>
+          <w:highlight w:val="white"/>
+        </w:rPr>
+        <w:t xml:space="preserve"> d</w:t>
+      </w:r>
+      <w:r>
+        <w:rPr>
+          <w:rFonts w:ascii="Consolas" w:hAnsi="Consolas" w:cs="Consolas"/>
+          <w:color w:val="808080"/>
+          <w:sz w:val="19"/>
+          <w:szCs w:val="19"/>
+          <w:highlight w:val="white"/>
+        </w:rPr>
+        <w:t>.</w:t>
+      </w:r>
+      <w:r>
+        <w:rPr>
+          <w:rFonts w:ascii="Consolas" w:hAnsi="Consolas" w:cs="Consolas"/>
+          <w:color w:val="000000"/>
+          <w:sz w:val="19"/>
+          <w:szCs w:val="19"/>
+          <w:highlight w:val="white"/>
+        </w:rPr>
+        <w:t xml:space="preserve">id </w:t>
+      </w:r>
+      <w:r>
+        <w:rPr>
+          <w:rFonts w:ascii="Consolas" w:hAnsi="Consolas" w:cs="Consolas"/>
+          <w:color w:val="0000FF"/>
+          <w:sz w:val="19"/>
+          <w:szCs w:val="19"/>
+          <w:highlight w:val="white"/>
+        </w:rPr>
+        <w:t>as</w:t>
+      </w:r>
+      <w:r>
+        <w:rPr>
+          <w:rFonts w:ascii="Consolas" w:hAnsi="Consolas" w:cs="Consolas"/>
+          <w:color w:val="000000"/>
+          <w:sz w:val="19"/>
+          <w:szCs w:val="19"/>
+          <w:highlight w:val="white"/>
+        </w:rPr>
+        <w:t xml:space="preserve"> </w:t>
+      </w:r>
+      <w:proofErr w:type="spellStart"/>
+      <w:r>
+        <w:rPr>
+          <w:rFonts w:ascii="Consolas" w:hAnsi="Consolas" w:cs="Consolas"/>
+          <w:color w:val="000000"/>
+          <w:sz w:val="19"/>
+          <w:szCs w:val="19"/>
+          <w:highlight w:val="white"/>
+        </w:rPr>
+        <w:t>staff_id</w:t>
+      </w:r>
+      <w:proofErr w:type="spellEnd"/>
+      <w:r>
+        <w:rPr>
+          <w:rFonts w:ascii="Consolas" w:hAnsi="Consolas" w:cs="Consolas"/>
+          <w:color w:val="808080"/>
+          <w:sz w:val="19"/>
+          <w:szCs w:val="19"/>
+          <w:highlight w:val="white"/>
+        </w:rPr>
+        <w:t>,</w:t>
+      </w:r>
+      <w:r>
+        <w:rPr>
+          <w:rFonts w:ascii="Consolas" w:hAnsi="Consolas" w:cs="Consolas"/>
+          <w:color w:val="000000"/>
+          <w:sz w:val="19"/>
+          <w:szCs w:val="19"/>
+          <w:highlight w:val="white"/>
+        </w:rPr>
+        <w:t xml:space="preserve"> </w:t>
+      </w:r>
+      <w:proofErr w:type="spellStart"/>
+      <w:r>
+        <w:rPr>
+          <w:rFonts w:ascii="Consolas" w:hAnsi="Consolas" w:cs="Consolas"/>
+          <w:color w:val="000000"/>
+          <w:sz w:val="19"/>
+          <w:szCs w:val="19"/>
+          <w:highlight w:val="white"/>
+        </w:rPr>
+        <w:t>d</w:t>
+      </w:r>
+      <w:r>
+        <w:rPr>
+          <w:rFonts w:ascii="Consolas" w:hAnsi="Consolas" w:cs="Consolas"/>
+          <w:color w:val="808080"/>
+          <w:sz w:val="19"/>
+          <w:szCs w:val="19"/>
+          <w:highlight w:val="white"/>
+        </w:rPr>
+        <w:t>.</w:t>
+      </w:r>
+      <w:r>
+        <w:rPr>
+          <w:rFonts w:ascii="Consolas" w:hAnsi="Consolas" w:cs="Consolas"/>
+          <w:color w:val="FF00FF"/>
+          <w:sz w:val="19"/>
+          <w:szCs w:val="19"/>
+          <w:highlight w:val="white"/>
+        </w:rPr>
+        <w:t>user_id</w:t>
+      </w:r>
+      <w:proofErr w:type="spellEnd"/>
+      <w:r>
+        <w:rPr>
+          <w:rFonts w:ascii="Consolas" w:hAnsi="Consolas" w:cs="Consolas"/>
+          <w:color w:val="000000"/>
+          <w:sz w:val="19"/>
+          <w:szCs w:val="19"/>
+          <w:highlight w:val="white"/>
+        </w:rPr>
+        <w:t xml:space="preserve"> </w:t>
+      </w:r>
+      <w:r>
+        <w:rPr>
+          <w:rFonts w:ascii="Consolas" w:hAnsi="Consolas" w:cs="Consolas"/>
+          <w:color w:val="0000FF"/>
+          <w:sz w:val="19"/>
+          <w:szCs w:val="19"/>
+          <w:highlight w:val="white"/>
+        </w:rPr>
+        <w:t>as</w:t>
+      </w:r>
+      <w:r>
+        <w:rPr>
+          <w:rFonts w:ascii="Consolas" w:hAnsi="Consolas" w:cs="Consolas"/>
+          <w:color w:val="000000"/>
+          <w:sz w:val="19"/>
+          <w:szCs w:val="19"/>
+          <w:highlight w:val="white"/>
+        </w:rPr>
+        <w:t xml:space="preserve"> </w:t>
+      </w:r>
+      <w:proofErr w:type="spellStart"/>
+      <w:r>
+        <w:rPr>
+          <w:rFonts w:ascii="Consolas" w:hAnsi="Consolas" w:cs="Consolas"/>
+          <w:color w:val="000000"/>
+          <w:sz w:val="19"/>
+          <w:szCs w:val="19"/>
+          <w:highlight w:val="white"/>
+        </w:rPr>
+        <w:t>staff_user_id</w:t>
+      </w:r>
+      <w:proofErr w:type="spellEnd"/>
+      <w:r>
+        <w:rPr>
+          <w:rFonts w:ascii="Consolas" w:hAnsi="Consolas" w:cs="Consolas"/>
+          <w:color w:val="808080"/>
+          <w:sz w:val="19"/>
+          <w:szCs w:val="19"/>
+          <w:highlight w:val="white"/>
+        </w:rPr>
+        <w:t>,</w:t>
+      </w:r>
+      <w:r>
+        <w:rPr>
+          <w:rFonts w:ascii="Consolas" w:hAnsi="Consolas" w:cs="Consolas"/>
+          <w:color w:val="000000"/>
+          <w:sz w:val="19"/>
+          <w:szCs w:val="19"/>
+          <w:highlight w:val="white"/>
+        </w:rPr>
+        <w:t xml:space="preserve"> </w:t>
+      </w:r>
+      <w:r>
+        <w:rPr>
+          <w:rFonts w:ascii="Consolas" w:hAnsi="Consolas" w:cs="Consolas"/>
+          <w:color w:val="FF00FF"/>
+          <w:sz w:val="19"/>
+          <w:szCs w:val="19"/>
+          <w:highlight w:val="white"/>
+        </w:rPr>
+        <w:t>CONCAT</w:t>
+      </w:r>
+      <w:r>
+        <w:rPr>
+          <w:rFonts w:ascii="Consolas" w:hAnsi="Consolas" w:cs="Consolas"/>
+          <w:color w:val="808080"/>
+          <w:sz w:val="19"/>
+          <w:szCs w:val="19"/>
+          <w:highlight w:val="white"/>
+        </w:rPr>
+        <w:t>(</w:t>
+      </w:r>
+      <w:proofErr w:type="spellStart"/>
+      <w:r>
+        <w:rPr>
+          <w:rFonts w:ascii="Consolas" w:hAnsi="Consolas" w:cs="Consolas"/>
+          <w:color w:val="000000"/>
+          <w:sz w:val="19"/>
+          <w:szCs w:val="19"/>
+          <w:highlight w:val="white"/>
+        </w:rPr>
+        <w:t>d</w:t>
+      </w:r>
+      <w:r>
+        <w:rPr>
+          <w:rFonts w:ascii="Consolas" w:hAnsi="Consolas" w:cs="Consolas"/>
+          <w:color w:val="808080"/>
+          <w:sz w:val="19"/>
+          <w:szCs w:val="19"/>
+          <w:highlight w:val="white"/>
+        </w:rPr>
+        <w:t>.</w:t>
+      </w:r>
+      <w:r>
+        <w:rPr>
+          <w:rFonts w:ascii="Consolas" w:hAnsi="Consolas" w:cs="Consolas"/>
+          <w:color w:val="000000"/>
+          <w:sz w:val="19"/>
+          <w:szCs w:val="19"/>
+          <w:highlight w:val="white"/>
+        </w:rPr>
+        <w:t>first_name</w:t>
+      </w:r>
+      <w:proofErr w:type="spellEnd"/>
+      <w:r>
+        <w:rPr>
+          <w:rFonts w:ascii="Consolas" w:hAnsi="Consolas" w:cs="Consolas"/>
+          <w:color w:val="808080"/>
+          <w:sz w:val="19"/>
+          <w:szCs w:val="19"/>
+          <w:highlight w:val="white"/>
+        </w:rPr>
+        <w:t>,</w:t>
+      </w:r>
+      <w:r>
+        <w:rPr>
+          <w:rFonts w:ascii="Consolas" w:hAnsi="Consolas" w:cs="Consolas"/>
+          <w:color w:val="000000"/>
+          <w:sz w:val="19"/>
+          <w:szCs w:val="19"/>
+          <w:highlight w:val="white"/>
+        </w:rPr>
+        <w:t xml:space="preserve"> </w:t>
+      </w:r>
+      <w:r>
+        <w:rPr>
+          <w:rFonts w:ascii="Consolas" w:hAnsi="Consolas" w:cs="Consolas"/>
+          <w:color w:val="FF0000"/>
+          <w:sz w:val="19"/>
+          <w:szCs w:val="19"/>
+          <w:highlight w:val="white"/>
+        </w:rPr>
+        <w:t xml:space="preserve">' </w:t>
+      </w:r>
+      <w:proofErr w:type="spellStart"/>
+      <w:r>
+        <w:rPr>
+          <w:rFonts w:ascii="Consolas" w:hAnsi="Consolas" w:cs="Consolas"/>
+          <w:color w:val="FF0000"/>
+          <w:sz w:val="19"/>
+          <w:szCs w:val="19"/>
+          <w:highlight w:val="white"/>
+        </w:rPr>
+        <w:t>'</w:t>
+      </w:r>
+      <w:proofErr w:type="spellEnd"/>
+      <w:r>
+        <w:rPr>
+          <w:rFonts w:ascii="Consolas" w:hAnsi="Consolas" w:cs="Consolas"/>
+          <w:color w:val="808080"/>
+          <w:sz w:val="19"/>
+          <w:szCs w:val="19"/>
+          <w:highlight w:val="white"/>
+        </w:rPr>
+        <w:t>,</w:t>
+      </w:r>
+      <w:r>
+        <w:rPr>
+          <w:rFonts w:ascii="Consolas" w:hAnsi="Consolas" w:cs="Consolas"/>
+          <w:color w:val="000000"/>
+          <w:sz w:val="19"/>
+          <w:szCs w:val="19"/>
+          <w:highlight w:val="white"/>
+        </w:rPr>
+        <w:t xml:space="preserve"> </w:t>
+      </w:r>
+      <w:proofErr w:type="spellStart"/>
+      <w:r>
+        <w:rPr>
+          <w:rFonts w:ascii="Consolas" w:hAnsi="Consolas" w:cs="Consolas"/>
+          <w:color w:val="000000"/>
+          <w:sz w:val="19"/>
+          <w:szCs w:val="19"/>
+          <w:highlight w:val="white"/>
+        </w:rPr>
+        <w:t>d</w:t>
+      </w:r>
+      <w:r>
+        <w:rPr>
+          <w:rFonts w:ascii="Consolas" w:hAnsi="Consolas" w:cs="Consolas"/>
+          <w:color w:val="808080"/>
+          <w:sz w:val="19"/>
+          <w:szCs w:val="19"/>
+          <w:highlight w:val="white"/>
+        </w:rPr>
+        <w:t>.</w:t>
+      </w:r>
+      <w:r>
+        <w:rPr>
+          <w:rFonts w:ascii="Consolas" w:hAnsi="Consolas" w:cs="Consolas"/>
+          <w:color w:val="000000"/>
+          <w:sz w:val="19"/>
+          <w:szCs w:val="19"/>
+          <w:highlight w:val="white"/>
+        </w:rPr>
+        <w:t>last_name</w:t>
+      </w:r>
+      <w:proofErr w:type="spellEnd"/>
+      <w:r>
+        <w:rPr>
+          <w:rFonts w:ascii="Consolas" w:hAnsi="Consolas" w:cs="Consolas"/>
+          <w:color w:val="808080"/>
+          <w:sz w:val="19"/>
+          <w:szCs w:val="19"/>
+          <w:highlight w:val="white"/>
+        </w:rPr>
+        <w:t>)</w:t>
+      </w:r>
+      <w:r>
+        <w:rPr>
+          <w:rFonts w:ascii="Consolas" w:hAnsi="Consolas" w:cs="Consolas"/>
+          <w:color w:val="000000"/>
+          <w:sz w:val="19"/>
+          <w:szCs w:val="19"/>
+          <w:highlight w:val="white"/>
+        </w:rPr>
+        <w:t xml:space="preserve"> </w:t>
+      </w:r>
+      <w:r>
+        <w:rPr>
+          <w:rFonts w:ascii="Consolas" w:hAnsi="Consolas" w:cs="Consolas"/>
+          <w:color w:val="0000FF"/>
+          <w:sz w:val="19"/>
+          <w:szCs w:val="19"/>
+          <w:highlight w:val="white"/>
+        </w:rPr>
+        <w:t>as</w:t>
+      </w:r>
+      <w:r>
+        <w:rPr>
+          <w:rFonts w:ascii="Consolas" w:hAnsi="Consolas" w:cs="Consolas"/>
+          <w:color w:val="000000"/>
+          <w:sz w:val="19"/>
+          <w:szCs w:val="19"/>
+          <w:highlight w:val="white"/>
+        </w:rPr>
+        <w:t xml:space="preserve"> </w:t>
+      </w:r>
+      <w:proofErr w:type="spellStart"/>
+      <w:r>
+        <w:rPr>
+          <w:rFonts w:ascii="Consolas" w:hAnsi="Consolas" w:cs="Consolas"/>
+          <w:color w:val="000000"/>
+          <w:sz w:val="19"/>
+          <w:szCs w:val="19"/>
+          <w:highlight w:val="white"/>
+        </w:rPr>
+        <w:t>staff_name</w:t>
+      </w:r>
+      <w:proofErr w:type="spellEnd"/>
+      <w:r>
+        <w:rPr>
+          <w:rFonts w:ascii="Consolas" w:hAnsi="Consolas" w:cs="Consolas"/>
+          <w:color w:val="808080"/>
+          <w:sz w:val="19"/>
+          <w:szCs w:val="19"/>
+          <w:highlight w:val="white"/>
+        </w:rPr>
+        <w:t>,</w:t>
+      </w:r>
+      <w:r>
+        <w:rPr>
+          <w:rFonts w:ascii="Consolas" w:hAnsi="Consolas" w:cs="Consolas"/>
+          <w:color w:val="000000"/>
+          <w:sz w:val="19"/>
+          <w:szCs w:val="19"/>
+          <w:highlight w:val="white"/>
+        </w:rPr>
+        <w:t xml:space="preserve"> </w:t>
+      </w:r>
+      <w:proofErr w:type="spellStart"/>
+      <w:r>
+        <w:rPr>
+          <w:rFonts w:ascii="Consolas" w:hAnsi="Consolas" w:cs="Consolas"/>
+          <w:color w:val="000000"/>
+          <w:sz w:val="19"/>
+          <w:szCs w:val="19"/>
+          <w:highlight w:val="white"/>
+        </w:rPr>
+        <w:t>d</w:t>
+      </w:r>
+      <w:r>
+        <w:rPr>
+          <w:rFonts w:ascii="Consolas" w:hAnsi="Consolas" w:cs="Consolas"/>
+          <w:color w:val="808080"/>
+          <w:sz w:val="19"/>
+          <w:szCs w:val="19"/>
+          <w:highlight w:val="white"/>
+        </w:rPr>
+        <w:t>.</w:t>
+      </w:r>
+      <w:r>
+        <w:rPr>
+          <w:rFonts w:ascii="Consolas" w:hAnsi="Consolas" w:cs="Consolas"/>
+          <w:color w:val="000000"/>
+          <w:sz w:val="19"/>
+          <w:szCs w:val="19"/>
+          <w:highlight w:val="white"/>
+        </w:rPr>
+        <w:t>phone</w:t>
+      </w:r>
+      <w:proofErr w:type="spellEnd"/>
+      <w:r>
+        <w:rPr>
+          <w:rFonts w:ascii="Consolas" w:hAnsi="Consolas" w:cs="Consolas"/>
+          <w:color w:val="000000"/>
+          <w:sz w:val="19"/>
+          <w:szCs w:val="19"/>
+          <w:highlight w:val="white"/>
+        </w:rPr>
+        <w:t xml:space="preserve"> </w:t>
+      </w:r>
+      <w:r>
+        <w:rPr>
+          <w:rFonts w:ascii="Consolas" w:hAnsi="Consolas" w:cs="Consolas"/>
+          <w:color w:val="0000FF"/>
+          <w:sz w:val="19"/>
+          <w:szCs w:val="19"/>
+          <w:highlight w:val="white"/>
+        </w:rPr>
+        <w:t>as</w:t>
+      </w:r>
+      <w:r>
+        <w:rPr>
+          <w:rFonts w:ascii="Consolas" w:hAnsi="Consolas" w:cs="Consolas"/>
+          <w:color w:val="000000"/>
+          <w:sz w:val="19"/>
+          <w:szCs w:val="19"/>
+          <w:highlight w:val="white"/>
+        </w:rPr>
+        <w:t xml:space="preserve"> </w:t>
+      </w:r>
+      <w:proofErr w:type="spellStart"/>
+      <w:r>
+        <w:rPr>
+          <w:rFonts w:ascii="Consolas" w:hAnsi="Consolas" w:cs="Consolas"/>
+          <w:color w:val="000000"/>
+          <w:sz w:val="19"/>
+          <w:szCs w:val="19"/>
+          <w:highlight w:val="white"/>
+        </w:rPr>
+        <w:t>staff_phone</w:t>
+      </w:r>
+      <w:proofErr w:type="spellEnd"/>
+      <w:r>
+        <w:rPr>
+          <w:rFonts w:ascii="Consolas" w:hAnsi="Consolas" w:cs="Consolas"/>
+          <w:color w:val="000000"/>
+          <w:sz w:val="19"/>
+          <w:szCs w:val="19"/>
+          <w:highlight w:val="white"/>
+        </w:rPr>
+        <w:t xml:space="preserve"> </w:t>
+      </w:r>
+      <w:r>
+        <w:rPr>
+          <w:rFonts w:ascii="Consolas" w:hAnsi="Consolas" w:cs="Consolas"/>
+          <w:color w:val="0000FF"/>
+          <w:sz w:val="19"/>
+          <w:szCs w:val="19"/>
+          <w:highlight w:val="white"/>
+        </w:rPr>
+        <w:t>FROM</w:t>
+      </w:r>
+      <w:r>
+        <w:rPr>
+          <w:rFonts w:ascii="Consolas" w:hAnsi="Consolas" w:cs="Consolas"/>
+          <w:color w:val="000000"/>
+          <w:sz w:val="19"/>
+          <w:szCs w:val="19"/>
+          <w:highlight w:val="white"/>
+        </w:rPr>
+        <w:t xml:space="preserve"> </w:t>
+      </w:r>
+      <w:proofErr w:type="spellStart"/>
+      <w:r>
+        <w:rPr>
+          <w:rFonts w:ascii="Consolas" w:hAnsi="Consolas" w:cs="Consolas"/>
+          <w:color w:val="000000"/>
+          <w:sz w:val="19"/>
+          <w:szCs w:val="19"/>
+          <w:highlight w:val="white"/>
+        </w:rPr>
+        <w:t>dbo</w:t>
+      </w:r>
+      <w:r>
+        <w:rPr>
+          <w:rFonts w:ascii="Consolas" w:hAnsi="Consolas" w:cs="Consolas"/>
+          <w:color w:val="808080"/>
+          <w:sz w:val="19"/>
+          <w:szCs w:val="19"/>
+          <w:highlight w:val="white"/>
+        </w:rPr>
+        <w:t>.</w:t>
+      </w:r>
+      <w:r>
+        <w:rPr>
+          <w:rFonts w:ascii="Consolas" w:hAnsi="Consolas" w:cs="Consolas"/>
+          <w:color w:val="000000"/>
+          <w:sz w:val="19"/>
+          <w:szCs w:val="19"/>
+          <w:highlight w:val="white"/>
+        </w:rPr>
+        <w:t>Users</w:t>
+      </w:r>
+      <w:proofErr w:type="spellEnd"/>
+      <w:r>
+        <w:rPr>
+          <w:rFonts w:ascii="Consolas" w:hAnsi="Consolas" w:cs="Consolas"/>
+          <w:color w:val="000000"/>
+          <w:sz w:val="19"/>
+          <w:szCs w:val="19"/>
+          <w:highlight w:val="white"/>
+        </w:rPr>
+        <w:t xml:space="preserve"> u </w:t>
+      </w:r>
+      <w:r>
+        <w:rPr>
+          <w:rFonts w:ascii="Consolas" w:hAnsi="Consolas" w:cs="Consolas"/>
+          <w:color w:val="808080"/>
+          <w:sz w:val="19"/>
+          <w:szCs w:val="19"/>
+          <w:highlight w:val="white"/>
+        </w:rPr>
+        <w:t>JOIN</w:t>
+      </w:r>
+      <w:r>
+        <w:rPr>
+          <w:rFonts w:ascii="Consolas" w:hAnsi="Consolas" w:cs="Consolas"/>
+          <w:color w:val="000000"/>
+          <w:sz w:val="19"/>
+          <w:szCs w:val="19"/>
+          <w:highlight w:val="white"/>
+        </w:rPr>
+        <w:t xml:space="preserve"> </w:t>
+      </w:r>
+      <w:proofErr w:type="spellStart"/>
+      <w:r>
+        <w:rPr>
+          <w:rFonts w:ascii="Consolas" w:hAnsi="Consolas" w:cs="Consolas"/>
+          <w:color w:val="000000"/>
+          <w:sz w:val="19"/>
+          <w:szCs w:val="19"/>
+          <w:highlight w:val="white"/>
+        </w:rPr>
+        <w:t>dbo</w:t>
+      </w:r>
+      <w:r>
+        <w:rPr>
+          <w:rFonts w:ascii="Consolas" w:hAnsi="Consolas" w:cs="Consolas"/>
+          <w:color w:val="808080"/>
+          <w:sz w:val="19"/>
+          <w:szCs w:val="19"/>
+          <w:highlight w:val="white"/>
+        </w:rPr>
+        <w:t>.</w:t>
+      </w:r>
+      <w:r>
+        <w:rPr>
+          <w:rFonts w:ascii="Consolas" w:hAnsi="Consolas" w:cs="Consolas"/>
+          <w:color w:val="000000"/>
+          <w:sz w:val="19"/>
+          <w:szCs w:val="19"/>
+          <w:highlight w:val="white"/>
+        </w:rPr>
+        <w:t>Doctors</w:t>
+      </w:r>
+      <w:proofErr w:type="spellEnd"/>
+      <w:r>
+        <w:rPr>
+          <w:rFonts w:ascii="Consolas" w:hAnsi="Consolas" w:cs="Consolas"/>
+          <w:color w:val="000000"/>
+          <w:sz w:val="19"/>
+          <w:szCs w:val="19"/>
+          <w:highlight w:val="white"/>
+        </w:rPr>
+        <w:t xml:space="preserve"> d </w:t>
+      </w:r>
+      <w:r>
+        <w:rPr>
+          <w:rFonts w:ascii="Consolas" w:hAnsi="Consolas" w:cs="Consolas"/>
+          <w:color w:val="0000FF"/>
+          <w:sz w:val="19"/>
+          <w:szCs w:val="19"/>
+          <w:highlight w:val="white"/>
+        </w:rPr>
+        <w:t>ON</w:t>
+      </w:r>
+      <w:r>
+        <w:rPr>
+          <w:rFonts w:ascii="Consolas" w:hAnsi="Consolas" w:cs="Consolas"/>
+          <w:color w:val="000000"/>
+          <w:sz w:val="19"/>
+          <w:szCs w:val="19"/>
+          <w:highlight w:val="white"/>
+        </w:rPr>
+        <w:t xml:space="preserve"> u</w:t>
+      </w:r>
+      <w:r>
+        <w:rPr>
+          <w:rFonts w:ascii="Consolas" w:hAnsi="Consolas" w:cs="Consolas"/>
+          <w:color w:val="808080"/>
+          <w:sz w:val="19"/>
+          <w:szCs w:val="19"/>
+          <w:highlight w:val="white"/>
+        </w:rPr>
+        <w:t>.</w:t>
+      </w:r>
+      <w:r>
+        <w:rPr>
+          <w:rFonts w:ascii="Consolas" w:hAnsi="Consolas" w:cs="Consolas"/>
+          <w:color w:val="000000"/>
+          <w:sz w:val="19"/>
+          <w:szCs w:val="19"/>
+          <w:highlight w:val="white"/>
+        </w:rPr>
+        <w:t>id</w:t>
+      </w:r>
+      <w:r>
+        <w:rPr>
+          <w:rFonts w:ascii="Consolas" w:hAnsi="Consolas" w:cs="Consolas"/>
+          <w:color w:val="808080"/>
+          <w:sz w:val="19"/>
+          <w:szCs w:val="19"/>
+          <w:highlight w:val="white"/>
+        </w:rPr>
+        <w:t>=</w:t>
+      </w:r>
+      <w:proofErr w:type="spellStart"/>
+      <w:r>
+        <w:rPr>
+          <w:rFonts w:ascii="Consolas" w:hAnsi="Consolas" w:cs="Consolas"/>
+          <w:color w:val="000000"/>
+          <w:sz w:val="19"/>
+          <w:szCs w:val="19"/>
+          <w:highlight w:val="white"/>
+        </w:rPr>
+        <w:t>d</w:t>
+      </w:r>
+      <w:r>
+        <w:rPr>
+          <w:rFonts w:ascii="Consolas" w:hAnsi="Consolas" w:cs="Consolas"/>
+          <w:color w:val="808080"/>
+          <w:sz w:val="19"/>
+          <w:szCs w:val="19"/>
+          <w:highlight w:val="white"/>
+        </w:rPr>
+        <w:t>.</w:t>
+      </w:r>
+      <w:r>
+        <w:rPr>
+          <w:rFonts w:ascii="Consolas" w:hAnsi="Consolas" w:cs="Consolas"/>
+          <w:color w:val="FF00FF"/>
+          <w:sz w:val="19"/>
+          <w:szCs w:val="19"/>
+          <w:highlight w:val="white"/>
+        </w:rPr>
+        <w:t>user_id</w:t>
+      </w:r>
+      <w:proofErr w:type="spellEnd"/>
+      <w:r>
+        <w:rPr>
+          <w:rFonts w:ascii="Consolas" w:hAnsi="Consolas" w:cs="Consolas"/>
+          <w:color w:val="000000"/>
+          <w:sz w:val="19"/>
+          <w:szCs w:val="19"/>
+          <w:highlight w:val="white"/>
+        </w:rPr>
+        <w:t xml:space="preserve"> </w:t>
+      </w:r>
+      <w:r>
+        <w:rPr>
+          <w:rFonts w:ascii="Consolas" w:hAnsi="Consolas" w:cs="Consolas"/>
+          <w:color w:val="0000FF"/>
+          <w:sz w:val="19"/>
+          <w:szCs w:val="19"/>
+          <w:highlight w:val="white"/>
+        </w:rPr>
+        <w:t>WHERE</w:t>
+      </w:r>
+      <w:r>
+        <w:rPr>
+          <w:rFonts w:ascii="Consolas" w:hAnsi="Consolas" w:cs="Consolas"/>
+          <w:color w:val="000000"/>
+          <w:sz w:val="19"/>
+          <w:szCs w:val="19"/>
+          <w:highlight w:val="white"/>
+        </w:rPr>
+        <w:t xml:space="preserve"> </w:t>
+      </w:r>
+      <w:proofErr w:type="spellStart"/>
+      <w:r>
+        <w:rPr>
+          <w:rFonts w:ascii="Consolas" w:hAnsi="Consolas" w:cs="Consolas"/>
+          <w:color w:val="000000"/>
+          <w:sz w:val="19"/>
+          <w:szCs w:val="19"/>
+          <w:highlight w:val="white"/>
+        </w:rPr>
+        <w:t>u</w:t>
+      </w:r>
+      <w:r>
+        <w:rPr>
+          <w:rFonts w:ascii="Consolas" w:hAnsi="Consolas" w:cs="Consolas"/>
+          <w:color w:val="808080"/>
+          <w:sz w:val="19"/>
+          <w:szCs w:val="19"/>
+          <w:highlight w:val="white"/>
+        </w:rPr>
+        <w:t>.</w:t>
+      </w:r>
+      <w:r>
+        <w:rPr>
+          <w:rFonts w:ascii="Consolas" w:hAnsi="Consolas" w:cs="Consolas"/>
+          <w:color w:val="000000"/>
+          <w:sz w:val="19"/>
+          <w:szCs w:val="19"/>
+          <w:highlight w:val="white"/>
+        </w:rPr>
+        <w:t>emp_id</w:t>
+      </w:r>
+      <w:proofErr w:type="spellEnd"/>
+      <w:r>
+        <w:rPr>
+          <w:rFonts w:ascii="Consolas" w:hAnsi="Consolas" w:cs="Consolas"/>
+          <w:color w:val="808080"/>
+          <w:sz w:val="19"/>
+          <w:szCs w:val="19"/>
+          <w:highlight w:val="white"/>
+        </w:rPr>
+        <w:t>=</w:t>
+      </w:r>
+      <w:r>
+        <w:rPr>
+          <w:rFonts w:ascii="Consolas" w:hAnsi="Consolas" w:cs="Consolas"/>
+          <w:color w:val="000000"/>
+          <w:sz w:val="19"/>
+          <w:szCs w:val="19"/>
+          <w:highlight w:val="white"/>
+        </w:rPr>
+        <w:t>@</w:t>
+      </w:r>
+      <w:proofErr w:type="spellStart"/>
+      <w:r>
+        <w:rPr>
+          <w:rFonts w:ascii="Consolas" w:hAnsi="Consolas" w:cs="Consolas"/>
+          <w:color w:val="000000"/>
+          <w:sz w:val="19"/>
+          <w:szCs w:val="19"/>
+          <w:highlight w:val="white"/>
+        </w:rPr>
+        <w:t>empid</w:t>
+      </w:r>
+      <w:proofErr w:type="spellEnd"/>
+    </w:p>
+    <w:p>
+      <w:pPr>
+        <w:autoSpaceDE w:val="0"/>
+        <w:autoSpaceDN w:val="0"/>
+        <w:adjustRightInd w:val="0"/>
+        <w:spacing w:after="0" w:line="240" w:lineRule="auto"/>
+        <w:rPr>
+          <w:rFonts w:ascii="Consolas" w:hAnsi="Consolas" w:cs="Consolas"/>
+          <w:color w:val="000000"/>
+          <w:sz w:val="19"/>
+          <w:szCs w:val="19"/>
+          <w:highlight w:val="white"/>
+        </w:rPr>
+      </w:pPr>
+      <w:r>
+        <w:rPr>
+          <w:rFonts w:ascii="Consolas" w:hAnsi="Consolas" w:cs="Consolas"/>
+          <w:color w:val="000000"/>
+          <w:sz w:val="19"/>
+          <w:szCs w:val="19"/>
+          <w:highlight w:val="white"/>
+        </w:rPr>
+        <w:tab/>
+      </w:r>
+      <w:r>
+        <w:rPr>
+          <w:rFonts w:ascii="Consolas" w:hAnsi="Consolas" w:cs="Consolas"/>
+          <w:color w:val="0000FF"/>
+          <w:sz w:val="19"/>
+          <w:szCs w:val="19"/>
+          <w:highlight w:val="white"/>
+        </w:rPr>
+        <w:t>UNION</w:t>
+      </w:r>
+      <w:r>
+        <w:rPr>
+          <w:rFonts w:ascii="Consolas" w:hAnsi="Consolas" w:cs="Consolas"/>
+          <w:color w:val="000000"/>
+          <w:sz w:val="19"/>
+          <w:szCs w:val="19"/>
+          <w:highlight w:val="white"/>
+        </w:rPr>
+        <w:t xml:space="preserve"> </w:t>
+      </w:r>
+    </w:p>
+    <w:p>
+      <w:pPr>
+        <w:autoSpaceDE w:val="0"/>
+        <w:autoSpaceDN w:val="0"/>
+        <w:adjustRightInd w:val="0"/>
+        <w:spacing w:after="0" w:line="240" w:lineRule="auto"/>
+        <w:rPr>
+          <w:rFonts w:ascii="Consolas" w:hAnsi="Consolas" w:cs="Consolas"/>
+          <w:color w:val="000000"/>
+          <w:sz w:val="19"/>
+          <w:szCs w:val="19"/>
+          <w:highlight w:val="white"/>
+        </w:rPr>
+      </w:pPr>
+      <w:r>
+        <w:rPr>
+          <w:rFonts w:ascii="Consolas" w:hAnsi="Consolas" w:cs="Consolas"/>
+          <w:color w:val="000000"/>
+          <w:sz w:val="19"/>
+          <w:szCs w:val="19"/>
+          <w:highlight w:val="white"/>
+        </w:rPr>
+        <w:tab/>
+      </w:r>
+      <w:r>
+        <w:rPr>
+          <w:rFonts w:ascii="Consolas" w:hAnsi="Consolas" w:cs="Consolas"/>
+          <w:color w:val="0000FF"/>
+          <w:sz w:val="19"/>
+          <w:szCs w:val="19"/>
+          <w:highlight w:val="white"/>
+        </w:rPr>
+        <w:t>SELECT</w:t>
+      </w:r>
+      <w:r>
+        <w:rPr>
+          <w:rFonts w:ascii="Consolas" w:hAnsi="Consolas" w:cs="Consolas"/>
+          <w:color w:val="000000"/>
+          <w:sz w:val="19"/>
+          <w:szCs w:val="19"/>
+          <w:highlight w:val="white"/>
+        </w:rPr>
+        <w:t xml:space="preserve"> d</w:t>
+      </w:r>
+      <w:r>
+        <w:rPr>
+          <w:rFonts w:ascii="Consolas" w:hAnsi="Consolas" w:cs="Consolas"/>
+          <w:color w:val="808080"/>
+          <w:sz w:val="19"/>
+          <w:szCs w:val="19"/>
+          <w:highlight w:val="white"/>
+        </w:rPr>
+        <w:t>.</w:t>
+      </w:r>
+      <w:r>
+        <w:rPr>
+          <w:rFonts w:ascii="Consolas" w:hAnsi="Consolas" w:cs="Consolas"/>
+          <w:color w:val="000000"/>
+          <w:sz w:val="19"/>
+          <w:szCs w:val="19"/>
+          <w:highlight w:val="white"/>
+        </w:rPr>
+        <w:t xml:space="preserve">id </w:t>
+      </w:r>
+      <w:r>
+        <w:rPr>
+          <w:rFonts w:ascii="Consolas" w:hAnsi="Consolas" w:cs="Consolas"/>
+          <w:color w:val="0000FF"/>
+          <w:sz w:val="19"/>
+          <w:szCs w:val="19"/>
+          <w:highlight w:val="white"/>
+        </w:rPr>
+        <w:t>as</w:t>
+      </w:r>
+      <w:r>
+        <w:rPr>
+          <w:rFonts w:ascii="Consolas" w:hAnsi="Consolas" w:cs="Consolas"/>
+          <w:color w:val="000000"/>
+          <w:sz w:val="19"/>
+          <w:szCs w:val="19"/>
+          <w:highlight w:val="white"/>
+        </w:rPr>
+        <w:t xml:space="preserve"> </w:t>
+      </w:r>
+      <w:proofErr w:type="spellStart"/>
+      <w:r>
+        <w:rPr>
+          <w:rFonts w:ascii="Consolas" w:hAnsi="Consolas" w:cs="Consolas"/>
+          <w:color w:val="000000"/>
+          <w:sz w:val="19"/>
+          <w:szCs w:val="19"/>
+          <w:highlight w:val="white"/>
+        </w:rPr>
+        <w:t>staff_id</w:t>
+      </w:r>
+      <w:proofErr w:type="spellEnd"/>
+      <w:r>
+        <w:rPr>
+          <w:rFonts w:ascii="Consolas" w:hAnsi="Consolas" w:cs="Consolas"/>
+          <w:color w:val="808080"/>
+          <w:sz w:val="19"/>
+          <w:szCs w:val="19"/>
+          <w:highlight w:val="white"/>
+        </w:rPr>
+        <w:t>,</w:t>
+      </w:r>
+      <w:r>
+        <w:rPr>
+          <w:rFonts w:ascii="Consolas" w:hAnsi="Consolas" w:cs="Consolas"/>
+          <w:color w:val="000000"/>
+          <w:sz w:val="19"/>
+          <w:szCs w:val="19"/>
+          <w:highlight w:val="white"/>
+        </w:rPr>
+        <w:t xml:space="preserve"> </w:t>
+      </w:r>
+      <w:proofErr w:type="spellStart"/>
+      <w:r>
+        <w:rPr>
+          <w:rFonts w:ascii="Consolas" w:hAnsi="Consolas" w:cs="Consolas"/>
+          <w:color w:val="000000"/>
+          <w:sz w:val="19"/>
+          <w:szCs w:val="19"/>
+          <w:highlight w:val="white"/>
+        </w:rPr>
+        <w:t>d</w:t>
+      </w:r>
+      <w:r>
+        <w:rPr>
+          <w:rFonts w:ascii="Consolas" w:hAnsi="Consolas" w:cs="Consolas"/>
+          <w:color w:val="808080"/>
+          <w:sz w:val="19"/>
+          <w:szCs w:val="19"/>
+          <w:highlight w:val="white"/>
+        </w:rPr>
+        <w:t>.</w:t>
+      </w:r>
+      <w:r>
+        <w:rPr>
+          <w:rFonts w:ascii="Consolas" w:hAnsi="Consolas" w:cs="Consolas"/>
+          <w:color w:val="FF00FF"/>
+          <w:sz w:val="19"/>
+          <w:szCs w:val="19"/>
+          <w:highlight w:val="white"/>
+        </w:rPr>
+        <w:t>user_id</w:t>
+      </w:r>
+      <w:proofErr w:type="spellEnd"/>
+      <w:r>
+        <w:rPr>
+          <w:rFonts w:ascii="Consolas" w:hAnsi="Consolas" w:cs="Consolas"/>
+          <w:color w:val="000000"/>
+          <w:sz w:val="19"/>
+          <w:szCs w:val="19"/>
+          <w:highlight w:val="white"/>
+        </w:rPr>
+        <w:t xml:space="preserve"> </w:t>
+      </w:r>
+      <w:r>
+        <w:rPr>
+          <w:rFonts w:ascii="Consolas" w:hAnsi="Consolas" w:cs="Consolas"/>
+          <w:color w:val="0000FF"/>
+          <w:sz w:val="19"/>
+          <w:szCs w:val="19"/>
+          <w:highlight w:val="white"/>
+        </w:rPr>
+        <w:t>as</w:t>
+      </w:r>
+      <w:r>
+        <w:rPr>
+          <w:rFonts w:ascii="Consolas" w:hAnsi="Consolas" w:cs="Consolas"/>
+          <w:color w:val="000000"/>
+          <w:sz w:val="19"/>
+          <w:szCs w:val="19"/>
+          <w:highlight w:val="white"/>
+        </w:rPr>
+        <w:t xml:space="preserve"> </w:t>
+      </w:r>
+      <w:proofErr w:type="spellStart"/>
+      <w:r>
+        <w:rPr>
+          <w:rFonts w:ascii="Consolas" w:hAnsi="Consolas" w:cs="Consolas"/>
+          <w:color w:val="000000"/>
+          <w:sz w:val="19"/>
+          <w:szCs w:val="19"/>
+          <w:highlight w:val="white"/>
+        </w:rPr>
+        <w:t>staff_user_id</w:t>
+      </w:r>
+      <w:proofErr w:type="spellEnd"/>
+      <w:r>
+        <w:rPr>
+          <w:rFonts w:ascii="Consolas" w:hAnsi="Consolas" w:cs="Consolas"/>
+          <w:color w:val="808080"/>
+          <w:sz w:val="19"/>
+          <w:szCs w:val="19"/>
+          <w:highlight w:val="white"/>
+        </w:rPr>
+        <w:t>,</w:t>
+      </w:r>
+      <w:r>
+        <w:rPr>
+          <w:rFonts w:ascii="Consolas" w:hAnsi="Consolas" w:cs="Consolas"/>
+          <w:color w:val="000000"/>
+          <w:sz w:val="19"/>
+          <w:szCs w:val="19"/>
+          <w:highlight w:val="white"/>
+        </w:rPr>
+        <w:t xml:space="preserve"> </w:t>
+      </w:r>
+      <w:r>
+        <w:rPr>
+          <w:rFonts w:ascii="Consolas" w:hAnsi="Consolas" w:cs="Consolas"/>
+          <w:color w:val="FF00FF"/>
+          <w:sz w:val="19"/>
+          <w:szCs w:val="19"/>
+          <w:highlight w:val="white"/>
+        </w:rPr>
+        <w:t>CONCAT</w:t>
+      </w:r>
+      <w:r>
+        <w:rPr>
+          <w:rFonts w:ascii="Consolas" w:hAnsi="Consolas" w:cs="Consolas"/>
+          <w:color w:val="808080"/>
+          <w:sz w:val="19"/>
+          <w:szCs w:val="19"/>
+          <w:highlight w:val="white"/>
+        </w:rPr>
+        <w:t>(</w:t>
+      </w:r>
+      <w:proofErr w:type="spellStart"/>
+      <w:r>
+        <w:rPr>
+          <w:rFonts w:ascii="Consolas" w:hAnsi="Consolas" w:cs="Consolas"/>
+          <w:color w:val="000000"/>
+          <w:sz w:val="19"/>
+          <w:szCs w:val="19"/>
+          <w:highlight w:val="white"/>
+        </w:rPr>
+        <w:t>d</w:t>
+      </w:r>
+      <w:r>
+        <w:rPr>
+          <w:rFonts w:ascii="Consolas" w:hAnsi="Consolas" w:cs="Consolas"/>
+          <w:color w:val="808080"/>
+          <w:sz w:val="19"/>
+          <w:szCs w:val="19"/>
+          <w:highlight w:val="white"/>
+        </w:rPr>
+        <w:t>.</w:t>
+      </w:r>
+      <w:r>
+        <w:rPr>
+          <w:rFonts w:ascii="Consolas" w:hAnsi="Consolas" w:cs="Consolas"/>
+          <w:color w:val="000000"/>
+          <w:sz w:val="19"/>
+          <w:szCs w:val="19"/>
+          <w:highlight w:val="white"/>
+        </w:rPr>
+        <w:t>first_name</w:t>
+      </w:r>
+      <w:proofErr w:type="spellEnd"/>
+      <w:r>
+        <w:rPr>
+          <w:rFonts w:ascii="Consolas" w:hAnsi="Consolas" w:cs="Consolas"/>
+          <w:color w:val="808080"/>
+          <w:sz w:val="19"/>
+          <w:szCs w:val="19"/>
+          <w:highlight w:val="white"/>
+        </w:rPr>
+        <w:t>,</w:t>
+      </w:r>
+      <w:r>
+        <w:rPr>
+          <w:rFonts w:ascii="Consolas" w:hAnsi="Consolas" w:cs="Consolas"/>
+          <w:color w:val="000000"/>
+          <w:sz w:val="19"/>
+          <w:szCs w:val="19"/>
+          <w:highlight w:val="white"/>
+        </w:rPr>
+        <w:t xml:space="preserve"> </w:t>
+      </w:r>
+      <w:r>
+        <w:rPr>
+          <w:rFonts w:ascii="Consolas" w:hAnsi="Consolas" w:cs="Consolas"/>
+          <w:color w:val="FF0000"/>
+          <w:sz w:val="19"/>
+          <w:szCs w:val="19"/>
+          <w:highlight w:val="white"/>
+        </w:rPr>
+        <w:t xml:space="preserve">' </w:t>
+      </w:r>
+      <w:proofErr w:type="spellStart"/>
+      <w:r>
+        <w:rPr>
+          <w:rFonts w:ascii="Consolas" w:hAnsi="Consolas" w:cs="Consolas"/>
+          <w:color w:val="FF0000"/>
+          <w:sz w:val="19"/>
+          <w:szCs w:val="19"/>
+          <w:highlight w:val="white"/>
+        </w:rPr>
+        <w:t>'</w:t>
+      </w:r>
+      <w:proofErr w:type="spellEnd"/>
+      <w:r>
+        <w:rPr>
+          <w:rFonts w:ascii="Consolas" w:hAnsi="Consolas" w:cs="Consolas"/>
+          <w:color w:val="808080"/>
+          <w:sz w:val="19"/>
+          <w:szCs w:val="19"/>
+          <w:highlight w:val="white"/>
+        </w:rPr>
+        <w:t>,</w:t>
+      </w:r>
+      <w:r>
+        <w:rPr>
+          <w:rFonts w:ascii="Consolas" w:hAnsi="Consolas" w:cs="Consolas"/>
+          <w:color w:val="000000"/>
+          <w:sz w:val="19"/>
+          <w:szCs w:val="19"/>
+          <w:highlight w:val="white"/>
+        </w:rPr>
+        <w:t xml:space="preserve"> </w:t>
+      </w:r>
+      <w:proofErr w:type="spellStart"/>
+      <w:r>
+        <w:rPr>
+          <w:rFonts w:ascii="Consolas" w:hAnsi="Consolas" w:cs="Consolas"/>
+          <w:color w:val="000000"/>
+          <w:sz w:val="19"/>
+          <w:szCs w:val="19"/>
+          <w:highlight w:val="white"/>
+        </w:rPr>
+        <w:t>d</w:t>
+      </w:r>
+      <w:r>
+        <w:rPr>
+          <w:rFonts w:ascii="Consolas" w:hAnsi="Consolas" w:cs="Consolas"/>
+          <w:color w:val="808080"/>
+          <w:sz w:val="19"/>
+          <w:szCs w:val="19"/>
+          <w:highlight w:val="white"/>
+        </w:rPr>
+        <w:t>.</w:t>
+      </w:r>
+      <w:r>
+        <w:rPr>
+          <w:rFonts w:ascii="Consolas" w:hAnsi="Consolas" w:cs="Consolas"/>
+          <w:color w:val="000000"/>
+          <w:sz w:val="19"/>
+          <w:szCs w:val="19"/>
+          <w:highlight w:val="white"/>
+        </w:rPr>
+        <w:t>last_name</w:t>
+      </w:r>
+      <w:proofErr w:type="spellEnd"/>
+      <w:r>
+        <w:rPr>
+          <w:rFonts w:ascii="Consolas" w:hAnsi="Consolas" w:cs="Consolas"/>
+          <w:color w:val="808080"/>
+          <w:sz w:val="19"/>
+          <w:szCs w:val="19"/>
+          <w:highlight w:val="white"/>
+        </w:rPr>
+        <w:t>)</w:t>
+      </w:r>
+      <w:r>
+        <w:rPr>
+          <w:rFonts w:ascii="Consolas" w:hAnsi="Consolas" w:cs="Consolas"/>
+          <w:color w:val="000000"/>
+          <w:sz w:val="19"/>
+          <w:szCs w:val="19"/>
+          <w:highlight w:val="white"/>
+        </w:rPr>
+        <w:t xml:space="preserve"> </w:t>
+      </w:r>
+      <w:r>
+        <w:rPr>
+          <w:rFonts w:ascii="Consolas" w:hAnsi="Consolas" w:cs="Consolas"/>
+          <w:color w:val="0000FF"/>
+          <w:sz w:val="19"/>
+          <w:szCs w:val="19"/>
+          <w:highlight w:val="white"/>
+        </w:rPr>
+        <w:t>as</w:t>
+      </w:r>
+      <w:r>
+        <w:rPr>
+          <w:rFonts w:ascii="Consolas" w:hAnsi="Consolas" w:cs="Consolas"/>
+          <w:color w:val="000000"/>
+          <w:sz w:val="19"/>
+          <w:szCs w:val="19"/>
+          <w:highlight w:val="white"/>
+        </w:rPr>
+        <w:t xml:space="preserve"> </w:t>
+      </w:r>
+      <w:proofErr w:type="spellStart"/>
+      <w:r>
+        <w:rPr>
+          <w:rFonts w:ascii="Consolas" w:hAnsi="Consolas" w:cs="Consolas"/>
+          <w:color w:val="000000"/>
+          <w:sz w:val="19"/>
+          <w:szCs w:val="19"/>
+          <w:highlight w:val="white"/>
+        </w:rPr>
+        <w:t>staff_name</w:t>
+      </w:r>
+      <w:proofErr w:type="spellEnd"/>
+      <w:r>
+        <w:rPr>
+          <w:rFonts w:ascii="Consolas" w:hAnsi="Consolas" w:cs="Consolas"/>
+          <w:color w:val="808080"/>
+          <w:sz w:val="19"/>
+          <w:szCs w:val="19"/>
+          <w:highlight w:val="white"/>
+        </w:rPr>
+        <w:t>,</w:t>
+      </w:r>
+      <w:r>
+        <w:rPr>
+          <w:rFonts w:ascii="Consolas" w:hAnsi="Consolas" w:cs="Consolas"/>
+          <w:color w:val="000000"/>
+          <w:sz w:val="19"/>
+          <w:szCs w:val="19"/>
+          <w:highlight w:val="white"/>
+        </w:rPr>
+        <w:t xml:space="preserve"> </w:t>
+      </w:r>
+      <w:proofErr w:type="spellStart"/>
+      <w:r>
+        <w:rPr>
+          <w:rFonts w:ascii="Consolas" w:hAnsi="Consolas" w:cs="Consolas"/>
+          <w:color w:val="000000"/>
+          <w:sz w:val="19"/>
+          <w:szCs w:val="19"/>
+          <w:highlight w:val="white"/>
+        </w:rPr>
+        <w:t>d</w:t>
+      </w:r>
+      <w:r>
+        <w:rPr>
+          <w:rFonts w:ascii="Consolas" w:hAnsi="Consolas" w:cs="Consolas"/>
+          <w:color w:val="808080"/>
+          <w:sz w:val="19"/>
+          <w:szCs w:val="19"/>
+          <w:highlight w:val="white"/>
+        </w:rPr>
+        <w:t>.</w:t>
+      </w:r>
+      <w:r>
+        <w:rPr>
+          <w:rFonts w:ascii="Consolas" w:hAnsi="Consolas" w:cs="Consolas"/>
+          <w:color w:val="000000"/>
+          <w:sz w:val="19"/>
+          <w:szCs w:val="19"/>
+          <w:highlight w:val="white"/>
+        </w:rPr>
+        <w:t>phone</w:t>
+      </w:r>
+      <w:proofErr w:type="spellEnd"/>
+      <w:r>
+        <w:rPr>
+          <w:rFonts w:ascii="Consolas" w:hAnsi="Consolas" w:cs="Consolas"/>
+          <w:color w:val="000000"/>
+          <w:sz w:val="19"/>
+          <w:szCs w:val="19"/>
+          <w:highlight w:val="white"/>
+        </w:rPr>
+        <w:t xml:space="preserve"> </w:t>
+      </w:r>
+      <w:r>
+        <w:rPr>
+          <w:rFonts w:ascii="Consolas" w:hAnsi="Consolas" w:cs="Consolas"/>
+          <w:color w:val="0000FF"/>
+          <w:sz w:val="19"/>
+          <w:szCs w:val="19"/>
+          <w:highlight w:val="white"/>
+        </w:rPr>
+        <w:t>as</w:t>
+      </w:r>
+      <w:r>
+        <w:rPr>
+          <w:rFonts w:ascii="Consolas" w:hAnsi="Consolas" w:cs="Consolas"/>
+          <w:color w:val="000000"/>
+          <w:sz w:val="19"/>
+          <w:szCs w:val="19"/>
+          <w:highlight w:val="white"/>
+        </w:rPr>
+        <w:t xml:space="preserve"> </w:t>
+      </w:r>
+      <w:proofErr w:type="spellStart"/>
+      <w:r>
+        <w:rPr>
+          <w:rFonts w:ascii="Consolas" w:hAnsi="Consolas" w:cs="Consolas"/>
+          <w:color w:val="000000"/>
+          <w:sz w:val="19"/>
+          <w:szCs w:val="19"/>
+          <w:highlight w:val="white"/>
+        </w:rPr>
+        <w:t>staff_phone</w:t>
+      </w:r>
+      <w:proofErr w:type="spellEnd"/>
+      <w:r>
+        <w:rPr>
+          <w:rFonts w:ascii="Consolas" w:hAnsi="Consolas" w:cs="Consolas"/>
+          <w:color w:val="000000"/>
+          <w:sz w:val="19"/>
+          <w:szCs w:val="19"/>
+          <w:highlight w:val="white"/>
+        </w:rPr>
+        <w:t xml:space="preserve"> </w:t>
+      </w:r>
+      <w:r>
+        <w:rPr>
+          <w:rFonts w:ascii="Consolas" w:hAnsi="Consolas" w:cs="Consolas"/>
+          <w:color w:val="0000FF"/>
+          <w:sz w:val="19"/>
+          <w:szCs w:val="19"/>
+          <w:highlight w:val="white"/>
+        </w:rPr>
+        <w:t>FROM</w:t>
+      </w:r>
+      <w:r>
+        <w:rPr>
+          <w:rFonts w:ascii="Consolas" w:hAnsi="Consolas" w:cs="Consolas"/>
+          <w:color w:val="000000"/>
+          <w:sz w:val="19"/>
+          <w:szCs w:val="19"/>
+          <w:highlight w:val="white"/>
+        </w:rPr>
+        <w:t xml:space="preserve"> </w:t>
+      </w:r>
+      <w:proofErr w:type="spellStart"/>
+      <w:r>
+        <w:rPr>
+          <w:rFonts w:ascii="Consolas" w:hAnsi="Consolas" w:cs="Consolas"/>
+          <w:color w:val="000000"/>
+          <w:sz w:val="19"/>
+          <w:szCs w:val="19"/>
+          <w:highlight w:val="white"/>
+        </w:rPr>
+        <w:t>dbo</w:t>
+      </w:r>
+      <w:r>
+        <w:rPr>
+          <w:rFonts w:ascii="Consolas" w:hAnsi="Consolas" w:cs="Consolas"/>
+          <w:color w:val="808080"/>
+          <w:sz w:val="19"/>
+          <w:szCs w:val="19"/>
+          <w:highlight w:val="white"/>
+        </w:rPr>
+        <w:t>.</w:t>
+      </w:r>
+      <w:r>
+        <w:rPr>
+          <w:rFonts w:ascii="Consolas" w:hAnsi="Consolas" w:cs="Consolas"/>
+          <w:color w:val="000000"/>
+          <w:sz w:val="19"/>
+          <w:szCs w:val="19"/>
+          <w:highlight w:val="white"/>
+        </w:rPr>
+        <w:t>Users</w:t>
+      </w:r>
+      <w:proofErr w:type="spellEnd"/>
+      <w:r>
+        <w:rPr>
+          <w:rFonts w:ascii="Consolas" w:hAnsi="Consolas" w:cs="Consolas"/>
+          <w:color w:val="000000"/>
+          <w:sz w:val="19"/>
+          <w:szCs w:val="19"/>
+          <w:highlight w:val="white"/>
+        </w:rPr>
+        <w:t xml:space="preserve"> u </w:t>
+      </w:r>
+      <w:r>
+        <w:rPr>
+          <w:rFonts w:ascii="Consolas" w:hAnsi="Consolas" w:cs="Consolas"/>
+          <w:color w:val="808080"/>
+          <w:sz w:val="19"/>
+          <w:szCs w:val="19"/>
+          <w:highlight w:val="white"/>
+        </w:rPr>
+        <w:t>JOIN</w:t>
+      </w:r>
+      <w:r>
+        <w:rPr>
+          <w:rFonts w:ascii="Consolas" w:hAnsi="Consolas" w:cs="Consolas"/>
+          <w:color w:val="000000"/>
+          <w:sz w:val="19"/>
+          <w:szCs w:val="19"/>
+          <w:highlight w:val="white"/>
+        </w:rPr>
+        <w:t xml:space="preserve"> </w:t>
+      </w:r>
+      <w:proofErr w:type="spellStart"/>
+      <w:r>
+        <w:rPr>
+          <w:rFonts w:ascii="Consolas" w:hAnsi="Consolas" w:cs="Consolas"/>
+          <w:color w:val="000000"/>
+          <w:sz w:val="19"/>
+          <w:szCs w:val="19"/>
+          <w:highlight w:val="white"/>
+        </w:rPr>
+        <w:t>dbo</w:t>
+      </w:r>
+      <w:r>
+        <w:rPr>
+          <w:rFonts w:ascii="Consolas" w:hAnsi="Consolas" w:cs="Consolas"/>
+          <w:color w:val="808080"/>
+          <w:sz w:val="19"/>
+          <w:szCs w:val="19"/>
+          <w:highlight w:val="white"/>
+        </w:rPr>
+        <w:t>.</w:t>
+      </w:r>
+      <w:r>
+        <w:rPr>
+          <w:rFonts w:ascii="Consolas" w:hAnsi="Consolas" w:cs="Consolas"/>
+          <w:color w:val="000000"/>
+          <w:sz w:val="19"/>
+          <w:szCs w:val="19"/>
+          <w:highlight w:val="white"/>
+        </w:rPr>
+        <w:t>Staffs</w:t>
+      </w:r>
+      <w:proofErr w:type="spellEnd"/>
+      <w:r>
+        <w:rPr>
+          <w:rFonts w:ascii="Consolas" w:hAnsi="Consolas" w:cs="Consolas"/>
+          <w:color w:val="000000"/>
+          <w:sz w:val="19"/>
+          <w:szCs w:val="19"/>
+          <w:highlight w:val="white"/>
+        </w:rPr>
+        <w:t xml:space="preserve"> d </w:t>
+      </w:r>
+      <w:r>
+        <w:rPr>
+          <w:rFonts w:ascii="Consolas" w:hAnsi="Consolas" w:cs="Consolas"/>
+          <w:color w:val="0000FF"/>
+          <w:sz w:val="19"/>
+          <w:szCs w:val="19"/>
+          <w:highlight w:val="white"/>
+        </w:rPr>
+        <w:t>ON</w:t>
+      </w:r>
+      <w:r>
+        <w:rPr>
+          <w:rFonts w:ascii="Consolas" w:hAnsi="Consolas" w:cs="Consolas"/>
+          <w:color w:val="000000"/>
+          <w:sz w:val="19"/>
+          <w:szCs w:val="19"/>
+          <w:highlight w:val="white"/>
+        </w:rPr>
+        <w:t xml:space="preserve"> u</w:t>
+      </w:r>
+      <w:r>
+        <w:rPr>
+          <w:rFonts w:ascii="Consolas" w:hAnsi="Consolas" w:cs="Consolas"/>
+          <w:color w:val="808080"/>
+          <w:sz w:val="19"/>
+          <w:szCs w:val="19"/>
+          <w:highlight w:val="white"/>
+        </w:rPr>
+        <w:t>.</w:t>
+      </w:r>
+      <w:r>
+        <w:rPr>
+          <w:rFonts w:ascii="Consolas" w:hAnsi="Consolas" w:cs="Consolas"/>
+          <w:color w:val="000000"/>
+          <w:sz w:val="19"/>
+          <w:szCs w:val="19"/>
+          <w:highlight w:val="white"/>
+        </w:rPr>
+        <w:t>id</w:t>
+      </w:r>
+      <w:r>
+        <w:rPr>
+          <w:rFonts w:ascii="Consolas" w:hAnsi="Consolas" w:cs="Consolas"/>
+          <w:color w:val="808080"/>
+          <w:sz w:val="19"/>
+          <w:szCs w:val="19"/>
+          <w:highlight w:val="white"/>
+        </w:rPr>
+        <w:t>=</w:t>
+      </w:r>
+      <w:proofErr w:type="spellStart"/>
+      <w:r>
+        <w:rPr>
+          <w:rFonts w:ascii="Consolas" w:hAnsi="Consolas" w:cs="Consolas"/>
+          <w:color w:val="000000"/>
+          <w:sz w:val="19"/>
+          <w:szCs w:val="19"/>
+          <w:highlight w:val="white"/>
+        </w:rPr>
+        <w:t>d</w:t>
+      </w:r>
+      <w:r>
+        <w:rPr>
+          <w:rFonts w:ascii="Consolas" w:hAnsi="Consolas" w:cs="Consolas"/>
+          <w:color w:val="808080"/>
+          <w:sz w:val="19"/>
+          <w:szCs w:val="19"/>
+          <w:highlight w:val="white"/>
+        </w:rPr>
+        <w:t>.</w:t>
+      </w:r>
+      <w:r>
+        <w:rPr>
+          <w:rFonts w:ascii="Consolas" w:hAnsi="Consolas" w:cs="Consolas"/>
+          <w:color w:val="FF00FF"/>
+          <w:sz w:val="19"/>
+          <w:szCs w:val="19"/>
+          <w:highlight w:val="white"/>
+        </w:rPr>
+        <w:t>user_id</w:t>
+      </w:r>
+      <w:proofErr w:type="spellEnd"/>
+      <w:r>
+        <w:rPr>
+          <w:rFonts w:ascii="Consolas" w:hAnsi="Consolas" w:cs="Consolas"/>
+          <w:color w:val="000000"/>
+          <w:sz w:val="19"/>
+          <w:szCs w:val="19"/>
+          <w:highlight w:val="white"/>
+        </w:rPr>
+        <w:t xml:space="preserve"> </w:t>
+      </w:r>
+      <w:r>
+        <w:rPr>
+          <w:rFonts w:ascii="Consolas" w:hAnsi="Consolas" w:cs="Consolas"/>
+          <w:color w:val="0000FF"/>
+          <w:sz w:val="19"/>
+          <w:szCs w:val="19"/>
+          <w:highlight w:val="white"/>
+        </w:rPr>
+        <w:t>WHERE</w:t>
+      </w:r>
+      <w:r>
+        <w:rPr>
+          <w:rFonts w:ascii="Consolas" w:hAnsi="Consolas" w:cs="Consolas"/>
+          <w:color w:val="000000"/>
+          <w:sz w:val="19"/>
+          <w:szCs w:val="19"/>
+          <w:highlight w:val="white"/>
+        </w:rPr>
+        <w:t xml:space="preserve"> </w:t>
+      </w:r>
+      <w:proofErr w:type="spellStart"/>
+      <w:r>
+        <w:rPr>
+          <w:rFonts w:ascii="Consolas" w:hAnsi="Consolas" w:cs="Consolas"/>
+          <w:color w:val="000000"/>
+          <w:sz w:val="19"/>
+          <w:szCs w:val="19"/>
+          <w:highlight w:val="white"/>
+        </w:rPr>
+        <w:t>u</w:t>
+      </w:r>
+      <w:r>
+        <w:rPr>
+          <w:rFonts w:ascii="Consolas" w:hAnsi="Consolas" w:cs="Consolas"/>
+          <w:color w:val="808080"/>
+          <w:sz w:val="19"/>
+          <w:szCs w:val="19"/>
+          <w:highlight w:val="white"/>
+        </w:rPr>
+        <w:t>.</w:t>
+      </w:r>
+      <w:r>
+        <w:rPr>
+          <w:rFonts w:ascii="Consolas" w:hAnsi="Consolas" w:cs="Consolas"/>
+          <w:color w:val="000000"/>
+          <w:sz w:val="19"/>
+          <w:szCs w:val="19"/>
+          <w:highlight w:val="white"/>
+        </w:rPr>
+        <w:t>emp_id</w:t>
+      </w:r>
+      <w:proofErr w:type="spellEnd"/>
+      <w:r>
+        <w:rPr>
+          <w:rFonts w:ascii="Consolas" w:hAnsi="Consolas" w:cs="Consolas"/>
+          <w:color w:val="808080"/>
+          <w:sz w:val="19"/>
+          <w:szCs w:val="19"/>
+          <w:highlight w:val="white"/>
+        </w:rPr>
+        <w:t>=</w:t>
+      </w:r>
+      <w:r>
+        <w:rPr>
+          <w:rFonts w:ascii="Consolas" w:hAnsi="Consolas" w:cs="Consolas"/>
+          <w:color w:val="000000"/>
+          <w:sz w:val="19"/>
+          <w:szCs w:val="19"/>
+          <w:highlight w:val="white"/>
+        </w:rPr>
+        <w:t>@</w:t>
+      </w:r>
+      <w:proofErr w:type="spellStart"/>
+      <w:r>
+        <w:rPr>
+          <w:rFonts w:ascii="Consolas" w:hAnsi="Consolas" w:cs="Consolas"/>
+          <w:color w:val="000000"/>
+          <w:sz w:val="19"/>
+          <w:szCs w:val="19"/>
+          <w:highlight w:val="white"/>
+        </w:rPr>
+        <w:t>empid</w:t>
+      </w:r>
+      <w:proofErr w:type="spellEnd"/>
+      <w:r>
+        <w:rPr>
+          <w:rFonts w:ascii="Consolas" w:hAnsi="Consolas" w:cs="Consolas"/>
+          <w:color w:val="808080"/>
+          <w:sz w:val="19"/>
+          <w:szCs w:val="19"/>
+          <w:highlight w:val="white"/>
+        </w:rPr>
+        <w:t>)</w:t>
+      </w:r>
+      <w:r>
+        <w:rPr>
+          <w:rFonts w:ascii="Consolas" w:hAnsi="Consolas" w:cs="Consolas"/>
+          <w:color w:val="000000"/>
+          <w:sz w:val="19"/>
+          <w:szCs w:val="19"/>
+          <w:highlight w:val="white"/>
+        </w:rPr>
+        <w:t xml:space="preserve"> </w:t>
+      </w:r>
+    </w:p>
+    <w:p>
+      <w:pPr>
+        <w:autoSpaceDE w:val="0"/>
+        <w:autoSpaceDN w:val="0"/>
+        <w:adjustRightInd w:val="0"/>
+        <w:spacing w:after="0" w:line="240" w:lineRule="auto"/>
+        <w:rPr>
+          <w:rFonts w:ascii="Consolas" w:hAnsi="Consolas" w:cs="Consolas"/>
+          <w:color w:val="000000"/>
+          <w:sz w:val="19"/>
+          <w:szCs w:val="19"/>
+          <w:highlight w:val="white"/>
+        </w:rPr>
+      </w:pPr>
+      <w:r>
+        <w:rPr>
+          <w:rFonts w:ascii="Consolas" w:hAnsi="Consolas" w:cs="Consolas"/>
+          <w:color w:val="000000"/>
+          <w:sz w:val="19"/>
+          <w:szCs w:val="19"/>
+          <w:highlight w:val="white"/>
+        </w:rPr>
+        <w:tab/>
+        <w:t xml:space="preserve">s </w:t>
+      </w:r>
+      <w:r>
+        <w:rPr>
+          <w:rFonts w:ascii="Consolas" w:hAnsi="Consolas" w:cs="Consolas"/>
+          <w:color w:val="0000FF"/>
+          <w:sz w:val="19"/>
+          <w:szCs w:val="19"/>
+          <w:highlight w:val="white"/>
+        </w:rPr>
+        <w:t>ON</w:t>
+      </w:r>
+      <w:r>
+        <w:rPr>
+          <w:rFonts w:ascii="Consolas" w:hAnsi="Consolas" w:cs="Consolas"/>
+          <w:color w:val="000000"/>
+          <w:sz w:val="19"/>
+          <w:szCs w:val="19"/>
+          <w:highlight w:val="white"/>
+        </w:rPr>
+        <w:t xml:space="preserve"> u</w:t>
+      </w:r>
+      <w:r>
+        <w:rPr>
+          <w:rFonts w:ascii="Consolas" w:hAnsi="Consolas" w:cs="Consolas"/>
+          <w:color w:val="808080"/>
+          <w:sz w:val="19"/>
+          <w:szCs w:val="19"/>
+          <w:highlight w:val="white"/>
+        </w:rPr>
+        <w:t>.</w:t>
+      </w:r>
+      <w:r>
+        <w:rPr>
+          <w:rFonts w:ascii="Consolas" w:hAnsi="Consolas" w:cs="Consolas"/>
+          <w:color w:val="000000"/>
+          <w:sz w:val="19"/>
+          <w:szCs w:val="19"/>
+          <w:highlight w:val="white"/>
+        </w:rPr>
+        <w:t>id</w:t>
+      </w:r>
+      <w:r>
+        <w:rPr>
+          <w:rFonts w:ascii="Consolas" w:hAnsi="Consolas" w:cs="Consolas"/>
+          <w:color w:val="808080"/>
+          <w:sz w:val="19"/>
+          <w:szCs w:val="19"/>
+          <w:highlight w:val="white"/>
+        </w:rPr>
+        <w:t>=</w:t>
+      </w:r>
+      <w:proofErr w:type="spellStart"/>
+      <w:r>
+        <w:rPr>
+          <w:rFonts w:ascii="Consolas" w:hAnsi="Consolas" w:cs="Consolas"/>
+          <w:color w:val="000000"/>
+          <w:sz w:val="19"/>
+          <w:szCs w:val="19"/>
+          <w:highlight w:val="white"/>
+        </w:rPr>
+        <w:t>s</w:t>
+      </w:r>
+      <w:r>
+        <w:rPr>
+          <w:rFonts w:ascii="Consolas" w:hAnsi="Consolas" w:cs="Consolas"/>
+          <w:color w:val="808080"/>
+          <w:sz w:val="19"/>
+          <w:szCs w:val="19"/>
+          <w:highlight w:val="white"/>
+        </w:rPr>
+        <w:t>.</w:t>
+      </w:r>
+      <w:r>
+        <w:rPr>
+          <w:rFonts w:ascii="Consolas" w:hAnsi="Consolas" w:cs="Consolas"/>
+          <w:color w:val="000000"/>
+          <w:sz w:val="19"/>
+          <w:szCs w:val="19"/>
+          <w:highlight w:val="white"/>
+        </w:rPr>
+        <w:t>staff_user_id</w:t>
+      </w:r>
+      <w:proofErr w:type="spellEnd"/>
+      <w:r>
+        <w:rPr>
+          <w:rFonts w:ascii="Consolas" w:hAnsi="Consolas" w:cs="Consolas"/>
+          <w:color w:val="000000"/>
+          <w:sz w:val="19"/>
+          <w:szCs w:val="19"/>
+          <w:highlight w:val="white"/>
+        </w:rPr>
+        <w:t xml:space="preserve"> </w:t>
+      </w:r>
+    </w:p>
+    <w:p>
+      <w:pPr>
+        <w:autoSpaceDE w:val="0"/>
+        <w:autoSpaceDN w:val="0"/>
+        <w:adjustRightInd w:val="0"/>
+        <w:spacing w:after="0" w:line="240" w:lineRule="auto"/>
+        <w:rPr>
+          <w:rFonts w:ascii="Consolas" w:hAnsi="Consolas" w:cs="Consolas"/>
+          <w:color w:val="000000"/>
+          <w:sz w:val="19"/>
+          <w:szCs w:val="19"/>
+          <w:highlight w:val="white"/>
+        </w:rPr>
+      </w:pPr>
+      <w:r>
+        <w:rPr>
+          <w:rFonts w:ascii="Consolas" w:hAnsi="Consolas" w:cs="Consolas"/>
+          <w:color w:val="000000"/>
+          <w:sz w:val="19"/>
+          <w:szCs w:val="19"/>
+          <w:highlight w:val="white"/>
+        </w:rPr>
+        <w:tab/>
+      </w:r>
+      <w:r>
+        <w:rPr>
+          <w:rFonts w:ascii="Consolas" w:hAnsi="Consolas" w:cs="Consolas"/>
+          <w:color w:val="0000FF"/>
+          <w:sz w:val="19"/>
+          <w:szCs w:val="19"/>
+          <w:highlight w:val="white"/>
+        </w:rPr>
+        <w:t>WHERE</w:t>
+      </w:r>
+      <w:r>
+        <w:rPr>
+          <w:rFonts w:ascii="Consolas" w:hAnsi="Consolas" w:cs="Consolas"/>
+          <w:color w:val="000000"/>
+          <w:sz w:val="19"/>
+          <w:szCs w:val="19"/>
+          <w:highlight w:val="white"/>
+        </w:rPr>
+        <w:t xml:space="preserve"> </w:t>
+      </w:r>
+      <w:proofErr w:type="spellStart"/>
+      <w:r>
+        <w:rPr>
+          <w:rFonts w:ascii="Consolas" w:hAnsi="Consolas" w:cs="Consolas"/>
+          <w:color w:val="000000"/>
+          <w:sz w:val="19"/>
+          <w:szCs w:val="19"/>
+          <w:highlight w:val="white"/>
+        </w:rPr>
+        <w:t>u</w:t>
+      </w:r>
+      <w:r>
+        <w:rPr>
+          <w:rFonts w:ascii="Consolas" w:hAnsi="Consolas" w:cs="Consolas"/>
+          <w:color w:val="808080"/>
+          <w:sz w:val="19"/>
+          <w:szCs w:val="19"/>
+          <w:highlight w:val="white"/>
+        </w:rPr>
+        <w:t>.</w:t>
+      </w:r>
+      <w:r>
+        <w:rPr>
+          <w:rFonts w:ascii="Consolas" w:hAnsi="Consolas" w:cs="Consolas"/>
+          <w:color w:val="000000"/>
+          <w:sz w:val="19"/>
+          <w:szCs w:val="19"/>
+          <w:highlight w:val="white"/>
+        </w:rPr>
+        <w:t>emp_id</w:t>
+      </w:r>
+      <w:proofErr w:type="spellEnd"/>
+      <w:r>
+        <w:rPr>
+          <w:rFonts w:ascii="Consolas" w:hAnsi="Consolas" w:cs="Consolas"/>
+          <w:color w:val="808080"/>
+          <w:sz w:val="19"/>
+          <w:szCs w:val="19"/>
+          <w:highlight w:val="white"/>
+        </w:rPr>
+        <w:t>=</w:t>
+      </w:r>
+      <w:r>
+        <w:rPr>
+          <w:rFonts w:ascii="Consolas" w:hAnsi="Consolas" w:cs="Consolas"/>
+          <w:color w:val="000000"/>
+          <w:sz w:val="19"/>
+          <w:szCs w:val="19"/>
+          <w:highlight w:val="white"/>
+        </w:rPr>
+        <w:t>@</w:t>
+      </w:r>
+      <w:proofErr w:type="spellStart"/>
+      <w:r>
+        <w:rPr>
+          <w:rFonts w:ascii="Consolas" w:hAnsi="Consolas" w:cs="Consolas"/>
+          <w:color w:val="000000"/>
+          <w:sz w:val="19"/>
+          <w:szCs w:val="19"/>
+          <w:highlight w:val="white"/>
+        </w:rPr>
+        <w:t>empid</w:t>
+      </w:r>
+      <w:proofErr w:type="spellEnd"/>
+      <w:r>
+        <w:rPr>
+          <w:rFonts w:ascii="Consolas" w:hAnsi="Consolas" w:cs="Consolas"/>
+          <w:color w:val="808080"/>
+          <w:sz w:val="19"/>
+          <w:szCs w:val="19"/>
+          <w:highlight w:val="white"/>
+        </w:rPr>
+        <w:t>;</w:t>
+      </w:r>
+      <w:r>
+        <w:rPr>
+          <w:rFonts w:ascii="Consolas" w:hAnsi="Consolas" w:cs="Consolas"/>
+          <w:color w:val="000000"/>
+          <w:sz w:val="19"/>
+          <w:szCs w:val="19"/>
+          <w:highlight w:val="white"/>
+        </w:rPr>
+        <w:t xml:space="preserve"> </w:t>
+      </w:r>
+    </w:p>
+    <w:p>
+      <w:pPr>
+        <w:autoSpaceDE w:val="0"/>
+        <w:autoSpaceDN w:val="0"/>
+        <w:adjustRightInd w:val="0"/>
+        <w:spacing w:after="0" w:line="240" w:lineRule="auto"/>
+        <w:rPr>
+          <w:rFonts w:ascii="Consolas" w:hAnsi="Consolas" w:cs="Consolas"/>
+          <w:color w:val="000000"/>
+          <w:sz w:val="19"/>
+          <w:szCs w:val="19"/>
+          <w:highlight w:val="white"/>
+        </w:rPr>
+      </w:pPr>
+      <w:r>
+        <w:rPr>
+          <w:rFonts w:ascii="Consolas" w:hAnsi="Consolas" w:cs="Consolas"/>
+          <w:color w:val="000000"/>
+          <w:sz w:val="19"/>
+          <w:szCs w:val="19"/>
+          <w:highlight w:val="white"/>
+        </w:rPr>
+        <w:tab/>
+      </w:r>
+    </w:p>
+    <w:p>
+      <w:pPr>
+        <w:autoSpaceDE w:val="0"/>
+        <w:autoSpaceDN w:val="0"/>
+        <w:adjustRightInd w:val="0"/>
+        <w:spacing w:after="0" w:line="240" w:lineRule="auto"/>
+        <w:rPr>
+          <w:rFonts w:ascii="Consolas" w:hAnsi="Consolas" w:cs="Consolas"/>
+          <w:color w:val="000000"/>
+          <w:sz w:val="19"/>
+          <w:szCs w:val="19"/>
+          <w:highlight w:val="white"/>
+        </w:rPr>
+      </w:pPr>
+      <w:r>
+        <w:rPr>
+          <w:rFonts w:ascii="Consolas" w:hAnsi="Consolas" w:cs="Consolas"/>
+          <w:color w:val="0000FF"/>
+          <w:sz w:val="19"/>
+          <w:szCs w:val="19"/>
+          <w:highlight w:val="white"/>
+        </w:rPr>
+        <w:t>END</w:t>
+      </w:r>
+    </w:p>
+    <w:p>
+      <w:r>
+        <w:br w:type="page"/>
+      </w:r>
+    </w:p>
+    <w:p>
+      <w:pPr>
+        <w:autoSpaceDE w:val="0"/>
+        <w:autoSpaceDN w:val="0"/>
+        <w:adjustRightInd w:val="0"/>
+        <w:spacing w:after="0" w:line="240" w:lineRule="auto"/>
+        <w:rPr>
+          <w:rFonts w:ascii="Consolas" w:hAnsi="Consolas" w:cs="Consolas"/>
+          <w:color w:val="000000"/>
+          <w:sz w:val="19"/>
+          <w:szCs w:val="19"/>
+          <w:highlight w:val="white"/>
+        </w:rPr>
+      </w:pPr>
+      <w:r>
+        <w:rPr>
+          <w:rFonts w:ascii="Consolas" w:hAnsi="Consolas" w:cs="Consolas"/>
+          <w:color w:val="0000FF"/>
+          <w:sz w:val="19"/>
+          <w:szCs w:val="19"/>
+          <w:highlight w:val="white"/>
+        </w:rPr>
+        <w:lastRenderedPageBreak/>
+        <w:t>USE</w:t>
+      </w:r>
+      <w:r>
+        <w:rPr>
+          <w:rFonts w:ascii="Consolas" w:hAnsi="Consolas" w:cs="Consolas"/>
+          <w:color w:val="000000"/>
+          <w:sz w:val="19"/>
+          <w:szCs w:val="19"/>
+          <w:highlight w:val="white"/>
+        </w:rPr>
+        <w:t xml:space="preserve"> [</w:t>
+      </w:r>
+      <w:proofErr w:type="spellStart"/>
+      <w:r>
+        <w:rPr>
+          <w:rFonts w:ascii="Consolas" w:hAnsi="Consolas" w:cs="Consolas"/>
+          <w:color w:val="000000"/>
+          <w:sz w:val="19"/>
+          <w:szCs w:val="19"/>
+          <w:highlight w:val="white"/>
+        </w:rPr>
+        <w:t>hospitalERP_db</w:t>
+      </w:r>
+      <w:proofErr w:type="spellEnd"/>
+      <w:r>
+        <w:rPr>
+          <w:rFonts w:ascii="Consolas" w:hAnsi="Consolas" w:cs="Consolas"/>
+          <w:color w:val="000000"/>
+          <w:sz w:val="19"/>
+          <w:szCs w:val="19"/>
+          <w:highlight w:val="white"/>
+        </w:rPr>
+        <w:t>]</w:t>
+      </w:r>
+    </w:p>
+    <w:p>
+      <w:pPr>
+        <w:autoSpaceDE w:val="0"/>
+        <w:autoSpaceDN w:val="0"/>
+        <w:adjustRightInd w:val="0"/>
+        <w:spacing w:after="0" w:line="240" w:lineRule="auto"/>
+        <w:rPr>
+          <w:rFonts w:ascii="Consolas" w:hAnsi="Consolas" w:cs="Consolas"/>
+          <w:color w:val="000000"/>
+          <w:sz w:val="19"/>
+          <w:szCs w:val="19"/>
+          <w:highlight w:val="white"/>
+        </w:rPr>
+      </w:pPr>
+      <w:r>
+        <w:rPr>
+          <w:rFonts w:ascii="Consolas" w:hAnsi="Consolas" w:cs="Consolas"/>
+          <w:color w:val="0000FF"/>
+          <w:sz w:val="19"/>
+          <w:szCs w:val="19"/>
+          <w:highlight w:val="white"/>
+        </w:rPr>
+        <w:t>GO</w:t>
+      </w:r>
+    </w:p>
+    <w:p>
+      <w:pPr>
+        <w:autoSpaceDE w:val="0"/>
+        <w:autoSpaceDN w:val="0"/>
+        <w:adjustRightInd w:val="0"/>
+        <w:spacing w:after="0" w:line="240" w:lineRule="auto"/>
+        <w:rPr>
+          <w:rFonts w:ascii="Consolas" w:hAnsi="Consolas" w:cs="Consolas"/>
+          <w:color w:val="000000"/>
+          <w:sz w:val="19"/>
+          <w:szCs w:val="19"/>
+          <w:highlight w:val="white"/>
+        </w:rPr>
+      </w:pPr>
+      <w:r>
+        <w:rPr>
+          <w:rFonts w:ascii="Consolas" w:hAnsi="Consolas" w:cs="Consolas"/>
+          <w:color w:val="008000"/>
+          <w:sz w:val="19"/>
+          <w:szCs w:val="19"/>
+          <w:highlight w:val="white"/>
+        </w:rPr>
+        <w:t xml:space="preserve">/****** Object:  </w:t>
+      </w:r>
+      <w:proofErr w:type="spellStart"/>
+      <w:r>
+        <w:rPr>
+          <w:rFonts w:ascii="Consolas" w:hAnsi="Consolas" w:cs="Consolas"/>
+          <w:color w:val="008000"/>
+          <w:sz w:val="19"/>
+          <w:szCs w:val="19"/>
+          <w:highlight w:val="white"/>
+        </w:rPr>
+        <w:t>StoredProcedure</w:t>
+      </w:r>
+      <w:proofErr w:type="spellEnd"/>
+      <w:r>
+        <w:rPr>
+          <w:rFonts w:ascii="Consolas" w:hAnsi="Consolas" w:cs="Consolas"/>
+          <w:color w:val="008000"/>
+          <w:sz w:val="19"/>
+          <w:szCs w:val="19"/>
+          <w:highlight w:val="white"/>
+        </w:rPr>
+        <w:t xml:space="preserve"> [</w:t>
+      </w:r>
+      <w:proofErr w:type="spellStart"/>
+      <w:r>
+        <w:rPr>
+          <w:rFonts w:ascii="Consolas" w:hAnsi="Consolas" w:cs="Consolas"/>
+          <w:color w:val="008000"/>
+          <w:sz w:val="19"/>
+          <w:szCs w:val="19"/>
+          <w:highlight w:val="white"/>
+        </w:rPr>
+        <w:t>dbo</w:t>
+      </w:r>
+      <w:proofErr w:type="spellEnd"/>
+      <w:r>
+        <w:rPr>
+          <w:rFonts w:ascii="Consolas" w:hAnsi="Consolas" w:cs="Consolas"/>
+          <w:color w:val="008000"/>
+          <w:sz w:val="19"/>
+          <w:szCs w:val="19"/>
+          <w:highlight w:val="white"/>
+        </w:rPr>
+        <w:t>].[</w:t>
+      </w:r>
+      <w:proofErr w:type="spellStart"/>
+      <w:r>
+        <w:rPr>
+          <w:rFonts w:ascii="Consolas" w:hAnsi="Consolas" w:cs="Consolas"/>
+          <w:color w:val="008000"/>
+          <w:sz w:val="19"/>
+          <w:szCs w:val="19"/>
+          <w:highlight w:val="white"/>
+        </w:rPr>
+        <w:t>uspUsers_SetPwdHash</w:t>
+      </w:r>
+      <w:proofErr w:type="spellEnd"/>
+      <w:r>
+        <w:rPr>
+          <w:rFonts w:ascii="Consolas" w:hAnsi="Consolas" w:cs="Consolas"/>
+          <w:color w:val="008000"/>
+          <w:sz w:val="19"/>
+          <w:szCs w:val="19"/>
+          <w:highlight w:val="white"/>
+        </w:rPr>
+        <w:t>]    Script Date: 12/4/2017 3:20:56 PM ******/</w:t>
+      </w:r>
+    </w:p>
+    <w:p>
+      <w:pPr>
+        <w:autoSpaceDE w:val="0"/>
+        <w:autoSpaceDN w:val="0"/>
+        <w:adjustRightInd w:val="0"/>
+        <w:spacing w:after="0" w:line="240" w:lineRule="auto"/>
+        <w:rPr>
+          <w:rFonts w:ascii="Consolas" w:hAnsi="Consolas" w:cs="Consolas"/>
+          <w:color w:val="000000"/>
+          <w:sz w:val="19"/>
+          <w:szCs w:val="19"/>
+          <w:highlight w:val="white"/>
+        </w:rPr>
+      </w:pPr>
+      <w:r>
+        <w:rPr>
+          <w:rFonts w:ascii="Consolas" w:hAnsi="Consolas" w:cs="Consolas"/>
+          <w:color w:val="0000FF"/>
+          <w:sz w:val="19"/>
+          <w:szCs w:val="19"/>
+          <w:highlight w:val="white"/>
+        </w:rPr>
+        <w:t>SET</w:t>
+      </w:r>
+      <w:r>
+        <w:rPr>
+          <w:rFonts w:ascii="Consolas" w:hAnsi="Consolas" w:cs="Consolas"/>
+          <w:color w:val="000000"/>
+          <w:sz w:val="19"/>
+          <w:szCs w:val="19"/>
+          <w:highlight w:val="white"/>
+        </w:rPr>
+        <w:t xml:space="preserve"> </w:t>
+      </w:r>
+      <w:r>
+        <w:rPr>
+          <w:rFonts w:ascii="Consolas" w:hAnsi="Consolas" w:cs="Consolas"/>
+          <w:color w:val="0000FF"/>
+          <w:sz w:val="19"/>
+          <w:szCs w:val="19"/>
+          <w:highlight w:val="white"/>
+        </w:rPr>
+        <w:t>ANSI_NULLS</w:t>
+      </w:r>
+      <w:r>
+        <w:rPr>
+          <w:rFonts w:ascii="Consolas" w:hAnsi="Consolas" w:cs="Consolas"/>
+          <w:color w:val="000000"/>
+          <w:sz w:val="19"/>
+          <w:szCs w:val="19"/>
+          <w:highlight w:val="white"/>
+        </w:rPr>
+        <w:t xml:space="preserve"> </w:t>
+      </w:r>
+      <w:r>
+        <w:rPr>
+          <w:rFonts w:ascii="Consolas" w:hAnsi="Consolas" w:cs="Consolas"/>
+          <w:color w:val="0000FF"/>
+          <w:sz w:val="19"/>
+          <w:szCs w:val="19"/>
+          <w:highlight w:val="white"/>
+        </w:rPr>
+        <w:t>ON</w:t>
+      </w:r>
+    </w:p>
+    <w:p>
+      <w:pPr>
+        <w:autoSpaceDE w:val="0"/>
+        <w:autoSpaceDN w:val="0"/>
+        <w:adjustRightInd w:val="0"/>
+        <w:spacing w:after="0" w:line="240" w:lineRule="auto"/>
+        <w:rPr>
+          <w:rFonts w:ascii="Consolas" w:hAnsi="Consolas" w:cs="Consolas"/>
+          <w:color w:val="000000"/>
+          <w:sz w:val="19"/>
+          <w:szCs w:val="19"/>
+          <w:highlight w:val="white"/>
+        </w:rPr>
+      </w:pPr>
+      <w:r>
+        <w:rPr>
+          <w:rFonts w:ascii="Consolas" w:hAnsi="Consolas" w:cs="Consolas"/>
+          <w:color w:val="0000FF"/>
+          <w:sz w:val="19"/>
+          <w:szCs w:val="19"/>
+          <w:highlight w:val="white"/>
+        </w:rPr>
+        <w:t>GO</w:t>
+      </w:r>
+    </w:p>
+    <w:p>
+      <w:pPr>
+        <w:autoSpaceDE w:val="0"/>
+        <w:autoSpaceDN w:val="0"/>
+        <w:adjustRightInd w:val="0"/>
+        <w:spacing w:after="0" w:line="240" w:lineRule="auto"/>
+        <w:rPr>
+          <w:rFonts w:ascii="Consolas" w:hAnsi="Consolas" w:cs="Consolas"/>
+          <w:color w:val="000000"/>
+          <w:sz w:val="19"/>
+          <w:szCs w:val="19"/>
+          <w:highlight w:val="white"/>
+        </w:rPr>
+      </w:pPr>
+      <w:r>
+        <w:rPr>
+          <w:rFonts w:ascii="Consolas" w:hAnsi="Consolas" w:cs="Consolas"/>
+          <w:color w:val="0000FF"/>
+          <w:sz w:val="19"/>
+          <w:szCs w:val="19"/>
+          <w:highlight w:val="white"/>
+        </w:rPr>
+        <w:t>SET</w:t>
+      </w:r>
+      <w:r>
+        <w:rPr>
+          <w:rFonts w:ascii="Consolas" w:hAnsi="Consolas" w:cs="Consolas"/>
+          <w:color w:val="000000"/>
+          <w:sz w:val="19"/>
+          <w:szCs w:val="19"/>
+          <w:highlight w:val="white"/>
+        </w:rPr>
+        <w:t xml:space="preserve"> </w:t>
+      </w:r>
+      <w:r>
+        <w:rPr>
+          <w:rFonts w:ascii="Consolas" w:hAnsi="Consolas" w:cs="Consolas"/>
+          <w:color w:val="0000FF"/>
+          <w:sz w:val="19"/>
+          <w:szCs w:val="19"/>
+          <w:highlight w:val="white"/>
+        </w:rPr>
+        <w:t>QUOTED_IDENTIFIER</w:t>
+      </w:r>
+      <w:r>
+        <w:rPr>
+          <w:rFonts w:ascii="Consolas" w:hAnsi="Consolas" w:cs="Consolas"/>
+          <w:color w:val="000000"/>
+          <w:sz w:val="19"/>
+          <w:szCs w:val="19"/>
+          <w:highlight w:val="white"/>
+        </w:rPr>
+        <w:t xml:space="preserve"> </w:t>
+      </w:r>
+      <w:r>
+        <w:rPr>
+          <w:rFonts w:ascii="Consolas" w:hAnsi="Consolas" w:cs="Consolas"/>
+          <w:color w:val="0000FF"/>
+          <w:sz w:val="19"/>
+          <w:szCs w:val="19"/>
+          <w:highlight w:val="white"/>
+        </w:rPr>
+        <w:t>ON</w:t>
+      </w:r>
+    </w:p>
+    <w:p>
+      <w:pPr>
+        <w:autoSpaceDE w:val="0"/>
+        <w:autoSpaceDN w:val="0"/>
+        <w:adjustRightInd w:val="0"/>
+        <w:spacing w:after="0" w:line="240" w:lineRule="auto"/>
+        <w:rPr>
+          <w:rFonts w:ascii="Consolas" w:hAnsi="Consolas" w:cs="Consolas"/>
+          <w:color w:val="000000"/>
+          <w:sz w:val="19"/>
+          <w:szCs w:val="19"/>
+          <w:highlight w:val="white"/>
+        </w:rPr>
+      </w:pPr>
+      <w:r>
+        <w:rPr>
+          <w:rFonts w:ascii="Consolas" w:hAnsi="Consolas" w:cs="Consolas"/>
+          <w:color w:val="0000FF"/>
+          <w:sz w:val="19"/>
+          <w:szCs w:val="19"/>
+          <w:highlight w:val="white"/>
+        </w:rPr>
+        <w:t>GO</w:t>
+      </w:r>
+    </w:p>
+    <w:p>
+      <w:pPr>
+        <w:autoSpaceDE w:val="0"/>
+        <w:autoSpaceDN w:val="0"/>
+        <w:adjustRightInd w:val="0"/>
+        <w:spacing w:after="0" w:line="240" w:lineRule="auto"/>
+        <w:rPr>
+          <w:rFonts w:ascii="Consolas" w:hAnsi="Consolas" w:cs="Consolas"/>
+          <w:color w:val="000000"/>
+          <w:sz w:val="19"/>
+          <w:szCs w:val="19"/>
+          <w:highlight w:val="white"/>
+        </w:rPr>
+      </w:pPr>
+      <w:r>
+        <w:rPr>
+          <w:rFonts w:ascii="Consolas" w:hAnsi="Consolas" w:cs="Consolas"/>
+          <w:color w:val="008000"/>
+          <w:sz w:val="19"/>
+          <w:szCs w:val="19"/>
+          <w:highlight w:val="white"/>
+        </w:rPr>
+        <w:t>-- =============================================</w:t>
+      </w:r>
+    </w:p>
+    <w:p>
+      <w:pPr>
+        <w:autoSpaceDE w:val="0"/>
+        <w:autoSpaceDN w:val="0"/>
+        <w:adjustRightInd w:val="0"/>
+        <w:spacing w:after="0" w:line="240" w:lineRule="auto"/>
+        <w:rPr>
+          <w:rFonts w:ascii="Consolas" w:hAnsi="Consolas" w:cs="Consolas"/>
+          <w:color w:val="000000"/>
+          <w:sz w:val="19"/>
+          <w:szCs w:val="19"/>
+          <w:highlight w:val="white"/>
+        </w:rPr>
+      </w:pPr>
+      <w:r>
+        <w:rPr>
+          <w:rFonts w:ascii="Consolas" w:hAnsi="Consolas" w:cs="Consolas"/>
+          <w:color w:val="008000"/>
+          <w:sz w:val="19"/>
+          <w:szCs w:val="19"/>
+          <w:highlight w:val="white"/>
+        </w:rPr>
+        <w:t>-- Author:</w:t>
+      </w:r>
+      <w:r>
+        <w:rPr>
+          <w:rFonts w:ascii="Consolas" w:hAnsi="Consolas" w:cs="Consolas"/>
+          <w:color w:val="008000"/>
+          <w:sz w:val="19"/>
+          <w:szCs w:val="19"/>
+          <w:highlight w:val="white"/>
+        </w:rPr>
+        <w:tab/>
+      </w:r>
+      <w:r>
+        <w:rPr>
+          <w:rFonts w:ascii="Consolas" w:hAnsi="Consolas" w:cs="Consolas"/>
+          <w:color w:val="008000"/>
+          <w:sz w:val="19"/>
+          <w:szCs w:val="19"/>
+          <w:highlight w:val="white"/>
+        </w:rPr>
+        <w:tab/>
+        <w:t>Insync Tech Solutions</w:t>
+      </w:r>
+    </w:p>
+    <w:p>
+      <w:pPr>
+        <w:autoSpaceDE w:val="0"/>
+        <w:autoSpaceDN w:val="0"/>
+        <w:adjustRightInd w:val="0"/>
+        <w:spacing w:after="0" w:line="240" w:lineRule="auto"/>
+        <w:rPr>
+          <w:rFonts w:ascii="Consolas" w:hAnsi="Consolas" w:cs="Consolas"/>
+          <w:color w:val="000000"/>
+          <w:sz w:val="19"/>
+          <w:szCs w:val="19"/>
+          <w:highlight w:val="white"/>
+        </w:rPr>
+      </w:pPr>
+      <w:r>
+        <w:rPr>
+          <w:rFonts w:ascii="Consolas" w:hAnsi="Consolas" w:cs="Consolas"/>
+          <w:color w:val="008000"/>
+          <w:sz w:val="19"/>
+          <w:szCs w:val="19"/>
+          <w:highlight w:val="white"/>
+        </w:rPr>
+        <w:t>-- Create date: 2017-12-01</w:t>
+      </w:r>
+    </w:p>
+    <w:p>
+      <w:pPr>
+        <w:autoSpaceDE w:val="0"/>
+        <w:autoSpaceDN w:val="0"/>
+        <w:adjustRightInd w:val="0"/>
+        <w:spacing w:after="0" w:line="240" w:lineRule="auto"/>
+        <w:rPr>
+          <w:rFonts w:ascii="Consolas" w:hAnsi="Consolas" w:cs="Consolas"/>
+          <w:color w:val="000000"/>
+          <w:sz w:val="19"/>
+          <w:szCs w:val="19"/>
+          <w:highlight w:val="white"/>
+        </w:rPr>
+      </w:pPr>
+      <w:r>
+        <w:rPr>
+          <w:rFonts w:ascii="Consolas" w:hAnsi="Consolas" w:cs="Consolas"/>
+          <w:color w:val="008000"/>
+          <w:sz w:val="19"/>
+          <w:szCs w:val="19"/>
+          <w:highlight w:val="white"/>
+        </w:rPr>
+        <w:t>-- Description:</w:t>
+      </w:r>
+      <w:r>
+        <w:rPr>
+          <w:rFonts w:ascii="Consolas" w:hAnsi="Consolas" w:cs="Consolas"/>
+          <w:color w:val="008000"/>
+          <w:sz w:val="19"/>
+          <w:szCs w:val="19"/>
+          <w:highlight w:val="white"/>
+        </w:rPr>
+        <w:tab/>
+      </w:r>
+      <w:proofErr w:type="spellStart"/>
+      <w:r>
+        <w:rPr>
+          <w:rFonts w:ascii="Consolas" w:hAnsi="Consolas" w:cs="Consolas"/>
+          <w:color w:val="008000"/>
+          <w:sz w:val="19"/>
+          <w:szCs w:val="19"/>
+          <w:highlight w:val="white"/>
+        </w:rPr>
+        <w:t>Datatable</w:t>
+      </w:r>
+      <w:proofErr w:type="spellEnd"/>
+      <w:r>
+        <w:rPr>
+          <w:rFonts w:ascii="Consolas" w:hAnsi="Consolas" w:cs="Consolas"/>
+          <w:color w:val="008000"/>
+          <w:sz w:val="19"/>
+          <w:szCs w:val="19"/>
+          <w:highlight w:val="white"/>
+        </w:rPr>
+        <w:t xml:space="preserve"> for Procedure Types </w:t>
+      </w:r>
+      <w:proofErr w:type="spellStart"/>
+      <w:r>
+        <w:rPr>
+          <w:rFonts w:ascii="Consolas" w:hAnsi="Consolas" w:cs="Consolas"/>
+          <w:color w:val="008000"/>
+          <w:sz w:val="19"/>
+          <w:szCs w:val="19"/>
+          <w:highlight w:val="white"/>
+        </w:rPr>
+        <w:t>Combobox</w:t>
+      </w:r>
+      <w:proofErr w:type="spellEnd"/>
+    </w:p>
+    <w:p>
+      <w:pPr>
+        <w:autoSpaceDE w:val="0"/>
+        <w:autoSpaceDN w:val="0"/>
+        <w:adjustRightInd w:val="0"/>
+        <w:spacing w:after="0" w:line="240" w:lineRule="auto"/>
+        <w:rPr>
+          <w:rFonts w:ascii="Consolas" w:hAnsi="Consolas" w:cs="Consolas"/>
+          <w:color w:val="000000"/>
+          <w:sz w:val="19"/>
+          <w:szCs w:val="19"/>
+          <w:highlight w:val="white"/>
+        </w:rPr>
+      </w:pPr>
+      <w:r>
+        <w:rPr>
+          <w:rFonts w:ascii="Consolas" w:hAnsi="Consolas" w:cs="Consolas"/>
+          <w:color w:val="008000"/>
+          <w:sz w:val="19"/>
+          <w:szCs w:val="19"/>
+          <w:highlight w:val="white"/>
+        </w:rPr>
+        <w:t>-- =============================================</w:t>
+      </w:r>
+    </w:p>
+    <w:p>
+      <w:pPr>
+        <w:autoSpaceDE w:val="0"/>
+        <w:autoSpaceDN w:val="0"/>
+        <w:adjustRightInd w:val="0"/>
+        <w:spacing w:after="0" w:line="240" w:lineRule="auto"/>
+        <w:rPr>
+          <w:rFonts w:ascii="Consolas" w:hAnsi="Consolas" w:cs="Consolas"/>
+          <w:color w:val="000000"/>
+          <w:sz w:val="19"/>
+          <w:szCs w:val="19"/>
+          <w:highlight w:val="white"/>
+        </w:rPr>
+      </w:pPr>
+      <w:r>
+        <w:rPr>
+          <w:rFonts w:ascii="Consolas" w:hAnsi="Consolas" w:cs="Consolas"/>
+          <w:color w:val="0000FF"/>
+          <w:sz w:val="19"/>
+          <w:szCs w:val="19"/>
+          <w:highlight w:val="white"/>
+        </w:rPr>
+        <w:t>CREATE</w:t>
+      </w:r>
+      <w:r>
+        <w:rPr>
+          <w:rFonts w:ascii="Consolas" w:hAnsi="Consolas" w:cs="Consolas"/>
+          <w:color w:val="000000"/>
+          <w:sz w:val="19"/>
+          <w:szCs w:val="19"/>
+          <w:highlight w:val="white"/>
+        </w:rPr>
+        <w:t xml:space="preserve"> </w:t>
+      </w:r>
+      <w:r>
+        <w:rPr>
+          <w:rFonts w:ascii="Consolas" w:hAnsi="Consolas" w:cs="Consolas"/>
+          <w:color w:val="0000FF"/>
+          <w:sz w:val="19"/>
+          <w:szCs w:val="19"/>
+          <w:highlight w:val="white"/>
+        </w:rPr>
+        <w:t>PROCEDURE</w:t>
+      </w:r>
+      <w:r>
+        <w:rPr>
+          <w:rFonts w:ascii="Consolas" w:hAnsi="Consolas" w:cs="Consolas"/>
+          <w:color w:val="000000"/>
+          <w:sz w:val="19"/>
+          <w:szCs w:val="19"/>
+          <w:highlight w:val="white"/>
+        </w:rPr>
+        <w:t xml:space="preserve"> [</w:t>
+      </w:r>
+      <w:proofErr w:type="spellStart"/>
+      <w:r>
+        <w:rPr>
+          <w:rFonts w:ascii="Consolas" w:hAnsi="Consolas" w:cs="Consolas"/>
+          <w:color w:val="000000"/>
+          <w:sz w:val="19"/>
+          <w:szCs w:val="19"/>
+          <w:highlight w:val="white"/>
+        </w:rPr>
+        <w:t>dbo</w:t>
+      </w:r>
+      <w:proofErr w:type="spellEnd"/>
+      <w:r>
+        <w:rPr>
+          <w:rFonts w:ascii="Consolas" w:hAnsi="Consolas" w:cs="Consolas"/>
+          <w:color w:val="000000"/>
+          <w:sz w:val="19"/>
+          <w:szCs w:val="19"/>
+          <w:highlight w:val="white"/>
+        </w:rPr>
+        <w:t>]</w:t>
+      </w:r>
+      <w:r>
+        <w:rPr>
+          <w:rFonts w:ascii="Consolas" w:hAnsi="Consolas" w:cs="Consolas"/>
+          <w:color w:val="808080"/>
+          <w:sz w:val="19"/>
+          <w:szCs w:val="19"/>
+          <w:highlight w:val="white"/>
+        </w:rPr>
+        <w:t>.</w:t>
+      </w:r>
+      <w:r>
+        <w:rPr>
+          <w:rFonts w:ascii="Consolas" w:hAnsi="Consolas" w:cs="Consolas"/>
+          <w:color w:val="000000"/>
+          <w:sz w:val="19"/>
+          <w:szCs w:val="19"/>
+          <w:highlight w:val="white"/>
+        </w:rPr>
+        <w:t>[</w:t>
+      </w:r>
+      <w:proofErr w:type="spellStart"/>
+      <w:r>
+        <w:rPr>
+          <w:rFonts w:ascii="Consolas" w:hAnsi="Consolas" w:cs="Consolas"/>
+          <w:color w:val="000000"/>
+          <w:sz w:val="19"/>
+          <w:szCs w:val="19"/>
+          <w:highlight w:val="white"/>
+        </w:rPr>
+        <w:t>uspUsers_SetLogDate</w:t>
+      </w:r>
+      <w:proofErr w:type="spellEnd"/>
+      <w:r>
+        <w:rPr>
+          <w:rFonts w:ascii="Consolas" w:hAnsi="Consolas" w:cs="Consolas"/>
+          <w:color w:val="000000"/>
+          <w:sz w:val="19"/>
+          <w:szCs w:val="19"/>
+          <w:highlight w:val="white"/>
+        </w:rPr>
+        <w:t>] @</w:t>
+      </w:r>
+      <w:proofErr w:type="spellStart"/>
+      <w:r>
+        <w:rPr>
+          <w:rFonts w:ascii="Consolas" w:hAnsi="Consolas" w:cs="Consolas"/>
+          <w:color w:val="000000"/>
+          <w:sz w:val="19"/>
+          <w:szCs w:val="19"/>
+          <w:highlight w:val="white"/>
+        </w:rPr>
+        <w:t>empid</w:t>
+      </w:r>
+      <w:proofErr w:type="spellEnd"/>
+      <w:r>
+        <w:rPr>
+          <w:rFonts w:ascii="Consolas" w:hAnsi="Consolas" w:cs="Consolas"/>
+          <w:color w:val="000000"/>
+          <w:sz w:val="19"/>
+          <w:szCs w:val="19"/>
+          <w:highlight w:val="white"/>
+        </w:rPr>
+        <w:t xml:space="preserve"> </w:t>
+      </w:r>
+      <w:proofErr w:type="spellStart"/>
+      <w:r>
+        <w:rPr>
+          <w:rFonts w:ascii="Consolas" w:hAnsi="Consolas" w:cs="Consolas"/>
+          <w:color w:val="0000FF"/>
+          <w:sz w:val="19"/>
+          <w:szCs w:val="19"/>
+          <w:highlight w:val="white"/>
+        </w:rPr>
+        <w:t>varchar</w:t>
+      </w:r>
+      <w:proofErr w:type="spellEnd"/>
+      <w:r>
+        <w:rPr>
+          <w:rFonts w:ascii="Consolas" w:hAnsi="Consolas" w:cs="Consolas"/>
+          <w:color w:val="808080"/>
+          <w:sz w:val="19"/>
+          <w:szCs w:val="19"/>
+          <w:highlight w:val="white"/>
+        </w:rPr>
+        <w:t>(</w:t>
+      </w:r>
+      <w:r>
+        <w:rPr>
+          <w:rFonts w:ascii="Consolas" w:hAnsi="Consolas" w:cs="Consolas"/>
+          <w:color w:val="000000"/>
+          <w:sz w:val="19"/>
+          <w:szCs w:val="19"/>
+          <w:highlight w:val="white"/>
+        </w:rPr>
+        <w:t>20</w:t>
+      </w:r>
+      <w:r>
+        <w:rPr>
+          <w:rFonts w:ascii="Consolas" w:hAnsi="Consolas" w:cs="Consolas"/>
+          <w:color w:val="808080"/>
+          <w:sz w:val="19"/>
+          <w:szCs w:val="19"/>
+          <w:highlight w:val="white"/>
+        </w:rPr>
+        <w:t>)</w:t>
+      </w:r>
+      <w:r>
+        <w:rPr>
+          <w:rFonts w:ascii="Consolas" w:hAnsi="Consolas" w:cs="Consolas"/>
+          <w:color w:val="000000"/>
+          <w:sz w:val="19"/>
+          <w:szCs w:val="19"/>
+          <w:highlight w:val="white"/>
+        </w:rPr>
+        <w:t xml:space="preserve">  </w:t>
+      </w:r>
+    </w:p>
+    <w:p>
+      <w:pPr>
+        <w:autoSpaceDE w:val="0"/>
+        <w:autoSpaceDN w:val="0"/>
+        <w:adjustRightInd w:val="0"/>
+        <w:spacing w:after="0" w:line="240" w:lineRule="auto"/>
+        <w:rPr>
+          <w:rFonts w:ascii="Consolas" w:hAnsi="Consolas" w:cs="Consolas"/>
+          <w:color w:val="000000"/>
+          <w:sz w:val="19"/>
+          <w:szCs w:val="19"/>
+          <w:highlight w:val="white"/>
+        </w:rPr>
+      </w:pPr>
+      <w:r>
+        <w:rPr>
+          <w:rFonts w:ascii="Consolas" w:hAnsi="Consolas" w:cs="Consolas"/>
+          <w:color w:val="0000FF"/>
+          <w:sz w:val="19"/>
+          <w:szCs w:val="19"/>
+          <w:highlight w:val="white"/>
+        </w:rPr>
+        <w:t>AS</w:t>
+      </w:r>
+    </w:p>
+    <w:p>
+      <w:pPr>
+        <w:autoSpaceDE w:val="0"/>
+        <w:autoSpaceDN w:val="0"/>
+        <w:adjustRightInd w:val="0"/>
+        <w:spacing w:after="0" w:line="240" w:lineRule="auto"/>
+        <w:rPr>
+          <w:rFonts w:ascii="Consolas" w:hAnsi="Consolas" w:cs="Consolas"/>
+          <w:color w:val="000000"/>
+          <w:sz w:val="19"/>
+          <w:szCs w:val="19"/>
+          <w:highlight w:val="white"/>
+        </w:rPr>
+      </w:pPr>
+    </w:p>
+    <w:p>
+      <w:pPr>
+        <w:autoSpaceDE w:val="0"/>
+        <w:autoSpaceDN w:val="0"/>
+        <w:adjustRightInd w:val="0"/>
+        <w:spacing w:after="0" w:line="240" w:lineRule="auto"/>
+        <w:rPr>
+          <w:rFonts w:ascii="Consolas" w:hAnsi="Consolas" w:cs="Consolas"/>
+          <w:color w:val="000000"/>
+          <w:sz w:val="19"/>
+          <w:szCs w:val="19"/>
+          <w:highlight w:val="white"/>
+        </w:rPr>
+      </w:pPr>
+      <w:r>
+        <w:rPr>
+          <w:rFonts w:ascii="Consolas" w:hAnsi="Consolas" w:cs="Consolas"/>
+          <w:color w:val="0000FF"/>
+          <w:sz w:val="19"/>
+          <w:szCs w:val="19"/>
+          <w:highlight w:val="white"/>
+        </w:rPr>
+        <w:t>BEGIN</w:t>
+      </w:r>
+    </w:p>
+    <w:p>
+      <w:pPr>
+        <w:autoSpaceDE w:val="0"/>
+        <w:autoSpaceDN w:val="0"/>
+        <w:adjustRightInd w:val="0"/>
+        <w:spacing w:after="0" w:line="240" w:lineRule="auto"/>
+        <w:rPr>
+          <w:rFonts w:ascii="Consolas" w:hAnsi="Consolas" w:cs="Consolas"/>
+          <w:color w:val="000000"/>
+          <w:sz w:val="19"/>
+          <w:szCs w:val="19"/>
+          <w:highlight w:val="white"/>
+        </w:rPr>
+      </w:pPr>
+      <w:r>
+        <w:rPr>
+          <w:rFonts w:ascii="Consolas" w:hAnsi="Consolas" w:cs="Consolas"/>
+          <w:color w:val="000000"/>
+          <w:sz w:val="19"/>
+          <w:szCs w:val="19"/>
+          <w:highlight w:val="white"/>
+        </w:rPr>
+        <w:tab/>
+      </w:r>
+      <w:r>
+        <w:rPr>
+          <w:rFonts w:ascii="Consolas" w:hAnsi="Consolas" w:cs="Consolas"/>
+          <w:color w:val="008000"/>
+          <w:sz w:val="19"/>
+          <w:szCs w:val="19"/>
+          <w:highlight w:val="white"/>
+        </w:rPr>
+        <w:t>-- SET NOCOUNT ON added to prevent extra result sets from</w:t>
+      </w:r>
+    </w:p>
+    <w:p>
+      <w:pPr>
+        <w:autoSpaceDE w:val="0"/>
+        <w:autoSpaceDN w:val="0"/>
+        <w:adjustRightInd w:val="0"/>
+        <w:spacing w:after="0" w:line="240" w:lineRule="auto"/>
+        <w:rPr>
+          <w:rFonts w:ascii="Consolas" w:hAnsi="Consolas" w:cs="Consolas"/>
+          <w:color w:val="000000"/>
+          <w:sz w:val="19"/>
+          <w:szCs w:val="19"/>
+          <w:highlight w:val="white"/>
+        </w:rPr>
+      </w:pPr>
+      <w:r>
+        <w:rPr>
+          <w:rFonts w:ascii="Consolas" w:hAnsi="Consolas" w:cs="Consolas"/>
+          <w:color w:val="000000"/>
+          <w:sz w:val="19"/>
+          <w:szCs w:val="19"/>
+          <w:highlight w:val="white"/>
+        </w:rPr>
+        <w:tab/>
+      </w:r>
+      <w:r>
+        <w:rPr>
+          <w:rFonts w:ascii="Consolas" w:hAnsi="Consolas" w:cs="Consolas"/>
+          <w:color w:val="008000"/>
+          <w:sz w:val="19"/>
+          <w:szCs w:val="19"/>
+          <w:highlight w:val="white"/>
+        </w:rPr>
+        <w:t>-- interfering with SELECT statements.</w:t>
+      </w:r>
+    </w:p>
+    <w:p>
+      <w:pPr>
+        <w:autoSpaceDE w:val="0"/>
+        <w:autoSpaceDN w:val="0"/>
+        <w:adjustRightInd w:val="0"/>
+        <w:spacing w:after="0" w:line="240" w:lineRule="auto"/>
+        <w:rPr>
+          <w:rFonts w:ascii="Consolas" w:hAnsi="Consolas" w:cs="Consolas"/>
+          <w:color w:val="000000"/>
+          <w:sz w:val="19"/>
+          <w:szCs w:val="19"/>
+          <w:highlight w:val="white"/>
+        </w:rPr>
+      </w:pPr>
+      <w:r>
+        <w:rPr>
+          <w:rFonts w:ascii="Consolas" w:hAnsi="Consolas" w:cs="Consolas"/>
+          <w:color w:val="000000"/>
+          <w:sz w:val="19"/>
+          <w:szCs w:val="19"/>
+          <w:highlight w:val="white"/>
+        </w:rPr>
+        <w:tab/>
+      </w:r>
+      <w:r>
+        <w:rPr>
+          <w:rFonts w:ascii="Consolas" w:hAnsi="Consolas" w:cs="Consolas"/>
+          <w:color w:val="0000FF"/>
+          <w:sz w:val="19"/>
+          <w:szCs w:val="19"/>
+          <w:highlight w:val="white"/>
+        </w:rPr>
+        <w:t>SET</w:t>
+      </w:r>
+      <w:r>
+        <w:rPr>
+          <w:rFonts w:ascii="Consolas" w:hAnsi="Consolas" w:cs="Consolas"/>
+          <w:color w:val="000000"/>
+          <w:sz w:val="19"/>
+          <w:szCs w:val="19"/>
+          <w:highlight w:val="white"/>
+        </w:rPr>
+        <w:t xml:space="preserve"> </w:t>
+      </w:r>
+      <w:r>
+        <w:rPr>
+          <w:rFonts w:ascii="Consolas" w:hAnsi="Consolas" w:cs="Consolas"/>
+          <w:color w:val="0000FF"/>
+          <w:sz w:val="19"/>
+          <w:szCs w:val="19"/>
+          <w:highlight w:val="white"/>
+        </w:rPr>
+        <w:t>NOCOUNT</w:t>
+      </w:r>
+      <w:r>
+        <w:rPr>
+          <w:rFonts w:ascii="Consolas" w:hAnsi="Consolas" w:cs="Consolas"/>
+          <w:color w:val="000000"/>
+          <w:sz w:val="19"/>
+          <w:szCs w:val="19"/>
+          <w:highlight w:val="white"/>
+        </w:rPr>
+        <w:t xml:space="preserve"> </w:t>
+      </w:r>
+      <w:r>
+        <w:rPr>
+          <w:rFonts w:ascii="Consolas" w:hAnsi="Consolas" w:cs="Consolas"/>
+          <w:color w:val="0000FF"/>
+          <w:sz w:val="19"/>
+          <w:szCs w:val="19"/>
+          <w:highlight w:val="white"/>
+        </w:rPr>
+        <w:t>ON</w:t>
+      </w:r>
+      <w:r>
+        <w:rPr>
+          <w:rFonts w:ascii="Consolas" w:hAnsi="Consolas" w:cs="Consolas"/>
+          <w:color w:val="808080"/>
+          <w:sz w:val="19"/>
+          <w:szCs w:val="19"/>
+          <w:highlight w:val="white"/>
+        </w:rPr>
+        <w:t>;</w:t>
+      </w:r>
+      <w:r>
+        <w:rPr>
+          <w:rFonts w:ascii="Consolas" w:hAnsi="Consolas" w:cs="Consolas"/>
+          <w:color w:val="000000"/>
+          <w:sz w:val="19"/>
+          <w:szCs w:val="19"/>
+          <w:highlight w:val="white"/>
+        </w:rPr>
+        <w:tab/>
+      </w:r>
+    </w:p>
+    <w:p>
+      <w:pPr>
+        <w:autoSpaceDE w:val="0"/>
+        <w:autoSpaceDN w:val="0"/>
+        <w:adjustRightInd w:val="0"/>
+        <w:spacing w:after="0" w:line="240" w:lineRule="auto"/>
+        <w:rPr>
+          <w:rFonts w:ascii="Consolas" w:hAnsi="Consolas" w:cs="Consolas"/>
+          <w:color w:val="000000"/>
+          <w:sz w:val="19"/>
+          <w:szCs w:val="19"/>
+          <w:highlight w:val="white"/>
+        </w:rPr>
+      </w:pPr>
+      <w:r>
+        <w:rPr>
+          <w:rFonts w:ascii="Consolas" w:hAnsi="Consolas" w:cs="Consolas"/>
+          <w:color w:val="000000"/>
+          <w:sz w:val="19"/>
+          <w:szCs w:val="19"/>
+          <w:highlight w:val="white"/>
+        </w:rPr>
+        <w:tab/>
+      </w:r>
+    </w:p>
+    <w:p>
+      <w:pPr>
+        <w:autoSpaceDE w:val="0"/>
+        <w:autoSpaceDN w:val="0"/>
+        <w:adjustRightInd w:val="0"/>
+        <w:spacing w:after="0" w:line="240" w:lineRule="auto"/>
+        <w:rPr>
+          <w:rFonts w:ascii="Consolas" w:hAnsi="Consolas" w:cs="Consolas"/>
+          <w:color w:val="000000"/>
+          <w:sz w:val="19"/>
+          <w:szCs w:val="19"/>
+          <w:highlight w:val="white"/>
+        </w:rPr>
+      </w:pPr>
+      <w:r>
+        <w:rPr>
+          <w:rFonts w:ascii="Consolas" w:hAnsi="Consolas" w:cs="Consolas"/>
+          <w:color w:val="000000"/>
+          <w:sz w:val="19"/>
+          <w:szCs w:val="19"/>
+          <w:highlight w:val="white"/>
+        </w:rPr>
+        <w:tab/>
+      </w:r>
+      <w:r>
+        <w:rPr>
+          <w:rFonts w:ascii="Consolas" w:hAnsi="Consolas" w:cs="Consolas"/>
+          <w:color w:val="0000FF"/>
+          <w:sz w:val="19"/>
+          <w:szCs w:val="19"/>
+          <w:highlight w:val="white"/>
+        </w:rPr>
+        <w:t>DECLARE</w:t>
+      </w:r>
+      <w:r>
+        <w:rPr>
+          <w:rFonts w:ascii="Consolas" w:hAnsi="Consolas" w:cs="Consolas"/>
+          <w:color w:val="000000"/>
+          <w:sz w:val="19"/>
+          <w:szCs w:val="19"/>
+          <w:highlight w:val="white"/>
+        </w:rPr>
+        <w:t xml:space="preserve"> @Ret </w:t>
+      </w:r>
+      <w:proofErr w:type="spellStart"/>
+      <w:r>
+        <w:rPr>
+          <w:rFonts w:ascii="Consolas" w:hAnsi="Consolas" w:cs="Consolas"/>
+          <w:color w:val="0000FF"/>
+          <w:sz w:val="19"/>
+          <w:szCs w:val="19"/>
+          <w:highlight w:val="white"/>
+        </w:rPr>
+        <w:t>int</w:t>
+      </w:r>
+      <w:proofErr w:type="spellEnd"/>
+      <w:r>
+        <w:rPr>
+          <w:rFonts w:ascii="Consolas" w:hAnsi="Consolas" w:cs="Consolas"/>
+          <w:color w:val="808080"/>
+          <w:sz w:val="19"/>
+          <w:szCs w:val="19"/>
+          <w:highlight w:val="white"/>
+        </w:rPr>
+        <w:t>;</w:t>
+      </w:r>
+    </w:p>
+    <w:p>
+      <w:pPr>
+        <w:autoSpaceDE w:val="0"/>
+        <w:autoSpaceDN w:val="0"/>
+        <w:adjustRightInd w:val="0"/>
+        <w:spacing w:after="0" w:line="240" w:lineRule="auto"/>
+        <w:rPr>
+          <w:rFonts w:ascii="Consolas" w:hAnsi="Consolas" w:cs="Consolas"/>
+          <w:color w:val="000000"/>
+          <w:sz w:val="19"/>
+          <w:szCs w:val="19"/>
+          <w:highlight w:val="white"/>
+        </w:rPr>
+      </w:pPr>
+      <w:r>
+        <w:rPr>
+          <w:rFonts w:ascii="Consolas" w:hAnsi="Consolas" w:cs="Consolas"/>
+          <w:color w:val="000000"/>
+          <w:sz w:val="19"/>
+          <w:szCs w:val="19"/>
+          <w:highlight w:val="white"/>
+        </w:rPr>
+        <w:tab/>
+      </w:r>
+      <w:r>
+        <w:rPr>
+          <w:rFonts w:ascii="Consolas" w:hAnsi="Consolas" w:cs="Consolas"/>
+          <w:color w:val="0000FF"/>
+          <w:sz w:val="19"/>
+          <w:szCs w:val="19"/>
+          <w:highlight w:val="white"/>
+        </w:rPr>
+        <w:t>SET</w:t>
+      </w:r>
+      <w:r>
+        <w:rPr>
+          <w:rFonts w:ascii="Consolas" w:hAnsi="Consolas" w:cs="Consolas"/>
+          <w:color w:val="000000"/>
+          <w:sz w:val="19"/>
+          <w:szCs w:val="19"/>
+          <w:highlight w:val="white"/>
+        </w:rPr>
+        <w:t xml:space="preserve"> @Ret </w:t>
+      </w:r>
+      <w:r>
+        <w:rPr>
+          <w:rFonts w:ascii="Consolas" w:hAnsi="Consolas" w:cs="Consolas"/>
+          <w:color w:val="808080"/>
+          <w:sz w:val="19"/>
+          <w:szCs w:val="19"/>
+          <w:highlight w:val="white"/>
+        </w:rPr>
+        <w:t>=</w:t>
+      </w:r>
+      <w:r>
+        <w:rPr>
+          <w:rFonts w:ascii="Consolas" w:hAnsi="Consolas" w:cs="Consolas"/>
+          <w:color w:val="000000"/>
+          <w:sz w:val="19"/>
+          <w:szCs w:val="19"/>
+          <w:highlight w:val="white"/>
+        </w:rPr>
+        <w:t xml:space="preserve"> 0</w:t>
+      </w:r>
+      <w:r>
+        <w:rPr>
+          <w:rFonts w:ascii="Consolas" w:hAnsi="Consolas" w:cs="Consolas"/>
+          <w:color w:val="808080"/>
+          <w:sz w:val="19"/>
+          <w:szCs w:val="19"/>
+          <w:highlight w:val="white"/>
+        </w:rPr>
+        <w:t>;</w:t>
+      </w:r>
+    </w:p>
+    <w:p>
+      <w:pPr>
+        <w:autoSpaceDE w:val="0"/>
+        <w:autoSpaceDN w:val="0"/>
+        <w:adjustRightInd w:val="0"/>
+        <w:spacing w:after="0" w:line="240" w:lineRule="auto"/>
+        <w:rPr>
+          <w:rFonts w:ascii="Consolas" w:hAnsi="Consolas" w:cs="Consolas"/>
+          <w:color w:val="000000"/>
+          <w:sz w:val="19"/>
+          <w:szCs w:val="19"/>
+          <w:highlight w:val="white"/>
+        </w:rPr>
+      </w:pPr>
+      <w:r>
+        <w:rPr>
+          <w:rFonts w:ascii="Consolas" w:hAnsi="Consolas" w:cs="Consolas"/>
+          <w:color w:val="000000"/>
+          <w:sz w:val="19"/>
+          <w:szCs w:val="19"/>
+          <w:highlight w:val="white"/>
+        </w:rPr>
+        <w:tab/>
+      </w:r>
+      <w:r>
+        <w:rPr>
+          <w:rFonts w:ascii="Consolas" w:hAnsi="Consolas" w:cs="Consolas"/>
+          <w:color w:val="FF00FF"/>
+          <w:sz w:val="19"/>
+          <w:szCs w:val="19"/>
+          <w:highlight w:val="white"/>
+        </w:rPr>
+        <w:t>UPDATE</w:t>
+      </w:r>
+      <w:r>
+        <w:rPr>
+          <w:rFonts w:ascii="Consolas" w:hAnsi="Consolas" w:cs="Consolas"/>
+          <w:color w:val="000000"/>
+          <w:sz w:val="19"/>
+          <w:szCs w:val="19"/>
+          <w:highlight w:val="white"/>
+        </w:rPr>
+        <w:t xml:space="preserve"> </w:t>
+      </w:r>
+      <w:proofErr w:type="spellStart"/>
+      <w:r>
+        <w:rPr>
+          <w:rFonts w:ascii="Consolas" w:hAnsi="Consolas" w:cs="Consolas"/>
+          <w:color w:val="000000"/>
+          <w:sz w:val="19"/>
+          <w:szCs w:val="19"/>
+          <w:highlight w:val="white"/>
+        </w:rPr>
+        <w:t>dbo</w:t>
+      </w:r>
+      <w:r>
+        <w:rPr>
+          <w:rFonts w:ascii="Consolas" w:hAnsi="Consolas" w:cs="Consolas"/>
+          <w:color w:val="808080"/>
+          <w:sz w:val="19"/>
+          <w:szCs w:val="19"/>
+          <w:highlight w:val="white"/>
+        </w:rPr>
+        <w:t>.</w:t>
+      </w:r>
+      <w:r>
+        <w:rPr>
+          <w:rFonts w:ascii="Consolas" w:hAnsi="Consolas" w:cs="Consolas"/>
+          <w:color w:val="000000"/>
+          <w:sz w:val="19"/>
+          <w:szCs w:val="19"/>
+          <w:highlight w:val="white"/>
+        </w:rPr>
+        <w:t>Users</w:t>
+      </w:r>
+      <w:proofErr w:type="spellEnd"/>
+      <w:r>
+        <w:rPr>
+          <w:rFonts w:ascii="Consolas" w:hAnsi="Consolas" w:cs="Consolas"/>
+          <w:color w:val="000000"/>
+          <w:sz w:val="19"/>
+          <w:szCs w:val="19"/>
+          <w:highlight w:val="white"/>
+        </w:rPr>
+        <w:t xml:space="preserve"> </w:t>
+      </w:r>
+      <w:r>
+        <w:rPr>
+          <w:rFonts w:ascii="Consolas" w:hAnsi="Consolas" w:cs="Consolas"/>
+          <w:color w:val="0000FF"/>
+          <w:sz w:val="19"/>
+          <w:szCs w:val="19"/>
+          <w:highlight w:val="white"/>
+        </w:rPr>
+        <w:t>SET</w:t>
+      </w:r>
+      <w:r>
+        <w:rPr>
+          <w:rFonts w:ascii="Consolas" w:hAnsi="Consolas" w:cs="Consolas"/>
+          <w:color w:val="000000"/>
+          <w:sz w:val="19"/>
+          <w:szCs w:val="19"/>
+          <w:highlight w:val="white"/>
+        </w:rPr>
+        <w:t xml:space="preserve"> </w:t>
+      </w:r>
+      <w:proofErr w:type="spellStart"/>
+      <w:r>
+        <w:rPr>
+          <w:rFonts w:ascii="Consolas" w:hAnsi="Consolas" w:cs="Consolas"/>
+          <w:color w:val="000000"/>
+          <w:sz w:val="19"/>
+          <w:szCs w:val="19"/>
+          <w:highlight w:val="white"/>
+        </w:rPr>
+        <w:t>log_date</w:t>
+      </w:r>
+      <w:proofErr w:type="spellEnd"/>
+      <w:r>
+        <w:rPr>
+          <w:rFonts w:ascii="Consolas" w:hAnsi="Consolas" w:cs="Consolas"/>
+          <w:color w:val="808080"/>
+          <w:sz w:val="19"/>
+          <w:szCs w:val="19"/>
+          <w:highlight w:val="white"/>
+        </w:rPr>
+        <w:t>=</w:t>
+      </w:r>
+      <w:r>
+        <w:rPr>
+          <w:rFonts w:ascii="Consolas" w:hAnsi="Consolas" w:cs="Consolas"/>
+          <w:color w:val="FF00FF"/>
+          <w:sz w:val="19"/>
+          <w:szCs w:val="19"/>
+          <w:highlight w:val="white"/>
+        </w:rPr>
+        <w:t>GETDATE</w:t>
+      </w:r>
+      <w:r>
+        <w:rPr>
+          <w:rFonts w:ascii="Consolas" w:hAnsi="Consolas" w:cs="Consolas"/>
+          <w:color w:val="808080"/>
+          <w:sz w:val="19"/>
+          <w:szCs w:val="19"/>
+          <w:highlight w:val="white"/>
+        </w:rPr>
+        <w:t>()</w:t>
+      </w:r>
+      <w:r>
+        <w:rPr>
+          <w:rFonts w:ascii="Consolas" w:hAnsi="Consolas" w:cs="Consolas"/>
+          <w:color w:val="000000"/>
+          <w:sz w:val="19"/>
+          <w:szCs w:val="19"/>
+          <w:highlight w:val="white"/>
+        </w:rPr>
+        <w:t xml:space="preserve"> </w:t>
+      </w:r>
+      <w:r>
+        <w:rPr>
+          <w:rFonts w:ascii="Consolas" w:hAnsi="Consolas" w:cs="Consolas"/>
+          <w:color w:val="0000FF"/>
+          <w:sz w:val="19"/>
+          <w:szCs w:val="19"/>
+          <w:highlight w:val="white"/>
+        </w:rPr>
+        <w:t>WHERE</w:t>
+      </w:r>
+      <w:r>
+        <w:rPr>
+          <w:rFonts w:ascii="Consolas" w:hAnsi="Consolas" w:cs="Consolas"/>
+          <w:color w:val="000000"/>
+          <w:sz w:val="19"/>
+          <w:szCs w:val="19"/>
+          <w:highlight w:val="white"/>
+        </w:rPr>
+        <w:t xml:space="preserve"> </w:t>
+      </w:r>
+      <w:proofErr w:type="spellStart"/>
+      <w:r>
+        <w:rPr>
+          <w:rFonts w:ascii="Consolas" w:hAnsi="Consolas" w:cs="Consolas"/>
+          <w:color w:val="000000"/>
+          <w:sz w:val="19"/>
+          <w:szCs w:val="19"/>
+          <w:highlight w:val="white"/>
+        </w:rPr>
+        <w:t>emp_id</w:t>
+      </w:r>
+      <w:proofErr w:type="spellEnd"/>
+      <w:r>
+        <w:rPr>
+          <w:rFonts w:ascii="Consolas" w:hAnsi="Consolas" w:cs="Consolas"/>
+          <w:color w:val="808080"/>
+          <w:sz w:val="19"/>
+          <w:szCs w:val="19"/>
+          <w:highlight w:val="white"/>
+        </w:rPr>
+        <w:t>=</w:t>
+      </w:r>
+      <w:r>
+        <w:rPr>
+          <w:rFonts w:ascii="Consolas" w:hAnsi="Consolas" w:cs="Consolas"/>
+          <w:color w:val="000000"/>
+          <w:sz w:val="19"/>
+          <w:szCs w:val="19"/>
+          <w:highlight w:val="white"/>
+        </w:rPr>
+        <w:t>@</w:t>
+      </w:r>
+      <w:proofErr w:type="spellStart"/>
+      <w:r>
+        <w:rPr>
+          <w:rFonts w:ascii="Consolas" w:hAnsi="Consolas" w:cs="Consolas"/>
+          <w:color w:val="000000"/>
+          <w:sz w:val="19"/>
+          <w:szCs w:val="19"/>
+          <w:highlight w:val="white"/>
+        </w:rPr>
+        <w:t>empid</w:t>
+      </w:r>
+      <w:proofErr w:type="spellEnd"/>
+      <w:r>
+        <w:rPr>
+          <w:rFonts w:ascii="Consolas" w:hAnsi="Consolas" w:cs="Consolas"/>
+          <w:color w:val="808080"/>
+          <w:sz w:val="19"/>
+          <w:szCs w:val="19"/>
+          <w:highlight w:val="white"/>
+        </w:rPr>
+        <w:t>;</w:t>
+      </w:r>
+    </w:p>
+    <w:p>
+      <w:pPr>
+        <w:autoSpaceDE w:val="0"/>
+        <w:autoSpaceDN w:val="0"/>
+        <w:adjustRightInd w:val="0"/>
+        <w:spacing w:after="0" w:line="240" w:lineRule="auto"/>
+        <w:rPr>
+          <w:rFonts w:ascii="Consolas" w:hAnsi="Consolas" w:cs="Consolas"/>
+          <w:color w:val="000000"/>
+          <w:sz w:val="19"/>
+          <w:szCs w:val="19"/>
+          <w:highlight w:val="white"/>
+        </w:rPr>
+      </w:pPr>
+      <w:r>
+        <w:rPr>
+          <w:rFonts w:ascii="Consolas" w:hAnsi="Consolas" w:cs="Consolas"/>
+          <w:color w:val="000000"/>
+          <w:sz w:val="19"/>
+          <w:szCs w:val="19"/>
+          <w:highlight w:val="white"/>
+        </w:rPr>
+        <w:tab/>
+      </w:r>
+      <w:r>
+        <w:rPr>
+          <w:rFonts w:ascii="Consolas" w:hAnsi="Consolas" w:cs="Consolas"/>
+          <w:color w:val="0000FF"/>
+          <w:sz w:val="19"/>
+          <w:szCs w:val="19"/>
+          <w:highlight w:val="white"/>
+        </w:rPr>
+        <w:t>SET</w:t>
+      </w:r>
+      <w:r>
+        <w:rPr>
+          <w:rFonts w:ascii="Consolas" w:hAnsi="Consolas" w:cs="Consolas"/>
+          <w:color w:val="000000"/>
+          <w:sz w:val="19"/>
+          <w:szCs w:val="19"/>
+          <w:highlight w:val="white"/>
+        </w:rPr>
+        <w:t xml:space="preserve"> @Ret </w:t>
+      </w:r>
+      <w:r>
+        <w:rPr>
+          <w:rFonts w:ascii="Consolas" w:hAnsi="Consolas" w:cs="Consolas"/>
+          <w:color w:val="808080"/>
+          <w:sz w:val="19"/>
+          <w:szCs w:val="19"/>
+          <w:highlight w:val="white"/>
+        </w:rPr>
+        <w:t>=</w:t>
+      </w:r>
+      <w:r>
+        <w:rPr>
+          <w:rFonts w:ascii="Consolas" w:hAnsi="Consolas" w:cs="Consolas"/>
+          <w:color w:val="000000"/>
+          <w:sz w:val="19"/>
+          <w:szCs w:val="19"/>
+          <w:highlight w:val="white"/>
+        </w:rPr>
+        <w:t xml:space="preserve"> 1</w:t>
+      </w:r>
+      <w:r>
+        <w:rPr>
+          <w:rFonts w:ascii="Consolas" w:hAnsi="Consolas" w:cs="Consolas"/>
+          <w:color w:val="808080"/>
+          <w:sz w:val="19"/>
+          <w:szCs w:val="19"/>
+          <w:highlight w:val="white"/>
+        </w:rPr>
+        <w:t>;</w:t>
+      </w:r>
+      <w:r>
+        <w:rPr>
+          <w:rFonts w:ascii="Consolas" w:hAnsi="Consolas" w:cs="Consolas"/>
+          <w:color w:val="000000"/>
+          <w:sz w:val="19"/>
+          <w:szCs w:val="19"/>
+          <w:highlight w:val="white"/>
+        </w:rPr>
+        <w:t xml:space="preserve"> </w:t>
+      </w:r>
+    </w:p>
+    <w:p>
+      <w:pPr>
+        <w:autoSpaceDE w:val="0"/>
+        <w:autoSpaceDN w:val="0"/>
+        <w:adjustRightInd w:val="0"/>
+        <w:spacing w:after="0" w:line="240" w:lineRule="auto"/>
+        <w:rPr>
+          <w:rFonts w:ascii="Consolas" w:hAnsi="Consolas" w:cs="Consolas"/>
+          <w:color w:val="000000"/>
+          <w:sz w:val="19"/>
+          <w:szCs w:val="19"/>
+          <w:highlight w:val="white"/>
+        </w:rPr>
+      </w:pPr>
+    </w:p>
+    <w:p>
+      <w:pPr>
+        <w:autoSpaceDE w:val="0"/>
+        <w:autoSpaceDN w:val="0"/>
+        <w:adjustRightInd w:val="0"/>
+        <w:spacing w:after="0" w:line="240" w:lineRule="auto"/>
+        <w:rPr>
+          <w:rFonts w:ascii="Consolas" w:hAnsi="Consolas" w:cs="Consolas"/>
+          <w:color w:val="000000"/>
+          <w:sz w:val="19"/>
+          <w:szCs w:val="19"/>
+          <w:highlight w:val="white"/>
+        </w:rPr>
+      </w:pPr>
+      <w:r>
+        <w:rPr>
+          <w:rFonts w:ascii="Consolas" w:hAnsi="Consolas" w:cs="Consolas"/>
+          <w:color w:val="000000"/>
+          <w:sz w:val="19"/>
+          <w:szCs w:val="19"/>
+          <w:highlight w:val="white"/>
+        </w:rPr>
+        <w:tab/>
+      </w:r>
+      <w:r>
+        <w:rPr>
+          <w:rFonts w:ascii="Consolas" w:hAnsi="Consolas" w:cs="Consolas"/>
+          <w:color w:val="0000FF"/>
+          <w:sz w:val="19"/>
+          <w:szCs w:val="19"/>
+          <w:highlight w:val="white"/>
+        </w:rPr>
+        <w:t>SELECT</w:t>
+      </w:r>
+      <w:r>
+        <w:rPr>
+          <w:rFonts w:ascii="Consolas" w:hAnsi="Consolas" w:cs="Consolas"/>
+          <w:color w:val="000000"/>
+          <w:sz w:val="19"/>
+          <w:szCs w:val="19"/>
+          <w:highlight w:val="white"/>
+        </w:rPr>
+        <w:t xml:space="preserve"> @Ret</w:t>
+      </w:r>
+      <w:r>
+        <w:rPr>
+          <w:rFonts w:ascii="Consolas" w:hAnsi="Consolas" w:cs="Consolas"/>
+          <w:color w:val="808080"/>
+          <w:sz w:val="19"/>
+          <w:szCs w:val="19"/>
+          <w:highlight w:val="white"/>
+        </w:rPr>
+        <w:t>;</w:t>
+      </w:r>
+    </w:p>
+    <w:p>
+      <w:pPr>
+        <w:autoSpaceDE w:val="0"/>
+        <w:autoSpaceDN w:val="0"/>
+        <w:adjustRightInd w:val="0"/>
+        <w:spacing w:after="0" w:line="240" w:lineRule="auto"/>
+        <w:rPr>
+          <w:rFonts w:ascii="Consolas" w:hAnsi="Consolas" w:cs="Consolas"/>
+          <w:color w:val="000000"/>
+          <w:sz w:val="19"/>
+          <w:szCs w:val="19"/>
+          <w:highlight w:val="white"/>
+        </w:rPr>
+      </w:pPr>
+    </w:p>
+    <w:p>
+      <w:pPr>
+        <w:autoSpaceDE w:val="0"/>
+        <w:autoSpaceDN w:val="0"/>
+        <w:adjustRightInd w:val="0"/>
+        <w:spacing w:after="0" w:line="240" w:lineRule="auto"/>
+        <w:rPr>
+          <w:rFonts w:ascii="Consolas" w:hAnsi="Consolas" w:cs="Consolas"/>
+          <w:color w:val="000000"/>
+          <w:sz w:val="19"/>
+          <w:szCs w:val="19"/>
+          <w:highlight w:val="white"/>
+        </w:rPr>
+      </w:pPr>
+      <w:r>
+        <w:rPr>
+          <w:rFonts w:ascii="Consolas" w:hAnsi="Consolas" w:cs="Consolas"/>
+          <w:color w:val="000000"/>
+          <w:sz w:val="19"/>
+          <w:szCs w:val="19"/>
+          <w:highlight w:val="white"/>
+        </w:rPr>
+        <w:tab/>
+        <w:t xml:space="preserve"> </w:t>
+      </w:r>
+    </w:p>
+    <w:p>
+      <w:pPr>
+        <w:autoSpaceDE w:val="0"/>
+        <w:autoSpaceDN w:val="0"/>
+        <w:adjustRightInd w:val="0"/>
+        <w:spacing w:after="0" w:line="240" w:lineRule="auto"/>
+        <w:rPr>
+          <w:rFonts w:ascii="Consolas" w:hAnsi="Consolas" w:cs="Consolas"/>
+          <w:color w:val="000000"/>
+          <w:sz w:val="19"/>
+          <w:szCs w:val="19"/>
+          <w:highlight w:val="white"/>
+        </w:rPr>
+      </w:pPr>
+      <w:r>
+        <w:rPr>
+          <w:rFonts w:ascii="Consolas" w:hAnsi="Consolas" w:cs="Consolas"/>
+          <w:color w:val="000000"/>
+          <w:sz w:val="19"/>
+          <w:szCs w:val="19"/>
+          <w:highlight w:val="white"/>
+        </w:rPr>
+        <w:tab/>
+      </w:r>
+    </w:p>
+    <w:p>
+      <w:pPr>
+        <w:autoSpaceDE w:val="0"/>
+        <w:autoSpaceDN w:val="0"/>
+        <w:adjustRightInd w:val="0"/>
+        <w:spacing w:after="0" w:line="240" w:lineRule="auto"/>
+        <w:rPr>
+          <w:rFonts w:ascii="Consolas" w:hAnsi="Consolas" w:cs="Consolas"/>
+          <w:color w:val="000000"/>
+          <w:sz w:val="19"/>
+          <w:szCs w:val="19"/>
+          <w:highlight w:val="white"/>
+        </w:rPr>
+      </w:pPr>
+      <w:r>
+        <w:rPr>
+          <w:rFonts w:ascii="Consolas" w:hAnsi="Consolas" w:cs="Consolas"/>
+          <w:color w:val="0000FF"/>
+          <w:sz w:val="19"/>
+          <w:szCs w:val="19"/>
+          <w:highlight w:val="white"/>
+        </w:rPr>
+        <w:t>END</w:t>
+      </w:r>
+    </w:p>
+    <w:p>
+      <w:r>
+        <w:br w:type="page"/>
+      </w:r>
+    </w:p>
+    <w:p>
+      <w:pPr>
+        <w:autoSpaceDE w:val="0"/>
+        <w:autoSpaceDN w:val="0"/>
+        <w:adjustRightInd w:val="0"/>
+        <w:spacing w:after="0" w:line="240" w:lineRule="auto"/>
+        <w:rPr>
+          <w:rFonts w:ascii="Consolas" w:hAnsi="Consolas" w:cs="Consolas"/>
+          <w:color w:val="000000"/>
+          <w:sz w:val="19"/>
+          <w:szCs w:val="19"/>
+          <w:highlight w:val="white"/>
+        </w:rPr>
+      </w:pPr>
+      <w:r>
+        <w:rPr>
+          <w:rFonts w:ascii="Consolas" w:hAnsi="Consolas" w:cs="Consolas"/>
+          <w:color w:val="0000FF"/>
+          <w:sz w:val="19"/>
+          <w:szCs w:val="19"/>
+          <w:highlight w:val="white"/>
+        </w:rPr>
+        <w:lastRenderedPageBreak/>
+        <w:t>USE</w:t>
+      </w:r>
+      <w:r>
+        <w:rPr>
+          <w:rFonts w:ascii="Consolas" w:hAnsi="Consolas" w:cs="Consolas"/>
+          <w:color w:val="000000"/>
+          <w:sz w:val="19"/>
+          <w:szCs w:val="19"/>
+          <w:highlight w:val="white"/>
+        </w:rPr>
+        <w:t xml:space="preserve"> [</w:t>
+      </w:r>
+      <w:proofErr w:type="spellStart"/>
+      <w:r>
+        <w:rPr>
+          <w:rFonts w:ascii="Consolas" w:hAnsi="Consolas" w:cs="Consolas"/>
+          <w:color w:val="000000"/>
+          <w:sz w:val="19"/>
+          <w:szCs w:val="19"/>
+          <w:highlight w:val="white"/>
+        </w:rPr>
+        <w:t>hospitalERP_db</w:t>
+      </w:r>
+      <w:proofErr w:type="spellEnd"/>
+      <w:r>
+        <w:rPr>
+          <w:rFonts w:ascii="Consolas" w:hAnsi="Consolas" w:cs="Consolas"/>
+          <w:color w:val="000000"/>
+          <w:sz w:val="19"/>
+          <w:szCs w:val="19"/>
+          <w:highlight w:val="white"/>
+        </w:rPr>
+        <w:t>]</w:t>
+      </w:r>
+    </w:p>
+    <w:p>
+      <w:pPr>
+        <w:autoSpaceDE w:val="0"/>
+        <w:autoSpaceDN w:val="0"/>
+        <w:adjustRightInd w:val="0"/>
+        <w:spacing w:after="0" w:line="240" w:lineRule="auto"/>
+        <w:rPr>
+          <w:rFonts w:ascii="Consolas" w:hAnsi="Consolas" w:cs="Consolas"/>
+          <w:color w:val="000000"/>
+          <w:sz w:val="19"/>
+          <w:szCs w:val="19"/>
+          <w:highlight w:val="white"/>
+        </w:rPr>
+      </w:pPr>
+      <w:r>
+        <w:rPr>
+          <w:rFonts w:ascii="Consolas" w:hAnsi="Consolas" w:cs="Consolas"/>
+          <w:color w:val="0000FF"/>
+          <w:sz w:val="19"/>
+          <w:szCs w:val="19"/>
+          <w:highlight w:val="white"/>
+        </w:rPr>
+        <w:t>GO</w:t>
+      </w:r>
+    </w:p>
+    <w:p>
+      <w:pPr>
+        <w:autoSpaceDE w:val="0"/>
+        <w:autoSpaceDN w:val="0"/>
+        <w:adjustRightInd w:val="0"/>
+        <w:spacing w:after="0" w:line="240" w:lineRule="auto"/>
+        <w:rPr>
+          <w:rFonts w:ascii="Consolas" w:hAnsi="Consolas" w:cs="Consolas"/>
+          <w:color w:val="000000"/>
+          <w:sz w:val="19"/>
+          <w:szCs w:val="19"/>
+          <w:highlight w:val="white"/>
+        </w:rPr>
+      </w:pPr>
+      <w:r>
+        <w:rPr>
+          <w:rFonts w:ascii="Consolas" w:hAnsi="Consolas" w:cs="Consolas"/>
+          <w:color w:val="008000"/>
+          <w:sz w:val="19"/>
+          <w:szCs w:val="19"/>
+          <w:highlight w:val="white"/>
+        </w:rPr>
+        <w:t xml:space="preserve">/****** Object:  </w:t>
+      </w:r>
+      <w:proofErr w:type="spellStart"/>
+      <w:r>
+        <w:rPr>
+          <w:rFonts w:ascii="Consolas" w:hAnsi="Consolas" w:cs="Consolas"/>
+          <w:color w:val="008000"/>
+          <w:sz w:val="19"/>
+          <w:szCs w:val="19"/>
+          <w:highlight w:val="white"/>
+        </w:rPr>
+        <w:t>StoredProcedure</w:t>
+      </w:r>
+      <w:proofErr w:type="spellEnd"/>
+      <w:r>
+        <w:rPr>
+          <w:rFonts w:ascii="Consolas" w:hAnsi="Consolas" w:cs="Consolas"/>
+          <w:color w:val="008000"/>
+          <w:sz w:val="19"/>
+          <w:szCs w:val="19"/>
+          <w:highlight w:val="white"/>
+        </w:rPr>
+        <w:t xml:space="preserve"> [</w:t>
+      </w:r>
+      <w:proofErr w:type="spellStart"/>
+      <w:r>
+        <w:rPr>
+          <w:rFonts w:ascii="Consolas" w:hAnsi="Consolas" w:cs="Consolas"/>
+          <w:color w:val="008000"/>
+          <w:sz w:val="19"/>
+          <w:szCs w:val="19"/>
+          <w:highlight w:val="white"/>
+        </w:rPr>
+        <w:t>dbo</w:t>
+      </w:r>
+      <w:proofErr w:type="spellEnd"/>
+      <w:r>
+        <w:rPr>
+          <w:rFonts w:ascii="Consolas" w:hAnsi="Consolas" w:cs="Consolas"/>
+          <w:color w:val="008000"/>
+          <w:sz w:val="19"/>
+          <w:szCs w:val="19"/>
+          <w:highlight w:val="white"/>
+        </w:rPr>
+        <w:t>].[</w:t>
+      </w:r>
+      <w:proofErr w:type="spellStart"/>
+      <w:r>
+        <w:rPr>
+          <w:rFonts w:ascii="Consolas" w:hAnsi="Consolas" w:cs="Consolas"/>
+          <w:color w:val="008000"/>
+          <w:sz w:val="19"/>
+          <w:szCs w:val="19"/>
+          <w:highlight w:val="white"/>
+        </w:rPr>
+        <w:t>uspUsers_SetPwdHash</w:t>
+      </w:r>
+      <w:proofErr w:type="spellEnd"/>
+      <w:r>
+        <w:rPr>
+          <w:rFonts w:ascii="Consolas" w:hAnsi="Consolas" w:cs="Consolas"/>
+          <w:color w:val="008000"/>
+          <w:sz w:val="19"/>
+          <w:szCs w:val="19"/>
+          <w:highlight w:val="white"/>
+        </w:rPr>
+        <w:t>]    Script Date: 12/4/2017 3:20:56 PM ******/</w:t>
+      </w:r>
+    </w:p>
+    <w:p>
+      <w:pPr>
+        <w:autoSpaceDE w:val="0"/>
+        <w:autoSpaceDN w:val="0"/>
+        <w:adjustRightInd w:val="0"/>
+        <w:spacing w:after="0" w:line="240" w:lineRule="auto"/>
+        <w:rPr>
+          <w:rFonts w:ascii="Consolas" w:hAnsi="Consolas" w:cs="Consolas"/>
+          <w:color w:val="000000"/>
+          <w:sz w:val="19"/>
+          <w:szCs w:val="19"/>
+          <w:highlight w:val="white"/>
+        </w:rPr>
+      </w:pPr>
+      <w:r>
+        <w:rPr>
+          <w:rFonts w:ascii="Consolas" w:hAnsi="Consolas" w:cs="Consolas"/>
+          <w:color w:val="0000FF"/>
+          <w:sz w:val="19"/>
+          <w:szCs w:val="19"/>
+          <w:highlight w:val="white"/>
+        </w:rPr>
+        <w:t>SET</w:t>
+      </w:r>
+      <w:r>
+        <w:rPr>
+          <w:rFonts w:ascii="Consolas" w:hAnsi="Consolas" w:cs="Consolas"/>
+          <w:color w:val="000000"/>
+          <w:sz w:val="19"/>
+          <w:szCs w:val="19"/>
+          <w:highlight w:val="white"/>
+        </w:rPr>
+        <w:t xml:space="preserve"> </w:t>
+      </w:r>
+      <w:r>
+        <w:rPr>
+          <w:rFonts w:ascii="Consolas" w:hAnsi="Consolas" w:cs="Consolas"/>
+          <w:color w:val="0000FF"/>
+          <w:sz w:val="19"/>
+          <w:szCs w:val="19"/>
+          <w:highlight w:val="white"/>
+        </w:rPr>
+        <w:t>ANSI_NULLS</w:t>
+      </w:r>
+      <w:r>
+        <w:rPr>
+          <w:rFonts w:ascii="Consolas" w:hAnsi="Consolas" w:cs="Consolas"/>
+          <w:color w:val="000000"/>
+          <w:sz w:val="19"/>
+          <w:szCs w:val="19"/>
+          <w:highlight w:val="white"/>
+        </w:rPr>
+        <w:t xml:space="preserve"> </w:t>
+      </w:r>
+      <w:r>
+        <w:rPr>
+          <w:rFonts w:ascii="Consolas" w:hAnsi="Consolas" w:cs="Consolas"/>
+          <w:color w:val="0000FF"/>
+          <w:sz w:val="19"/>
+          <w:szCs w:val="19"/>
+          <w:highlight w:val="white"/>
+        </w:rPr>
+        <w:t>ON</w:t>
+      </w:r>
+    </w:p>
+    <w:p>
+      <w:pPr>
+        <w:autoSpaceDE w:val="0"/>
+        <w:autoSpaceDN w:val="0"/>
+        <w:adjustRightInd w:val="0"/>
+        <w:spacing w:after="0" w:line="240" w:lineRule="auto"/>
+        <w:rPr>
+          <w:rFonts w:ascii="Consolas" w:hAnsi="Consolas" w:cs="Consolas"/>
+          <w:color w:val="000000"/>
+          <w:sz w:val="19"/>
+          <w:szCs w:val="19"/>
+          <w:highlight w:val="white"/>
+        </w:rPr>
+      </w:pPr>
+      <w:r>
+        <w:rPr>
+          <w:rFonts w:ascii="Consolas" w:hAnsi="Consolas" w:cs="Consolas"/>
+          <w:color w:val="0000FF"/>
+          <w:sz w:val="19"/>
+          <w:szCs w:val="19"/>
+          <w:highlight w:val="white"/>
+        </w:rPr>
+        <w:t>GO</w:t>
+      </w:r>
+    </w:p>
+    <w:p>
+      <w:pPr>
+        <w:autoSpaceDE w:val="0"/>
+        <w:autoSpaceDN w:val="0"/>
+        <w:adjustRightInd w:val="0"/>
+        <w:spacing w:after="0" w:line="240" w:lineRule="auto"/>
+        <w:rPr>
+          <w:rFonts w:ascii="Consolas" w:hAnsi="Consolas" w:cs="Consolas"/>
+          <w:color w:val="000000"/>
+          <w:sz w:val="19"/>
+          <w:szCs w:val="19"/>
+          <w:highlight w:val="white"/>
+        </w:rPr>
+      </w:pPr>
+      <w:r>
+        <w:rPr>
+          <w:rFonts w:ascii="Consolas" w:hAnsi="Consolas" w:cs="Consolas"/>
+          <w:color w:val="0000FF"/>
+          <w:sz w:val="19"/>
+          <w:szCs w:val="19"/>
+          <w:highlight w:val="white"/>
+        </w:rPr>
+        <w:t>SET</w:t>
+      </w:r>
+      <w:r>
+        <w:rPr>
+          <w:rFonts w:ascii="Consolas" w:hAnsi="Consolas" w:cs="Consolas"/>
+          <w:color w:val="000000"/>
+          <w:sz w:val="19"/>
+          <w:szCs w:val="19"/>
+          <w:highlight w:val="white"/>
+        </w:rPr>
+        <w:t xml:space="preserve"> </w:t>
+      </w:r>
+      <w:r>
+        <w:rPr>
+          <w:rFonts w:ascii="Consolas" w:hAnsi="Consolas" w:cs="Consolas"/>
+          <w:color w:val="0000FF"/>
+          <w:sz w:val="19"/>
+          <w:szCs w:val="19"/>
+          <w:highlight w:val="white"/>
+        </w:rPr>
+        <w:t>QUOTED_IDENTIFIER</w:t>
+      </w:r>
+      <w:r>
+        <w:rPr>
+          <w:rFonts w:ascii="Consolas" w:hAnsi="Consolas" w:cs="Consolas"/>
+          <w:color w:val="000000"/>
+          <w:sz w:val="19"/>
+          <w:szCs w:val="19"/>
+          <w:highlight w:val="white"/>
+        </w:rPr>
+        <w:t xml:space="preserve"> </w:t>
+      </w:r>
+      <w:r>
+        <w:rPr>
+          <w:rFonts w:ascii="Consolas" w:hAnsi="Consolas" w:cs="Consolas"/>
+          <w:color w:val="0000FF"/>
+          <w:sz w:val="19"/>
+          <w:szCs w:val="19"/>
+          <w:highlight w:val="white"/>
+        </w:rPr>
+        <w:t>ON</w:t>
+      </w:r>
+    </w:p>
+    <w:p>
+      <w:pPr>
+        <w:autoSpaceDE w:val="0"/>
+        <w:autoSpaceDN w:val="0"/>
+        <w:adjustRightInd w:val="0"/>
+        <w:spacing w:after="0" w:line="240" w:lineRule="auto"/>
+        <w:rPr>
+          <w:rFonts w:ascii="Consolas" w:hAnsi="Consolas" w:cs="Consolas"/>
+          <w:color w:val="000000"/>
+          <w:sz w:val="19"/>
+          <w:szCs w:val="19"/>
+          <w:highlight w:val="white"/>
+        </w:rPr>
+      </w:pPr>
+      <w:r>
+        <w:rPr>
+          <w:rFonts w:ascii="Consolas" w:hAnsi="Consolas" w:cs="Consolas"/>
+          <w:color w:val="0000FF"/>
+          <w:sz w:val="19"/>
+          <w:szCs w:val="19"/>
+          <w:highlight w:val="white"/>
+        </w:rPr>
+        <w:t>GO</w:t>
+      </w:r>
+    </w:p>
+    <w:p>
+      <w:pPr>
+        <w:autoSpaceDE w:val="0"/>
+        <w:autoSpaceDN w:val="0"/>
+        <w:adjustRightInd w:val="0"/>
+        <w:spacing w:after="0" w:line="240" w:lineRule="auto"/>
+        <w:rPr>
+          <w:rFonts w:ascii="Consolas" w:hAnsi="Consolas" w:cs="Consolas"/>
+          <w:color w:val="000000"/>
+          <w:sz w:val="19"/>
+          <w:szCs w:val="19"/>
+          <w:highlight w:val="white"/>
+        </w:rPr>
+      </w:pPr>
+      <w:r>
+        <w:rPr>
+          <w:rFonts w:ascii="Consolas" w:hAnsi="Consolas" w:cs="Consolas"/>
+          <w:color w:val="008000"/>
+          <w:sz w:val="19"/>
+          <w:szCs w:val="19"/>
+          <w:highlight w:val="white"/>
+        </w:rPr>
+        <w:t>-- =============================================</w:t>
+      </w:r>
+    </w:p>
+    <w:p>
+      <w:pPr>
+        <w:autoSpaceDE w:val="0"/>
+        <w:autoSpaceDN w:val="0"/>
+        <w:adjustRightInd w:val="0"/>
+        <w:spacing w:after="0" w:line="240" w:lineRule="auto"/>
+        <w:rPr>
+          <w:rFonts w:ascii="Consolas" w:hAnsi="Consolas" w:cs="Consolas"/>
+          <w:color w:val="000000"/>
+          <w:sz w:val="19"/>
+          <w:szCs w:val="19"/>
+          <w:highlight w:val="white"/>
+        </w:rPr>
+      </w:pPr>
+      <w:r>
+        <w:rPr>
+          <w:rFonts w:ascii="Consolas" w:hAnsi="Consolas" w:cs="Consolas"/>
+          <w:color w:val="008000"/>
+          <w:sz w:val="19"/>
+          <w:szCs w:val="19"/>
+          <w:highlight w:val="white"/>
+        </w:rPr>
+        <w:t>-- Author:</w:t>
+      </w:r>
+      <w:r>
+        <w:rPr>
+          <w:rFonts w:ascii="Consolas" w:hAnsi="Consolas" w:cs="Consolas"/>
+          <w:color w:val="008000"/>
+          <w:sz w:val="19"/>
+          <w:szCs w:val="19"/>
+          <w:highlight w:val="white"/>
+        </w:rPr>
+        <w:tab/>
+      </w:r>
+      <w:r>
+        <w:rPr>
+          <w:rFonts w:ascii="Consolas" w:hAnsi="Consolas" w:cs="Consolas"/>
+          <w:color w:val="008000"/>
+          <w:sz w:val="19"/>
+          <w:szCs w:val="19"/>
+          <w:highlight w:val="white"/>
+        </w:rPr>
+        <w:tab/>
+        <w:t>Insync Tech Solutions</w:t>
+      </w:r>
+    </w:p>
+    <w:p>
+      <w:pPr>
+        <w:autoSpaceDE w:val="0"/>
+        <w:autoSpaceDN w:val="0"/>
+        <w:adjustRightInd w:val="0"/>
+        <w:spacing w:after="0" w:line="240" w:lineRule="auto"/>
+        <w:rPr>
+          <w:rFonts w:ascii="Consolas" w:hAnsi="Consolas" w:cs="Consolas"/>
+          <w:color w:val="000000"/>
+          <w:sz w:val="19"/>
+          <w:szCs w:val="19"/>
+          <w:highlight w:val="white"/>
+        </w:rPr>
+      </w:pPr>
+      <w:r>
+        <w:rPr>
+          <w:rFonts w:ascii="Consolas" w:hAnsi="Consolas" w:cs="Consolas"/>
+          <w:color w:val="008000"/>
+          <w:sz w:val="19"/>
+          <w:szCs w:val="19"/>
+          <w:highlight w:val="white"/>
+        </w:rPr>
+        <w:t>-- Create date: 2017-12-01</w:t>
+      </w:r>
+    </w:p>
+    <w:p>
+      <w:pPr>
+        <w:autoSpaceDE w:val="0"/>
+        <w:autoSpaceDN w:val="0"/>
+        <w:adjustRightInd w:val="0"/>
+        <w:spacing w:after="0" w:line="240" w:lineRule="auto"/>
+        <w:rPr>
+          <w:rFonts w:ascii="Consolas" w:hAnsi="Consolas" w:cs="Consolas"/>
+          <w:color w:val="000000"/>
+          <w:sz w:val="19"/>
+          <w:szCs w:val="19"/>
+          <w:highlight w:val="white"/>
+        </w:rPr>
+      </w:pPr>
+      <w:r>
+        <w:rPr>
+          <w:rFonts w:ascii="Consolas" w:hAnsi="Consolas" w:cs="Consolas"/>
+          <w:color w:val="008000"/>
+          <w:sz w:val="19"/>
+          <w:szCs w:val="19"/>
+          <w:highlight w:val="white"/>
+        </w:rPr>
+        <w:t>-- Description:</w:t>
+      </w:r>
+      <w:r>
+        <w:rPr>
+          <w:rFonts w:ascii="Consolas" w:hAnsi="Consolas" w:cs="Consolas"/>
+          <w:color w:val="008000"/>
+          <w:sz w:val="19"/>
+          <w:szCs w:val="19"/>
+          <w:highlight w:val="white"/>
+        </w:rPr>
+        <w:tab/>
+      </w:r>
+      <w:proofErr w:type="spellStart"/>
+      <w:r>
+        <w:rPr>
+          <w:rFonts w:ascii="Consolas" w:hAnsi="Consolas" w:cs="Consolas"/>
+          <w:color w:val="008000"/>
+          <w:sz w:val="19"/>
+          <w:szCs w:val="19"/>
+          <w:highlight w:val="white"/>
+        </w:rPr>
+        <w:t>Datatable</w:t>
+      </w:r>
+      <w:proofErr w:type="spellEnd"/>
+      <w:r>
+        <w:rPr>
+          <w:rFonts w:ascii="Consolas" w:hAnsi="Consolas" w:cs="Consolas"/>
+          <w:color w:val="008000"/>
+          <w:sz w:val="19"/>
+          <w:szCs w:val="19"/>
+          <w:highlight w:val="white"/>
+        </w:rPr>
+        <w:t xml:space="preserve"> for Procedure Types </w:t>
+      </w:r>
+      <w:proofErr w:type="spellStart"/>
+      <w:r>
+        <w:rPr>
+          <w:rFonts w:ascii="Consolas" w:hAnsi="Consolas" w:cs="Consolas"/>
+          <w:color w:val="008000"/>
+          <w:sz w:val="19"/>
+          <w:szCs w:val="19"/>
+          <w:highlight w:val="white"/>
+        </w:rPr>
+        <w:t>Combobox</w:t>
+      </w:r>
+      <w:proofErr w:type="spellEnd"/>
+    </w:p>
+    <w:p>
+      <w:pPr>
+        <w:autoSpaceDE w:val="0"/>
+        <w:autoSpaceDN w:val="0"/>
+        <w:adjustRightInd w:val="0"/>
+        <w:spacing w:after="0" w:line="240" w:lineRule="auto"/>
+        <w:rPr>
+          <w:rFonts w:ascii="Consolas" w:hAnsi="Consolas" w:cs="Consolas"/>
+          <w:color w:val="000000"/>
+          <w:sz w:val="19"/>
+          <w:szCs w:val="19"/>
+          <w:highlight w:val="white"/>
+        </w:rPr>
+      </w:pPr>
+      <w:r>
+        <w:rPr>
+          <w:rFonts w:ascii="Consolas" w:hAnsi="Consolas" w:cs="Consolas"/>
+          <w:color w:val="008000"/>
+          <w:sz w:val="19"/>
+          <w:szCs w:val="19"/>
+          <w:highlight w:val="white"/>
+        </w:rPr>
+        <w:t>-- =============================================</w:t>
+      </w:r>
+    </w:p>
+    <w:p>
+      <w:pPr>
+        <w:autoSpaceDE w:val="0"/>
+        <w:autoSpaceDN w:val="0"/>
+        <w:adjustRightInd w:val="0"/>
+        <w:spacing w:after="0" w:line="240" w:lineRule="auto"/>
+        <w:rPr>
+          <w:rFonts w:ascii="Consolas" w:hAnsi="Consolas" w:cs="Consolas"/>
+          <w:color w:val="000000"/>
+          <w:sz w:val="19"/>
+          <w:szCs w:val="19"/>
+          <w:highlight w:val="white"/>
+        </w:rPr>
+      </w:pPr>
+      <w:r>
+        <w:rPr>
+          <w:rFonts w:ascii="Consolas" w:hAnsi="Consolas" w:cs="Consolas"/>
+          <w:color w:val="0000FF"/>
+          <w:sz w:val="19"/>
+          <w:szCs w:val="19"/>
+          <w:highlight w:val="white"/>
+        </w:rPr>
+        <w:t>CREATE</w:t>
+      </w:r>
+      <w:r>
+        <w:rPr>
+          <w:rFonts w:ascii="Consolas" w:hAnsi="Consolas" w:cs="Consolas"/>
+          <w:color w:val="000000"/>
+          <w:sz w:val="19"/>
+          <w:szCs w:val="19"/>
+          <w:highlight w:val="white"/>
+        </w:rPr>
+        <w:t xml:space="preserve"> </w:t>
+      </w:r>
+      <w:r>
+        <w:rPr>
+          <w:rFonts w:ascii="Consolas" w:hAnsi="Consolas" w:cs="Consolas"/>
+          <w:color w:val="0000FF"/>
+          <w:sz w:val="19"/>
+          <w:szCs w:val="19"/>
+          <w:highlight w:val="white"/>
+        </w:rPr>
+        <w:t>PROCEDURE</w:t>
+      </w:r>
+      <w:r>
+        <w:rPr>
+          <w:rFonts w:ascii="Consolas" w:hAnsi="Consolas" w:cs="Consolas"/>
+          <w:color w:val="000000"/>
+          <w:sz w:val="19"/>
+          <w:szCs w:val="19"/>
+          <w:highlight w:val="white"/>
+        </w:rPr>
+        <w:t xml:space="preserve"> [</w:t>
+      </w:r>
+      <w:proofErr w:type="spellStart"/>
+      <w:r>
+        <w:rPr>
+          <w:rFonts w:ascii="Consolas" w:hAnsi="Consolas" w:cs="Consolas"/>
+          <w:color w:val="000000"/>
+          <w:sz w:val="19"/>
+          <w:szCs w:val="19"/>
+          <w:highlight w:val="white"/>
+        </w:rPr>
+        <w:t>dbo</w:t>
+      </w:r>
+      <w:proofErr w:type="spellEnd"/>
+      <w:r>
+        <w:rPr>
+          <w:rFonts w:ascii="Consolas" w:hAnsi="Consolas" w:cs="Consolas"/>
+          <w:color w:val="000000"/>
+          <w:sz w:val="19"/>
+          <w:szCs w:val="19"/>
+          <w:highlight w:val="white"/>
+        </w:rPr>
+        <w:t>]</w:t>
+      </w:r>
+      <w:r>
+        <w:rPr>
+          <w:rFonts w:ascii="Consolas" w:hAnsi="Consolas" w:cs="Consolas"/>
+          <w:color w:val="808080"/>
+          <w:sz w:val="19"/>
+          <w:szCs w:val="19"/>
+          <w:highlight w:val="white"/>
+        </w:rPr>
+        <w:t>.</w:t>
+      </w:r>
+      <w:r>
+        <w:rPr>
+          <w:rFonts w:ascii="Consolas" w:hAnsi="Consolas" w:cs="Consolas"/>
+          <w:color w:val="000000"/>
+          <w:sz w:val="19"/>
+          <w:szCs w:val="19"/>
+          <w:highlight w:val="white"/>
+        </w:rPr>
+        <w:t>[</w:t>
+      </w:r>
+      <w:proofErr w:type="spellStart"/>
+      <w:r>
+        <w:rPr>
+          <w:rFonts w:ascii="Consolas" w:hAnsi="Consolas" w:cs="Consolas"/>
+          <w:color w:val="000000"/>
+          <w:sz w:val="19"/>
+          <w:szCs w:val="19"/>
+          <w:highlight w:val="white"/>
+        </w:rPr>
+        <w:t>uspMenus_GetActive</w:t>
+      </w:r>
+      <w:proofErr w:type="spellEnd"/>
+      <w:r>
+        <w:rPr>
+          <w:rFonts w:ascii="Consolas" w:hAnsi="Consolas" w:cs="Consolas"/>
+          <w:color w:val="000000"/>
+          <w:sz w:val="19"/>
+          <w:szCs w:val="19"/>
+          <w:highlight w:val="white"/>
+        </w:rPr>
+        <w:t xml:space="preserve">] @active </w:t>
+      </w:r>
+      <w:r>
+        <w:rPr>
+          <w:rFonts w:ascii="Consolas" w:hAnsi="Consolas" w:cs="Consolas"/>
+          <w:color w:val="0000FF"/>
+          <w:sz w:val="19"/>
+          <w:szCs w:val="19"/>
+          <w:highlight w:val="white"/>
+        </w:rPr>
+        <w:t>bit</w:t>
+      </w:r>
+      <w:r>
+        <w:rPr>
+          <w:rFonts w:ascii="Consolas" w:hAnsi="Consolas" w:cs="Consolas"/>
+          <w:color w:val="000000"/>
+          <w:sz w:val="19"/>
+          <w:szCs w:val="19"/>
+          <w:highlight w:val="white"/>
+        </w:rPr>
+        <w:t xml:space="preserve"> </w:t>
+      </w:r>
+    </w:p>
+    <w:p>
+      <w:pPr>
+        <w:autoSpaceDE w:val="0"/>
+        <w:autoSpaceDN w:val="0"/>
+        <w:adjustRightInd w:val="0"/>
+        <w:spacing w:after="0" w:line="240" w:lineRule="auto"/>
+        <w:rPr>
+          <w:rFonts w:ascii="Consolas" w:hAnsi="Consolas" w:cs="Consolas"/>
+          <w:color w:val="000000"/>
+          <w:sz w:val="19"/>
+          <w:szCs w:val="19"/>
+          <w:highlight w:val="white"/>
+        </w:rPr>
+      </w:pPr>
+      <w:r>
+        <w:rPr>
+          <w:rFonts w:ascii="Consolas" w:hAnsi="Consolas" w:cs="Consolas"/>
+          <w:color w:val="0000FF"/>
+          <w:sz w:val="19"/>
+          <w:szCs w:val="19"/>
+          <w:highlight w:val="white"/>
+        </w:rPr>
+        <w:t>AS</w:t>
+      </w:r>
+    </w:p>
+    <w:p>
+      <w:pPr>
+        <w:autoSpaceDE w:val="0"/>
+        <w:autoSpaceDN w:val="0"/>
+        <w:adjustRightInd w:val="0"/>
+        <w:spacing w:after="0" w:line="240" w:lineRule="auto"/>
+        <w:rPr>
+          <w:rFonts w:ascii="Consolas" w:hAnsi="Consolas" w:cs="Consolas"/>
+          <w:color w:val="000000"/>
+          <w:sz w:val="19"/>
+          <w:szCs w:val="19"/>
+          <w:highlight w:val="white"/>
+        </w:rPr>
+      </w:pPr>
+    </w:p>
+    <w:p>
+      <w:pPr>
+        <w:autoSpaceDE w:val="0"/>
+        <w:autoSpaceDN w:val="0"/>
+        <w:adjustRightInd w:val="0"/>
+        <w:spacing w:after="0" w:line="240" w:lineRule="auto"/>
+        <w:rPr>
+          <w:rFonts w:ascii="Consolas" w:hAnsi="Consolas" w:cs="Consolas"/>
+          <w:color w:val="000000"/>
+          <w:sz w:val="19"/>
+          <w:szCs w:val="19"/>
+          <w:highlight w:val="white"/>
+        </w:rPr>
+      </w:pPr>
+      <w:r>
+        <w:rPr>
+          <w:rFonts w:ascii="Consolas" w:hAnsi="Consolas" w:cs="Consolas"/>
+          <w:color w:val="0000FF"/>
+          <w:sz w:val="19"/>
+          <w:szCs w:val="19"/>
+          <w:highlight w:val="white"/>
+        </w:rPr>
+        <w:t>BEGIN</w:t>
+      </w:r>
+    </w:p>
+    <w:p>
+      <w:pPr>
+        <w:autoSpaceDE w:val="0"/>
+        <w:autoSpaceDN w:val="0"/>
+        <w:adjustRightInd w:val="0"/>
+        <w:spacing w:after="0" w:line="240" w:lineRule="auto"/>
+        <w:rPr>
+          <w:rFonts w:ascii="Consolas" w:hAnsi="Consolas" w:cs="Consolas"/>
+          <w:color w:val="000000"/>
+          <w:sz w:val="19"/>
+          <w:szCs w:val="19"/>
+          <w:highlight w:val="white"/>
+        </w:rPr>
+      </w:pPr>
+      <w:r>
+        <w:rPr>
+          <w:rFonts w:ascii="Consolas" w:hAnsi="Consolas" w:cs="Consolas"/>
+          <w:color w:val="000000"/>
+          <w:sz w:val="19"/>
+          <w:szCs w:val="19"/>
+          <w:highlight w:val="white"/>
+        </w:rPr>
+        <w:tab/>
+      </w:r>
+      <w:r>
+        <w:rPr>
+          <w:rFonts w:ascii="Consolas" w:hAnsi="Consolas" w:cs="Consolas"/>
+          <w:color w:val="008000"/>
+          <w:sz w:val="19"/>
+          <w:szCs w:val="19"/>
+          <w:highlight w:val="white"/>
+        </w:rPr>
+        <w:t>-- SET NOCOUNT ON added to prevent extra result sets from</w:t>
+      </w:r>
+    </w:p>
+    <w:p>
+      <w:pPr>
+        <w:autoSpaceDE w:val="0"/>
+        <w:autoSpaceDN w:val="0"/>
+        <w:adjustRightInd w:val="0"/>
+        <w:spacing w:after="0" w:line="240" w:lineRule="auto"/>
+        <w:rPr>
+          <w:rFonts w:ascii="Consolas" w:hAnsi="Consolas" w:cs="Consolas"/>
+          <w:color w:val="000000"/>
+          <w:sz w:val="19"/>
+          <w:szCs w:val="19"/>
+          <w:highlight w:val="white"/>
+        </w:rPr>
+      </w:pPr>
+      <w:r>
+        <w:rPr>
+          <w:rFonts w:ascii="Consolas" w:hAnsi="Consolas" w:cs="Consolas"/>
+          <w:color w:val="000000"/>
+          <w:sz w:val="19"/>
+          <w:szCs w:val="19"/>
+          <w:highlight w:val="white"/>
+        </w:rPr>
+        <w:tab/>
+      </w:r>
+      <w:r>
+        <w:rPr>
+          <w:rFonts w:ascii="Consolas" w:hAnsi="Consolas" w:cs="Consolas"/>
+          <w:color w:val="008000"/>
+          <w:sz w:val="19"/>
+          <w:szCs w:val="19"/>
+          <w:highlight w:val="white"/>
+        </w:rPr>
+        <w:t>-- interfering with SELECT statements.</w:t>
+      </w:r>
+    </w:p>
+    <w:p>
+      <w:pPr>
+        <w:autoSpaceDE w:val="0"/>
+        <w:autoSpaceDN w:val="0"/>
+        <w:adjustRightInd w:val="0"/>
+        <w:spacing w:after="0" w:line="240" w:lineRule="auto"/>
+        <w:rPr>
+          <w:rFonts w:ascii="Consolas" w:hAnsi="Consolas" w:cs="Consolas"/>
+          <w:color w:val="000000"/>
+          <w:sz w:val="19"/>
+          <w:szCs w:val="19"/>
+          <w:highlight w:val="white"/>
+        </w:rPr>
+      </w:pPr>
+      <w:r>
+        <w:rPr>
+          <w:rFonts w:ascii="Consolas" w:hAnsi="Consolas" w:cs="Consolas"/>
+          <w:color w:val="000000"/>
+          <w:sz w:val="19"/>
+          <w:szCs w:val="19"/>
+          <w:highlight w:val="white"/>
+        </w:rPr>
+        <w:tab/>
+      </w:r>
+      <w:r>
+        <w:rPr>
+          <w:rFonts w:ascii="Consolas" w:hAnsi="Consolas" w:cs="Consolas"/>
+          <w:color w:val="0000FF"/>
+          <w:sz w:val="19"/>
+          <w:szCs w:val="19"/>
+          <w:highlight w:val="white"/>
+        </w:rPr>
+        <w:t>SET</w:t>
+      </w:r>
+      <w:r>
+        <w:rPr>
+          <w:rFonts w:ascii="Consolas" w:hAnsi="Consolas" w:cs="Consolas"/>
+          <w:color w:val="000000"/>
+          <w:sz w:val="19"/>
+          <w:szCs w:val="19"/>
+          <w:highlight w:val="white"/>
+        </w:rPr>
+        <w:t xml:space="preserve"> </w:t>
+      </w:r>
+      <w:r>
+        <w:rPr>
+          <w:rFonts w:ascii="Consolas" w:hAnsi="Consolas" w:cs="Consolas"/>
+          <w:color w:val="0000FF"/>
+          <w:sz w:val="19"/>
+          <w:szCs w:val="19"/>
+          <w:highlight w:val="white"/>
+        </w:rPr>
+        <w:t>NOCOUNT</w:t>
+      </w:r>
+      <w:r>
+        <w:rPr>
+          <w:rFonts w:ascii="Consolas" w:hAnsi="Consolas" w:cs="Consolas"/>
+          <w:color w:val="000000"/>
+          <w:sz w:val="19"/>
+          <w:szCs w:val="19"/>
+          <w:highlight w:val="white"/>
+        </w:rPr>
+        <w:t xml:space="preserve"> </w:t>
+      </w:r>
+      <w:r>
+        <w:rPr>
+          <w:rFonts w:ascii="Consolas" w:hAnsi="Consolas" w:cs="Consolas"/>
+          <w:color w:val="0000FF"/>
+          <w:sz w:val="19"/>
+          <w:szCs w:val="19"/>
+          <w:highlight w:val="white"/>
+        </w:rPr>
+        <w:t>ON</w:t>
+      </w:r>
+      <w:r>
+        <w:rPr>
+          <w:rFonts w:ascii="Consolas" w:hAnsi="Consolas" w:cs="Consolas"/>
+          <w:color w:val="808080"/>
+          <w:sz w:val="19"/>
+          <w:szCs w:val="19"/>
+          <w:highlight w:val="white"/>
+        </w:rPr>
+        <w:t>;</w:t>
+      </w:r>
+      <w:r>
+        <w:rPr>
+          <w:rFonts w:ascii="Consolas" w:hAnsi="Consolas" w:cs="Consolas"/>
+          <w:color w:val="000000"/>
+          <w:sz w:val="19"/>
+          <w:szCs w:val="19"/>
+          <w:highlight w:val="white"/>
+        </w:rPr>
+        <w:tab/>
+      </w:r>
+    </w:p>
+    <w:p>
+      <w:pPr>
+        <w:autoSpaceDE w:val="0"/>
+        <w:autoSpaceDN w:val="0"/>
+        <w:adjustRightInd w:val="0"/>
+        <w:spacing w:after="0" w:line="240" w:lineRule="auto"/>
+        <w:rPr>
+          <w:rFonts w:ascii="Consolas" w:hAnsi="Consolas" w:cs="Consolas"/>
+          <w:color w:val="000000"/>
+          <w:sz w:val="19"/>
+          <w:szCs w:val="19"/>
+          <w:highlight w:val="white"/>
+        </w:rPr>
+      </w:pPr>
+      <w:r>
+        <w:rPr>
+          <w:rFonts w:ascii="Consolas" w:hAnsi="Consolas" w:cs="Consolas"/>
+          <w:color w:val="000000"/>
+          <w:sz w:val="19"/>
+          <w:szCs w:val="19"/>
+          <w:highlight w:val="white"/>
+        </w:rPr>
+        <w:tab/>
+      </w:r>
+    </w:p>
+    <w:p>
+      <w:pPr>
+        <w:autoSpaceDE w:val="0"/>
+        <w:autoSpaceDN w:val="0"/>
+        <w:adjustRightInd w:val="0"/>
+        <w:spacing w:after="0" w:line="240" w:lineRule="auto"/>
+        <w:rPr>
+          <w:rFonts w:ascii="Consolas" w:hAnsi="Consolas" w:cs="Consolas"/>
+          <w:color w:val="000000"/>
+          <w:sz w:val="19"/>
+          <w:szCs w:val="19"/>
+          <w:highlight w:val="white"/>
+        </w:rPr>
+      </w:pPr>
+      <w:r>
+        <w:rPr>
+          <w:rFonts w:ascii="Consolas" w:hAnsi="Consolas" w:cs="Consolas"/>
+          <w:color w:val="000000"/>
+          <w:sz w:val="19"/>
+          <w:szCs w:val="19"/>
+          <w:highlight w:val="white"/>
+        </w:rPr>
+        <w:tab/>
+      </w:r>
+      <w:r>
+        <w:rPr>
+          <w:rFonts w:ascii="Consolas" w:hAnsi="Consolas" w:cs="Consolas"/>
+          <w:color w:val="0000FF"/>
+          <w:sz w:val="19"/>
+          <w:szCs w:val="19"/>
+          <w:highlight w:val="white"/>
+        </w:rPr>
+        <w:t>SELECT</w:t>
+      </w:r>
+      <w:r>
+        <w:rPr>
+          <w:rFonts w:ascii="Consolas" w:hAnsi="Consolas" w:cs="Consolas"/>
+          <w:color w:val="000000"/>
+          <w:sz w:val="19"/>
+          <w:szCs w:val="19"/>
+          <w:highlight w:val="white"/>
+        </w:rPr>
         <w:t xml:space="preserve"> </w:t>
       </w:r>
       <w:r>
@@ -25192,7 +30318,7 @@
           <w:szCs w:val="19"/>
           <w:highlight w:val="white"/>
         </w:rPr>
-        <w:t>Users</w:t>
+        <w:t>Menu_Items</w:t>
       </w:r>
       <w:proofErr w:type="spellEnd"/>
       <w:r>
@@ -25223,6 +30349,66 @@
           <w:szCs w:val="19"/>
           <w:highlight w:val="white"/>
         </w:rPr>
+        <w:t xml:space="preserve"> active</w:t>
+      </w:r>
+      <w:r>
+        <w:rPr>
+          <w:rFonts w:ascii="Consolas" w:hAnsi="Consolas" w:cs="Consolas"/>
+          <w:color w:val="808080"/>
+          <w:sz w:val="19"/>
+          <w:szCs w:val="19"/>
+          <w:highlight w:val="white"/>
+        </w:rPr>
+        <w:t>=</w:t>
+      </w:r>
+      <w:r>
+        <w:rPr>
+          <w:rFonts w:ascii="Consolas" w:hAnsi="Consolas" w:cs="Consolas"/>
+          <w:color w:val="000000"/>
+          <w:sz w:val="19"/>
+          <w:szCs w:val="19"/>
+          <w:highlight w:val="white"/>
+        </w:rPr>
+        <w:t xml:space="preserve">@active </w:t>
+      </w:r>
+      <w:r>
+        <w:rPr>
+          <w:rFonts w:ascii="Consolas" w:hAnsi="Consolas" w:cs="Consolas"/>
+          <w:color w:val="0000FF"/>
+          <w:sz w:val="19"/>
+          <w:szCs w:val="19"/>
+          <w:highlight w:val="white"/>
+        </w:rPr>
+        <w:t>ORDER</w:t>
+      </w:r>
+      <w:r>
+        <w:rPr>
+          <w:rFonts w:ascii="Consolas" w:hAnsi="Consolas" w:cs="Consolas"/>
+          <w:color w:val="000000"/>
+          <w:sz w:val="19"/>
+          <w:szCs w:val="19"/>
+          <w:highlight w:val="white"/>
+        </w:rPr>
+        <w:t xml:space="preserve"> </w:t>
+      </w:r>
+      <w:r>
+        <w:rPr>
+          <w:rFonts w:ascii="Consolas" w:hAnsi="Consolas" w:cs="Consolas"/>
+          <w:color w:val="0000FF"/>
+          <w:sz w:val="19"/>
+          <w:szCs w:val="19"/>
+          <w:highlight w:val="white"/>
+        </w:rPr>
+        <w:t>BY</w:t>
+      </w:r>
+      <w:r>
+        <w:rPr>
+          <w:rFonts w:ascii="Consolas" w:hAnsi="Consolas" w:cs="Consolas"/>
+          <w:color w:val="000000"/>
+          <w:sz w:val="19"/>
+          <w:szCs w:val="19"/>
+          <w:highlight w:val="white"/>
+        </w:rPr>
         <w:t xml:space="preserve"> </w:t>
       </w:r>
       <w:proofErr w:type="spellStart"/>
@@ -25234,7 +30420,7 @@
           <w:szCs w:val="19"/>
           <w:highlight w:val="white"/>
         </w:rPr>
-        <w:t>emp_id</w:t>
+        <w:t>parent_id</w:t>
       </w:r>
       <w:proofErr w:type="spellEnd"/>
       <w:r>
@@ -25245,17 +30431,17 @@
           <w:szCs w:val="19"/>
           <w:highlight w:val="white"/>
         </w:rPr>
-        <w:t>=</w:t>
-      </w:r>
-      <w:r>
-        <w:rPr>
-          <w:rFonts w:ascii="Consolas" w:hAnsi="Consolas" w:cs="Consolas"/>
-          <w:color w:val="000000"/>
-          <w:sz w:val="19"/>
-          <w:szCs w:val="19"/>
-          <w:highlight w:val="white"/>
-        </w:rPr>
-        <w:t>@</w:t>
+        <w:t>,</w:t>
+      </w:r>
+      <w:r>
+        <w:rPr>
+          <w:rFonts w:ascii="Consolas" w:hAnsi="Consolas" w:cs="Consolas"/>
+          <w:color w:val="000000"/>
+          <w:sz w:val="19"/>
+          <w:szCs w:val="19"/>
+          <w:highlight w:val="white"/>
+        </w:rPr>
+        <w:t xml:space="preserve"> </w:t>
       </w:r>
       <w:proofErr w:type="spellStart"/>
       <w:r>
@@ -25266,7 +30452,7 @@
           <w:szCs w:val="19"/>
           <w:highlight w:val="white"/>
         </w:rPr>
-        <w:t>empid</w:t>
+        <w:t>menu_text</w:t>
       </w:r>
       <w:proofErr w:type="spellEnd"/>
       <w:r>
@@ -25294,6 +30480,21 @@
           <w:highlight w:val="white"/>
         </w:rPr>
       </w:pPr>
+    </w:p>
+    <w:p>
+      <w:pPr>
+        <w:autoSpaceDE w:val="0"/>
+        <w:autoSpaceDN w:val="0"/>
+        <w:adjustRightInd w:val="0"/>
+        <w:spacing w:after="0" w:line="240" w:lineRule="auto"/>
+        <w:rPr>
+          <w:rFonts w:ascii="Consolas" w:hAnsi="Consolas" w:cs="Consolas"/>
+          <w:color w:val="000000"/>
+          <w:sz w:val="19"/>
+          <w:szCs w:val="19"/>
+          <w:highlight w:val="white"/>
+        </w:rPr>
+      </w:pPr>
       <w:r>
         <w:rPr>
           <w:rFonts w:ascii="Consolas" w:hAnsi="Consolas" w:cs="Consolas"/>
@@ -25332,6 +30533,12 @@
       </w:r>
     </w:p>
     <w:p>
+      <w:pPr>
+        <w:autoSpaceDE w:val="0"/>
+        <w:autoSpaceDN w:val="0"/>
+        <w:adjustRightInd w:val="0"/>
+        <w:spacing w:after="0" w:line="240" w:lineRule="auto"/>
+      </w:pPr>
       <w:r>
         <w:rPr>
           <w:rFonts w:ascii="Consolas" w:hAnsi="Consolas" w:cs="Consolas"/>

--- a/docs/DB/db_sp_ld_20170412.docx
+++ b/docs/DB/db_sp_ld_20170412.docx
@@ -30452,6 +30452,28 @@
           <w:szCs w:val="19"/>
           <w:highlight w:val="white"/>
         </w:rPr>
+        <w:t>menu_order</w:t>
+      </w:r>
+      <w:proofErr w:type="spellEnd"/>
+      <w:r>
+        <w:rPr>
+          <w:rFonts w:ascii="Consolas" w:hAnsi="Consolas" w:cs="Consolas"/>
+          <w:color w:val="000000"/>
+          <w:sz w:val="19"/>
+          <w:szCs w:val="19"/>
+          <w:highlight w:val="white"/>
+        </w:rPr>
+        <w:t xml:space="preserve">, </w:t>
+      </w:r>
+      <w:proofErr w:type="spellStart"/>
+      <w:r>
+        <w:rPr>
+          <w:rFonts w:ascii="Consolas" w:hAnsi="Consolas" w:cs="Consolas"/>
+          <w:color w:val="000000"/>
+          <w:sz w:val="19"/>
+          <w:szCs w:val="19"/>
+          <w:highlight w:val="white"/>
+        </w:rPr>
         <w:t>menu_text</w:t>
       </w:r>
       <w:proofErr w:type="spellEnd"/>
@@ -30538,6 +30560,13 @@
         <w:autoSpaceDN w:val="0"/>
         <w:adjustRightInd w:val="0"/>
         <w:spacing w:after="0" w:line="240" w:lineRule="auto"/>
+        <w:rPr>
+          <w:rFonts w:ascii="Consolas" w:hAnsi="Consolas" w:cs="Consolas"/>
+          <w:color w:val="0000FF"/>
+          <w:sz w:val="19"/>
+          <w:szCs w:val="19"/>
+          <w:highlight w:val="white"/>
+        </w:rPr>
       </w:pPr>
       <w:r>
         <w:rPr>
@@ -30549,6 +30578,1629 @@
         </w:rPr>
         <w:t>END</w:t>
       </w:r>
+    </w:p>
+    <w:p>
+      <w:pPr>
+        <w:rPr>
+          <w:rFonts w:ascii="Consolas" w:hAnsi="Consolas" w:cs="Consolas"/>
+          <w:color w:val="0000FF"/>
+          <w:sz w:val="19"/>
+          <w:szCs w:val="19"/>
+          <w:highlight w:val="white"/>
+        </w:rPr>
+      </w:pPr>
+      <w:r>
+        <w:rPr>
+          <w:rFonts w:ascii="Consolas" w:hAnsi="Consolas" w:cs="Consolas"/>
+          <w:color w:val="0000FF"/>
+          <w:sz w:val="19"/>
+          <w:szCs w:val="19"/>
+          <w:highlight w:val="white"/>
+        </w:rPr>
+        <w:br w:type="page"/>
+      </w:r>
+    </w:p>
+    <w:p>
+      <w:pPr>
+        <w:autoSpaceDE w:val="0"/>
+        <w:autoSpaceDN w:val="0"/>
+        <w:adjustRightInd w:val="0"/>
+        <w:spacing w:after="0" w:line="240" w:lineRule="auto"/>
+        <w:rPr>
+          <w:rFonts w:ascii="Consolas" w:hAnsi="Consolas" w:cs="Consolas"/>
+          <w:color w:val="000000"/>
+          <w:sz w:val="19"/>
+          <w:szCs w:val="19"/>
+          <w:highlight w:val="white"/>
+        </w:rPr>
+      </w:pPr>
+      <w:r>
+        <w:rPr>
+          <w:rFonts w:ascii="Consolas" w:hAnsi="Consolas" w:cs="Consolas"/>
+          <w:color w:val="0000FF"/>
+          <w:sz w:val="19"/>
+          <w:szCs w:val="19"/>
+          <w:highlight w:val="white"/>
+        </w:rPr>
+        <w:lastRenderedPageBreak/>
+        <w:t>USE</w:t>
+      </w:r>
+      <w:r>
+        <w:rPr>
+          <w:rFonts w:ascii="Consolas" w:hAnsi="Consolas" w:cs="Consolas"/>
+          <w:color w:val="000000"/>
+          <w:sz w:val="19"/>
+          <w:szCs w:val="19"/>
+          <w:highlight w:val="white"/>
+        </w:rPr>
+        <w:t xml:space="preserve"> [</w:t>
+      </w:r>
+      <w:proofErr w:type="spellStart"/>
+      <w:r>
+        <w:rPr>
+          <w:rFonts w:ascii="Consolas" w:hAnsi="Consolas" w:cs="Consolas"/>
+          <w:color w:val="000000"/>
+          <w:sz w:val="19"/>
+          <w:szCs w:val="19"/>
+          <w:highlight w:val="white"/>
+        </w:rPr>
+        <w:t>hospitalERP_db</w:t>
+      </w:r>
+      <w:proofErr w:type="spellEnd"/>
+      <w:r>
+        <w:rPr>
+          <w:rFonts w:ascii="Consolas" w:hAnsi="Consolas" w:cs="Consolas"/>
+          <w:color w:val="000000"/>
+          <w:sz w:val="19"/>
+          <w:szCs w:val="19"/>
+          <w:highlight w:val="white"/>
+        </w:rPr>
+        <w:t>]</w:t>
+      </w:r>
+    </w:p>
+    <w:p>
+      <w:pPr>
+        <w:autoSpaceDE w:val="0"/>
+        <w:autoSpaceDN w:val="0"/>
+        <w:adjustRightInd w:val="0"/>
+        <w:spacing w:after="0" w:line="240" w:lineRule="auto"/>
+        <w:rPr>
+          <w:rFonts w:ascii="Consolas" w:hAnsi="Consolas" w:cs="Consolas"/>
+          <w:color w:val="000000"/>
+          <w:sz w:val="19"/>
+          <w:szCs w:val="19"/>
+          <w:highlight w:val="white"/>
+        </w:rPr>
+      </w:pPr>
+      <w:r>
+        <w:rPr>
+          <w:rFonts w:ascii="Consolas" w:hAnsi="Consolas" w:cs="Consolas"/>
+          <w:color w:val="0000FF"/>
+          <w:sz w:val="19"/>
+          <w:szCs w:val="19"/>
+          <w:highlight w:val="white"/>
+        </w:rPr>
+        <w:t>GO</w:t>
+      </w:r>
+    </w:p>
+    <w:p>
+      <w:pPr>
+        <w:autoSpaceDE w:val="0"/>
+        <w:autoSpaceDN w:val="0"/>
+        <w:adjustRightInd w:val="0"/>
+        <w:spacing w:after="0" w:line="240" w:lineRule="auto"/>
+        <w:rPr>
+          <w:rFonts w:ascii="Consolas" w:hAnsi="Consolas" w:cs="Consolas"/>
+          <w:color w:val="000000"/>
+          <w:sz w:val="19"/>
+          <w:szCs w:val="19"/>
+          <w:highlight w:val="white"/>
+        </w:rPr>
+      </w:pPr>
+      <w:r>
+        <w:rPr>
+          <w:rFonts w:ascii="Consolas" w:hAnsi="Consolas" w:cs="Consolas"/>
+          <w:color w:val="008000"/>
+          <w:sz w:val="19"/>
+          <w:szCs w:val="19"/>
+          <w:highlight w:val="white"/>
+        </w:rPr>
+        <w:t xml:space="preserve">/****** Object:  </w:t>
+      </w:r>
+      <w:proofErr w:type="spellStart"/>
+      <w:r>
+        <w:rPr>
+          <w:rFonts w:ascii="Consolas" w:hAnsi="Consolas" w:cs="Consolas"/>
+          <w:color w:val="008000"/>
+          <w:sz w:val="19"/>
+          <w:szCs w:val="19"/>
+          <w:highlight w:val="white"/>
+        </w:rPr>
+        <w:t>StoredProcedure</w:t>
+      </w:r>
+      <w:proofErr w:type="spellEnd"/>
+      <w:r>
+        <w:rPr>
+          <w:rFonts w:ascii="Consolas" w:hAnsi="Consolas" w:cs="Consolas"/>
+          <w:color w:val="008000"/>
+          <w:sz w:val="19"/>
+          <w:szCs w:val="19"/>
+          <w:highlight w:val="white"/>
+        </w:rPr>
+        <w:t xml:space="preserve"> [</w:t>
+      </w:r>
+      <w:proofErr w:type="spellStart"/>
+      <w:r>
+        <w:rPr>
+          <w:rFonts w:ascii="Consolas" w:hAnsi="Consolas" w:cs="Consolas"/>
+          <w:color w:val="008000"/>
+          <w:sz w:val="19"/>
+          <w:szCs w:val="19"/>
+          <w:highlight w:val="white"/>
+        </w:rPr>
+        <w:t>dbo</w:t>
+      </w:r>
+      <w:proofErr w:type="spellEnd"/>
+      <w:r>
+        <w:rPr>
+          <w:rFonts w:ascii="Consolas" w:hAnsi="Consolas" w:cs="Consolas"/>
+          <w:color w:val="008000"/>
+          <w:sz w:val="19"/>
+          <w:szCs w:val="19"/>
+          <w:highlight w:val="white"/>
+        </w:rPr>
+        <w:t>].[</w:t>
+      </w:r>
+      <w:proofErr w:type="spellStart"/>
+      <w:r>
+        <w:rPr>
+          <w:rFonts w:ascii="Consolas" w:hAnsi="Consolas" w:cs="Consolas"/>
+          <w:color w:val="008000"/>
+          <w:sz w:val="19"/>
+          <w:szCs w:val="19"/>
+          <w:highlight w:val="white"/>
+        </w:rPr>
+        <w:t>uspUsers_SetPwdHash</w:t>
+      </w:r>
+      <w:proofErr w:type="spellEnd"/>
+      <w:r>
+        <w:rPr>
+          <w:rFonts w:ascii="Consolas" w:hAnsi="Consolas" w:cs="Consolas"/>
+          <w:color w:val="008000"/>
+          <w:sz w:val="19"/>
+          <w:szCs w:val="19"/>
+          <w:highlight w:val="white"/>
+        </w:rPr>
+        <w:t>]    Script Date: 12/4/2017 3:20:56 PM ******/</w:t>
+      </w:r>
+    </w:p>
+    <w:p>
+      <w:pPr>
+        <w:autoSpaceDE w:val="0"/>
+        <w:autoSpaceDN w:val="0"/>
+        <w:adjustRightInd w:val="0"/>
+        <w:spacing w:after="0" w:line="240" w:lineRule="auto"/>
+        <w:rPr>
+          <w:rFonts w:ascii="Consolas" w:hAnsi="Consolas" w:cs="Consolas"/>
+          <w:color w:val="000000"/>
+          <w:sz w:val="19"/>
+          <w:szCs w:val="19"/>
+          <w:highlight w:val="white"/>
+        </w:rPr>
+      </w:pPr>
+      <w:r>
+        <w:rPr>
+          <w:rFonts w:ascii="Consolas" w:hAnsi="Consolas" w:cs="Consolas"/>
+          <w:color w:val="0000FF"/>
+          <w:sz w:val="19"/>
+          <w:szCs w:val="19"/>
+          <w:highlight w:val="white"/>
+        </w:rPr>
+        <w:t>SET</w:t>
+      </w:r>
+      <w:r>
+        <w:rPr>
+          <w:rFonts w:ascii="Consolas" w:hAnsi="Consolas" w:cs="Consolas"/>
+          <w:color w:val="000000"/>
+          <w:sz w:val="19"/>
+          <w:szCs w:val="19"/>
+          <w:highlight w:val="white"/>
+        </w:rPr>
+        <w:t xml:space="preserve"> </w:t>
+      </w:r>
+      <w:r>
+        <w:rPr>
+          <w:rFonts w:ascii="Consolas" w:hAnsi="Consolas" w:cs="Consolas"/>
+          <w:color w:val="0000FF"/>
+          <w:sz w:val="19"/>
+          <w:szCs w:val="19"/>
+          <w:highlight w:val="white"/>
+        </w:rPr>
+        <w:t>ANSI_NULLS</w:t>
+      </w:r>
+      <w:r>
+        <w:rPr>
+          <w:rFonts w:ascii="Consolas" w:hAnsi="Consolas" w:cs="Consolas"/>
+          <w:color w:val="000000"/>
+          <w:sz w:val="19"/>
+          <w:szCs w:val="19"/>
+          <w:highlight w:val="white"/>
+        </w:rPr>
+        <w:t xml:space="preserve"> </w:t>
+      </w:r>
+      <w:r>
+        <w:rPr>
+          <w:rFonts w:ascii="Consolas" w:hAnsi="Consolas" w:cs="Consolas"/>
+          <w:color w:val="0000FF"/>
+          <w:sz w:val="19"/>
+          <w:szCs w:val="19"/>
+          <w:highlight w:val="white"/>
+        </w:rPr>
+        <w:t>ON</w:t>
+      </w:r>
+    </w:p>
+    <w:p>
+      <w:pPr>
+        <w:autoSpaceDE w:val="0"/>
+        <w:autoSpaceDN w:val="0"/>
+        <w:adjustRightInd w:val="0"/>
+        <w:spacing w:after="0" w:line="240" w:lineRule="auto"/>
+        <w:rPr>
+          <w:rFonts w:ascii="Consolas" w:hAnsi="Consolas" w:cs="Consolas"/>
+          <w:color w:val="000000"/>
+          <w:sz w:val="19"/>
+          <w:szCs w:val="19"/>
+          <w:highlight w:val="white"/>
+        </w:rPr>
+      </w:pPr>
+      <w:r>
+        <w:rPr>
+          <w:rFonts w:ascii="Consolas" w:hAnsi="Consolas" w:cs="Consolas"/>
+          <w:color w:val="0000FF"/>
+          <w:sz w:val="19"/>
+          <w:szCs w:val="19"/>
+          <w:highlight w:val="white"/>
+        </w:rPr>
+        <w:t>GO</w:t>
+      </w:r>
+    </w:p>
+    <w:p>
+      <w:pPr>
+        <w:autoSpaceDE w:val="0"/>
+        <w:autoSpaceDN w:val="0"/>
+        <w:adjustRightInd w:val="0"/>
+        <w:spacing w:after="0" w:line="240" w:lineRule="auto"/>
+        <w:rPr>
+          <w:rFonts w:ascii="Consolas" w:hAnsi="Consolas" w:cs="Consolas"/>
+          <w:color w:val="000000"/>
+          <w:sz w:val="19"/>
+          <w:szCs w:val="19"/>
+          <w:highlight w:val="white"/>
+        </w:rPr>
+      </w:pPr>
+      <w:r>
+        <w:rPr>
+          <w:rFonts w:ascii="Consolas" w:hAnsi="Consolas" w:cs="Consolas"/>
+          <w:color w:val="0000FF"/>
+          <w:sz w:val="19"/>
+          <w:szCs w:val="19"/>
+          <w:highlight w:val="white"/>
+        </w:rPr>
+        <w:t>SET</w:t>
+      </w:r>
+      <w:r>
+        <w:rPr>
+          <w:rFonts w:ascii="Consolas" w:hAnsi="Consolas" w:cs="Consolas"/>
+          <w:color w:val="000000"/>
+          <w:sz w:val="19"/>
+          <w:szCs w:val="19"/>
+          <w:highlight w:val="white"/>
+        </w:rPr>
+        <w:t xml:space="preserve"> </w:t>
+      </w:r>
+      <w:r>
+        <w:rPr>
+          <w:rFonts w:ascii="Consolas" w:hAnsi="Consolas" w:cs="Consolas"/>
+          <w:color w:val="0000FF"/>
+          <w:sz w:val="19"/>
+          <w:szCs w:val="19"/>
+          <w:highlight w:val="white"/>
+        </w:rPr>
+        <w:t>QUOTED_IDENTIFIER</w:t>
+      </w:r>
+      <w:r>
+        <w:rPr>
+          <w:rFonts w:ascii="Consolas" w:hAnsi="Consolas" w:cs="Consolas"/>
+          <w:color w:val="000000"/>
+          <w:sz w:val="19"/>
+          <w:szCs w:val="19"/>
+          <w:highlight w:val="white"/>
+        </w:rPr>
+        <w:t xml:space="preserve"> </w:t>
+      </w:r>
+      <w:r>
+        <w:rPr>
+          <w:rFonts w:ascii="Consolas" w:hAnsi="Consolas" w:cs="Consolas"/>
+          <w:color w:val="0000FF"/>
+          <w:sz w:val="19"/>
+          <w:szCs w:val="19"/>
+          <w:highlight w:val="white"/>
+        </w:rPr>
+        <w:t>ON</w:t>
+      </w:r>
+    </w:p>
+    <w:p>
+      <w:pPr>
+        <w:autoSpaceDE w:val="0"/>
+        <w:autoSpaceDN w:val="0"/>
+        <w:adjustRightInd w:val="0"/>
+        <w:spacing w:after="0" w:line="240" w:lineRule="auto"/>
+        <w:rPr>
+          <w:rFonts w:ascii="Consolas" w:hAnsi="Consolas" w:cs="Consolas"/>
+          <w:color w:val="000000"/>
+          <w:sz w:val="19"/>
+          <w:szCs w:val="19"/>
+          <w:highlight w:val="white"/>
+        </w:rPr>
+      </w:pPr>
+      <w:r>
+        <w:rPr>
+          <w:rFonts w:ascii="Consolas" w:hAnsi="Consolas" w:cs="Consolas"/>
+          <w:color w:val="0000FF"/>
+          <w:sz w:val="19"/>
+          <w:szCs w:val="19"/>
+          <w:highlight w:val="white"/>
+        </w:rPr>
+        <w:t>GO</w:t>
+      </w:r>
+    </w:p>
+    <w:p>
+      <w:pPr>
+        <w:autoSpaceDE w:val="0"/>
+        <w:autoSpaceDN w:val="0"/>
+        <w:adjustRightInd w:val="0"/>
+        <w:spacing w:after="0" w:line="240" w:lineRule="auto"/>
+        <w:rPr>
+          <w:rFonts w:ascii="Consolas" w:hAnsi="Consolas" w:cs="Consolas"/>
+          <w:color w:val="000000"/>
+          <w:sz w:val="19"/>
+          <w:szCs w:val="19"/>
+          <w:highlight w:val="white"/>
+        </w:rPr>
+      </w:pPr>
+      <w:r>
+        <w:rPr>
+          <w:rFonts w:ascii="Consolas" w:hAnsi="Consolas" w:cs="Consolas"/>
+          <w:color w:val="008000"/>
+          <w:sz w:val="19"/>
+          <w:szCs w:val="19"/>
+          <w:highlight w:val="white"/>
+        </w:rPr>
+        <w:t>-- =============================================</w:t>
+      </w:r>
+    </w:p>
+    <w:p>
+      <w:pPr>
+        <w:autoSpaceDE w:val="0"/>
+        <w:autoSpaceDN w:val="0"/>
+        <w:adjustRightInd w:val="0"/>
+        <w:spacing w:after="0" w:line="240" w:lineRule="auto"/>
+        <w:rPr>
+          <w:rFonts w:ascii="Consolas" w:hAnsi="Consolas" w:cs="Consolas"/>
+          <w:color w:val="000000"/>
+          <w:sz w:val="19"/>
+          <w:szCs w:val="19"/>
+          <w:highlight w:val="white"/>
+        </w:rPr>
+      </w:pPr>
+      <w:r>
+        <w:rPr>
+          <w:rFonts w:ascii="Consolas" w:hAnsi="Consolas" w:cs="Consolas"/>
+          <w:color w:val="008000"/>
+          <w:sz w:val="19"/>
+          <w:szCs w:val="19"/>
+          <w:highlight w:val="white"/>
+        </w:rPr>
+        <w:t>-- Author:</w:t>
+      </w:r>
+      <w:r>
+        <w:rPr>
+          <w:rFonts w:ascii="Consolas" w:hAnsi="Consolas" w:cs="Consolas"/>
+          <w:color w:val="008000"/>
+          <w:sz w:val="19"/>
+          <w:szCs w:val="19"/>
+          <w:highlight w:val="white"/>
+        </w:rPr>
+        <w:tab/>
+      </w:r>
+      <w:r>
+        <w:rPr>
+          <w:rFonts w:ascii="Consolas" w:hAnsi="Consolas" w:cs="Consolas"/>
+          <w:color w:val="008000"/>
+          <w:sz w:val="19"/>
+          <w:szCs w:val="19"/>
+          <w:highlight w:val="white"/>
+        </w:rPr>
+        <w:tab/>
+        <w:t>Insync Tech Solutions</w:t>
+      </w:r>
+    </w:p>
+    <w:p>
+      <w:pPr>
+        <w:autoSpaceDE w:val="0"/>
+        <w:autoSpaceDN w:val="0"/>
+        <w:adjustRightInd w:val="0"/>
+        <w:spacing w:after="0" w:line="240" w:lineRule="auto"/>
+        <w:rPr>
+          <w:rFonts w:ascii="Consolas" w:hAnsi="Consolas" w:cs="Consolas"/>
+          <w:color w:val="000000"/>
+          <w:sz w:val="19"/>
+          <w:szCs w:val="19"/>
+          <w:highlight w:val="white"/>
+        </w:rPr>
+      </w:pPr>
+      <w:r>
+        <w:rPr>
+          <w:rFonts w:ascii="Consolas" w:hAnsi="Consolas" w:cs="Consolas"/>
+          <w:color w:val="008000"/>
+          <w:sz w:val="19"/>
+          <w:szCs w:val="19"/>
+          <w:highlight w:val="white"/>
+        </w:rPr>
+        <w:t>-- Create date: 2017-12-01</w:t>
+      </w:r>
+    </w:p>
+    <w:p>
+      <w:pPr>
+        <w:autoSpaceDE w:val="0"/>
+        <w:autoSpaceDN w:val="0"/>
+        <w:adjustRightInd w:val="0"/>
+        <w:spacing w:after="0" w:line="240" w:lineRule="auto"/>
+        <w:rPr>
+          <w:rFonts w:ascii="Consolas" w:hAnsi="Consolas" w:cs="Consolas"/>
+          <w:color w:val="000000"/>
+          <w:sz w:val="19"/>
+          <w:szCs w:val="19"/>
+          <w:highlight w:val="white"/>
+        </w:rPr>
+      </w:pPr>
+      <w:r>
+        <w:rPr>
+          <w:rFonts w:ascii="Consolas" w:hAnsi="Consolas" w:cs="Consolas"/>
+          <w:color w:val="008000"/>
+          <w:sz w:val="19"/>
+          <w:szCs w:val="19"/>
+          <w:highlight w:val="white"/>
+        </w:rPr>
+        <w:t>-- Description:</w:t>
+      </w:r>
+      <w:r>
+        <w:rPr>
+          <w:rFonts w:ascii="Consolas" w:hAnsi="Consolas" w:cs="Consolas"/>
+          <w:color w:val="008000"/>
+          <w:sz w:val="19"/>
+          <w:szCs w:val="19"/>
+          <w:highlight w:val="white"/>
+        </w:rPr>
+        <w:tab/>
+      </w:r>
+      <w:proofErr w:type="spellStart"/>
+      <w:r>
+        <w:rPr>
+          <w:rFonts w:ascii="Consolas" w:hAnsi="Consolas" w:cs="Consolas"/>
+          <w:color w:val="008000"/>
+          <w:sz w:val="19"/>
+          <w:szCs w:val="19"/>
+          <w:highlight w:val="white"/>
+        </w:rPr>
+        <w:t>Datatable</w:t>
+      </w:r>
+      <w:proofErr w:type="spellEnd"/>
+      <w:r>
+        <w:rPr>
+          <w:rFonts w:ascii="Consolas" w:hAnsi="Consolas" w:cs="Consolas"/>
+          <w:color w:val="008000"/>
+          <w:sz w:val="19"/>
+          <w:szCs w:val="19"/>
+          <w:highlight w:val="white"/>
+        </w:rPr>
+        <w:t xml:space="preserve"> for Procedure Types </w:t>
+      </w:r>
+      <w:proofErr w:type="spellStart"/>
+      <w:r>
+        <w:rPr>
+          <w:rFonts w:ascii="Consolas" w:hAnsi="Consolas" w:cs="Consolas"/>
+          <w:color w:val="008000"/>
+          <w:sz w:val="19"/>
+          <w:szCs w:val="19"/>
+          <w:highlight w:val="white"/>
+        </w:rPr>
+        <w:t>Combobox</w:t>
+      </w:r>
+      <w:proofErr w:type="spellEnd"/>
+    </w:p>
+    <w:p>
+      <w:pPr>
+        <w:autoSpaceDE w:val="0"/>
+        <w:autoSpaceDN w:val="0"/>
+        <w:adjustRightInd w:val="0"/>
+        <w:spacing w:after="0" w:line="240" w:lineRule="auto"/>
+        <w:rPr>
+          <w:rFonts w:ascii="Consolas" w:hAnsi="Consolas" w:cs="Consolas"/>
+          <w:color w:val="000000"/>
+          <w:sz w:val="19"/>
+          <w:szCs w:val="19"/>
+          <w:highlight w:val="white"/>
+        </w:rPr>
+      </w:pPr>
+      <w:r>
+        <w:rPr>
+          <w:rFonts w:ascii="Consolas" w:hAnsi="Consolas" w:cs="Consolas"/>
+          <w:color w:val="008000"/>
+          <w:sz w:val="19"/>
+          <w:szCs w:val="19"/>
+          <w:highlight w:val="white"/>
+        </w:rPr>
+        <w:t>-- =============================================</w:t>
+      </w:r>
+    </w:p>
+    <w:p>
+      <w:pPr>
+        <w:autoSpaceDE w:val="0"/>
+        <w:autoSpaceDN w:val="0"/>
+        <w:adjustRightInd w:val="0"/>
+        <w:spacing w:after="0" w:line="240" w:lineRule="auto"/>
+        <w:rPr>
+          <w:rFonts w:ascii="Consolas" w:hAnsi="Consolas" w:cs="Consolas"/>
+          <w:color w:val="000000"/>
+          <w:sz w:val="19"/>
+          <w:szCs w:val="19"/>
+          <w:highlight w:val="white"/>
+        </w:rPr>
+      </w:pPr>
+      <w:r>
+        <w:rPr>
+          <w:rFonts w:ascii="Consolas" w:hAnsi="Consolas" w:cs="Consolas"/>
+          <w:color w:val="0000FF"/>
+          <w:sz w:val="19"/>
+          <w:szCs w:val="19"/>
+          <w:highlight w:val="white"/>
+        </w:rPr>
+        <w:t>CREATE</w:t>
+      </w:r>
+      <w:r>
+        <w:rPr>
+          <w:rFonts w:ascii="Consolas" w:hAnsi="Consolas" w:cs="Consolas"/>
+          <w:color w:val="000000"/>
+          <w:sz w:val="19"/>
+          <w:szCs w:val="19"/>
+          <w:highlight w:val="white"/>
+        </w:rPr>
+        <w:t xml:space="preserve"> </w:t>
+      </w:r>
+      <w:r>
+        <w:rPr>
+          <w:rFonts w:ascii="Consolas" w:hAnsi="Consolas" w:cs="Consolas"/>
+          <w:color w:val="0000FF"/>
+          <w:sz w:val="19"/>
+          <w:szCs w:val="19"/>
+          <w:highlight w:val="white"/>
+        </w:rPr>
+        <w:t>TYPE</w:t>
+      </w:r>
+      <w:r>
+        <w:rPr>
+          <w:rFonts w:ascii="Consolas" w:hAnsi="Consolas" w:cs="Consolas"/>
+          <w:color w:val="000000"/>
+          <w:sz w:val="19"/>
+          <w:szCs w:val="19"/>
+          <w:highlight w:val="white"/>
+        </w:rPr>
+        <w:t xml:space="preserve"> </w:t>
+      </w:r>
+      <w:proofErr w:type="spellStart"/>
+      <w:r>
+        <w:rPr>
+          <w:rFonts w:ascii="Consolas" w:hAnsi="Consolas" w:cs="Consolas"/>
+          <w:color w:val="000000"/>
+          <w:sz w:val="19"/>
+          <w:szCs w:val="19"/>
+          <w:highlight w:val="white"/>
+        </w:rPr>
+        <w:t>dbo</w:t>
+      </w:r>
+      <w:r>
+        <w:rPr>
+          <w:rFonts w:ascii="Consolas" w:hAnsi="Consolas" w:cs="Consolas"/>
+          <w:color w:val="808080"/>
+          <w:sz w:val="19"/>
+          <w:szCs w:val="19"/>
+          <w:highlight w:val="white"/>
+        </w:rPr>
+        <w:t>.</w:t>
+      </w:r>
+      <w:r>
+        <w:rPr>
+          <w:rFonts w:ascii="Consolas" w:hAnsi="Consolas" w:cs="Consolas"/>
+          <w:color w:val="000000"/>
+          <w:sz w:val="19"/>
+          <w:szCs w:val="19"/>
+          <w:highlight w:val="white"/>
+        </w:rPr>
+        <w:t>MenuList</w:t>
+      </w:r>
+      <w:proofErr w:type="spellEnd"/>
+    </w:p>
+    <w:p>
+      <w:pPr>
+        <w:autoSpaceDE w:val="0"/>
+        <w:autoSpaceDN w:val="0"/>
+        <w:adjustRightInd w:val="0"/>
+        <w:spacing w:after="0" w:line="240" w:lineRule="auto"/>
+        <w:rPr>
+          <w:rFonts w:ascii="Consolas" w:hAnsi="Consolas" w:cs="Consolas"/>
+          <w:color w:val="000000"/>
+          <w:sz w:val="19"/>
+          <w:szCs w:val="19"/>
+          <w:highlight w:val="white"/>
+        </w:rPr>
+      </w:pPr>
+      <w:r>
+        <w:rPr>
+          <w:rFonts w:ascii="Consolas" w:hAnsi="Consolas" w:cs="Consolas"/>
+          <w:color w:val="0000FF"/>
+          <w:sz w:val="19"/>
+          <w:szCs w:val="19"/>
+          <w:highlight w:val="white"/>
+        </w:rPr>
+        <w:t>AS</w:t>
+      </w:r>
+      <w:r>
+        <w:rPr>
+          <w:rFonts w:ascii="Consolas" w:hAnsi="Consolas" w:cs="Consolas"/>
+          <w:color w:val="000000"/>
+          <w:sz w:val="19"/>
+          <w:szCs w:val="19"/>
+          <w:highlight w:val="white"/>
+        </w:rPr>
+        <w:t xml:space="preserve"> </w:t>
+      </w:r>
+      <w:r>
+        <w:rPr>
+          <w:rFonts w:ascii="Consolas" w:hAnsi="Consolas" w:cs="Consolas"/>
+          <w:color w:val="0000FF"/>
+          <w:sz w:val="19"/>
+          <w:szCs w:val="19"/>
+          <w:highlight w:val="white"/>
+        </w:rPr>
+        <w:t>TABLE</w:t>
+      </w:r>
+    </w:p>
+    <w:p>
+      <w:pPr>
+        <w:autoSpaceDE w:val="0"/>
+        <w:autoSpaceDN w:val="0"/>
+        <w:adjustRightInd w:val="0"/>
+        <w:spacing w:after="0" w:line="240" w:lineRule="auto"/>
+        <w:rPr>
+          <w:rFonts w:ascii="Consolas" w:hAnsi="Consolas" w:cs="Consolas"/>
+          <w:color w:val="000000"/>
+          <w:sz w:val="19"/>
+          <w:szCs w:val="19"/>
+          <w:highlight w:val="white"/>
+        </w:rPr>
+      </w:pPr>
+      <w:r>
+        <w:rPr>
+          <w:rFonts w:ascii="Consolas" w:hAnsi="Consolas" w:cs="Consolas"/>
+          <w:color w:val="808080"/>
+          <w:sz w:val="19"/>
+          <w:szCs w:val="19"/>
+          <w:highlight w:val="white"/>
+        </w:rPr>
+        <w:t>(</w:t>
+      </w:r>
+    </w:p>
+    <w:p>
+      <w:pPr>
+        <w:autoSpaceDE w:val="0"/>
+        <w:autoSpaceDN w:val="0"/>
+        <w:adjustRightInd w:val="0"/>
+        <w:spacing w:after="0" w:line="240" w:lineRule="auto"/>
+        <w:rPr>
+          <w:rFonts w:ascii="Consolas" w:hAnsi="Consolas" w:cs="Consolas"/>
+          <w:color w:val="000000"/>
+          <w:sz w:val="19"/>
+          <w:szCs w:val="19"/>
+          <w:highlight w:val="white"/>
+        </w:rPr>
+      </w:pPr>
+      <w:r>
+        <w:rPr>
+          <w:rFonts w:ascii="Consolas" w:hAnsi="Consolas" w:cs="Consolas"/>
+          <w:color w:val="000000"/>
+          <w:sz w:val="19"/>
+          <w:szCs w:val="19"/>
+          <w:highlight w:val="white"/>
+        </w:rPr>
+        <w:t xml:space="preserve">  id </w:t>
+      </w:r>
+      <w:r>
+        <w:rPr>
+          <w:rFonts w:ascii="Consolas" w:hAnsi="Consolas" w:cs="Consolas"/>
+          <w:color w:val="0000FF"/>
+          <w:sz w:val="19"/>
+          <w:szCs w:val="19"/>
+          <w:highlight w:val="white"/>
+        </w:rPr>
+        <w:t>INT</w:t>
+      </w:r>
+    </w:p>
+    <w:p>
+      <w:pPr>
+        <w:autoSpaceDE w:val="0"/>
+        <w:autoSpaceDN w:val="0"/>
+        <w:adjustRightInd w:val="0"/>
+        <w:spacing w:after="0" w:line="240" w:lineRule="auto"/>
+        <w:rPr>
+          <w:rFonts w:ascii="Consolas" w:hAnsi="Consolas" w:cs="Consolas"/>
+          <w:color w:val="000000"/>
+          <w:sz w:val="19"/>
+          <w:szCs w:val="19"/>
+          <w:highlight w:val="white"/>
+        </w:rPr>
+      </w:pPr>
+      <w:r>
+        <w:rPr>
+          <w:rFonts w:ascii="Consolas" w:hAnsi="Consolas" w:cs="Consolas"/>
+          <w:color w:val="808080"/>
+          <w:sz w:val="19"/>
+          <w:szCs w:val="19"/>
+          <w:highlight w:val="white"/>
+        </w:rPr>
+        <w:t>);</w:t>
+      </w:r>
+    </w:p>
+    <w:p>
+      <w:pPr>
+        <w:autoSpaceDE w:val="0"/>
+        <w:autoSpaceDN w:val="0"/>
+        <w:adjustRightInd w:val="0"/>
+        <w:spacing w:after="0" w:line="240" w:lineRule="auto"/>
+        <w:rPr>
+          <w:rFonts w:ascii="Consolas" w:hAnsi="Consolas" w:cs="Consolas"/>
+          <w:color w:val="000000"/>
+          <w:sz w:val="19"/>
+          <w:szCs w:val="19"/>
+          <w:highlight w:val="white"/>
+        </w:rPr>
+      </w:pPr>
+      <w:r>
+        <w:rPr>
+          <w:rFonts w:ascii="Consolas" w:hAnsi="Consolas" w:cs="Consolas"/>
+          <w:color w:val="0000FF"/>
+          <w:sz w:val="19"/>
+          <w:szCs w:val="19"/>
+          <w:highlight w:val="white"/>
+        </w:rPr>
+        <w:t>GO</w:t>
+      </w:r>
+    </w:p>
+    <w:p>
+      <w:pPr>
+        <w:autoSpaceDE w:val="0"/>
+        <w:autoSpaceDN w:val="0"/>
+        <w:adjustRightInd w:val="0"/>
+        <w:spacing w:after="0" w:line="240" w:lineRule="auto"/>
+        <w:rPr>
+          <w:rFonts w:ascii="Consolas" w:hAnsi="Consolas" w:cs="Consolas"/>
+          <w:color w:val="000000"/>
+          <w:sz w:val="19"/>
+          <w:szCs w:val="19"/>
+          <w:highlight w:val="white"/>
+        </w:rPr>
+      </w:pPr>
+    </w:p>
+    <w:p>
+      <w:pPr>
+        <w:autoSpaceDE w:val="0"/>
+        <w:autoSpaceDN w:val="0"/>
+        <w:adjustRightInd w:val="0"/>
+        <w:spacing w:after="0" w:line="240" w:lineRule="auto"/>
+        <w:rPr>
+          <w:rFonts w:ascii="Consolas" w:hAnsi="Consolas" w:cs="Consolas"/>
+          <w:color w:val="000000"/>
+          <w:sz w:val="19"/>
+          <w:szCs w:val="19"/>
+          <w:highlight w:val="white"/>
+        </w:rPr>
+      </w:pPr>
+      <w:r>
+        <w:rPr>
+          <w:rFonts w:ascii="Consolas" w:hAnsi="Consolas" w:cs="Consolas"/>
+          <w:color w:val="0000FF"/>
+          <w:sz w:val="19"/>
+          <w:szCs w:val="19"/>
+          <w:highlight w:val="white"/>
+        </w:rPr>
+        <w:t>CREATE</w:t>
+      </w:r>
+      <w:r>
+        <w:rPr>
+          <w:rFonts w:ascii="Consolas" w:hAnsi="Consolas" w:cs="Consolas"/>
+          <w:color w:val="000000"/>
+          <w:sz w:val="19"/>
+          <w:szCs w:val="19"/>
+          <w:highlight w:val="white"/>
+        </w:rPr>
+        <w:t xml:space="preserve"> </w:t>
+      </w:r>
+      <w:r>
+        <w:rPr>
+          <w:rFonts w:ascii="Consolas" w:hAnsi="Consolas" w:cs="Consolas"/>
+          <w:color w:val="0000FF"/>
+          <w:sz w:val="19"/>
+          <w:szCs w:val="19"/>
+          <w:highlight w:val="white"/>
+        </w:rPr>
+        <w:t>PROCEDURE</w:t>
+      </w:r>
+      <w:r>
+        <w:rPr>
+          <w:rFonts w:ascii="Consolas" w:hAnsi="Consolas" w:cs="Consolas"/>
+          <w:color w:val="000000"/>
+          <w:sz w:val="19"/>
+          <w:szCs w:val="19"/>
+          <w:highlight w:val="white"/>
+        </w:rPr>
+        <w:t xml:space="preserve"> </w:t>
+      </w:r>
+      <w:proofErr w:type="spellStart"/>
+      <w:r>
+        <w:rPr>
+          <w:rFonts w:ascii="Consolas" w:hAnsi="Consolas" w:cs="Consolas"/>
+          <w:color w:val="000000"/>
+          <w:sz w:val="19"/>
+          <w:szCs w:val="19"/>
+          <w:highlight w:val="white"/>
+        </w:rPr>
+        <w:t>uspMenuUserTypes_Add</w:t>
+      </w:r>
+      <w:proofErr w:type="spellEnd"/>
+    </w:p>
+    <w:p>
+      <w:pPr>
+        <w:autoSpaceDE w:val="0"/>
+        <w:autoSpaceDN w:val="0"/>
+        <w:adjustRightInd w:val="0"/>
+        <w:spacing w:after="0" w:line="240" w:lineRule="auto"/>
+        <w:rPr>
+          <w:rFonts w:ascii="Consolas" w:hAnsi="Consolas" w:cs="Consolas"/>
+          <w:color w:val="000000"/>
+          <w:sz w:val="19"/>
+          <w:szCs w:val="19"/>
+          <w:highlight w:val="white"/>
+        </w:rPr>
+      </w:pPr>
+      <w:r>
+        <w:rPr>
+          <w:rFonts w:ascii="Consolas" w:hAnsi="Consolas" w:cs="Consolas"/>
+          <w:color w:val="000000"/>
+          <w:sz w:val="19"/>
+          <w:szCs w:val="19"/>
+          <w:highlight w:val="white"/>
+        </w:rPr>
+        <w:t xml:space="preserve">  @List </w:t>
+      </w:r>
+      <w:r>
+        <w:rPr>
+          <w:rFonts w:ascii="Consolas" w:hAnsi="Consolas" w:cs="Consolas"/>
+          <w:color w:val="0000FF"/>
+          <w:sz w:val="19"/>
+          <w:szCs w:val="19"/>
+          <w:highlight w:val="white"/>
+        </w:rPr>
+        <w:t>AS</w:t>
+      </w:r>
+      <w:r>
+        <w:rPr>
+          <w:rFonts w:ascii="Consolas" w:hAnsi="Consolas" w:cs="Consolas"/>
+          <w:color w:val="000000"/>
+          <w:sz w:val="19"/>
+          <w:szCs w:val="19"/>
+          <w:highlight w:val="white"/>
+        </w:rPr>
+        <w:t xml:space="preserve"> </w:t>
+      </w:r>
+      <w:proofErr w:type="spellStart"/>
+      <w:r>
+        <w:rPr>
+          <w:rFonts w:ascii="Consolas" w:hAnsi="Consolas" w:cs="Consolas"/>
+          <w:color w:val="000000"/>
+          <w:sz w:val="19"/>
+          <w:szCs w:val="19"/>
+          <w:highlight w:val="white"/>
+        </w:rPr>
+        <w:t>dbo</w:t>
+      </w:r>
+      <w:r>
+        <w:rPr>
+          <w:rFonts w:ascii="Consolas" w:hAnsi="Consolas" w:cs="Consolas"/>
+          <w:color w:val="808080"/>
+          <w:sz w:val="19"/>
+          <w:szCs w:val="19"/>
+          <w:highlight w:val="white"/>
+        </w:rPr>
+        <w:t>.</w:t>
+      </w:r>
+      <w:r>
+        <w:rPr>
+          <w:rFonts w:ascii="Consolas" w:hAnsi="Consolas" w:cs="Consolas"/>
+          <w:color w:val="000000"/>
+          <w:sz w:val="19"/>
+          <w:szCs w:val="19"/>
+          <w:highlight w:val="white"/>
+        </w:rPr>
+        <w:t>MenuList</w:t>
+      </w:r>
+      <w:proofErr w:type="spellEnd"/>
+      <w:r>
+        <w:rPr>
+          <w:rFonts w:ascii="Consolas" w:hAnsi="Consolas" w:cs="Consolas"/>
+          <w:color w:val="000000"/>
+          <w:sz w:val="19"/>
+          <w:szCs w:val="19"/>
+          <w:highlight w:val="white"/>
+        </w:rPr>
+        <w:t xml:space="preserve"> </w:t>
+      </w:r>
+      <w:r>
+        <w:rPr>
+          <w:rFonts w:ascii="Consolas" w:hAnsi="Consolas" w:cs="Consolas"/>
+          <w:color w:val="0000FF"/>
+          <w:sz w:val="19"/>
+          <w:szCs w:val="19"/>
+          <w:highlight w:val="white"/>
+        </w:rPr>
+        <w:t>READONLY</w:t>
+      </w:r>
+      <w:r>
+        <w:rPr>
+          <w:rFonts w:ascii="Consolas" w:hAnsi="Consolas" w:cs="Consolas"/>
+          <w:color w:val="808080"/>
+          <w:sz w:val="19"/>
+          <w:szCs w:val="19"/>
+          <w:highlight w:val="white"/>
+        </w:rPr>
+        <w:t>,</w:t>
+      </w:r>
+      <w:r>
+        <w:rPr>
+          <w:rFonts w:ascii="Consolas" w:hAnsi="Consolas" w:cs="Consolas"/>
+          <w:color w:val="000000"/>
+          <w:sz w:val="19"/>
+          <w:szCs w:val="19"/>
+          <w:highlight w:val="white"/>
+        </w:rPr>
+        <w:t xml:space="preserve"> @</w:t>
+      </w:r>
+      <w:proofErr w:type="spellStart"/>
+      <w:r>
+        <w:rPr>
+          <w:rFonts w:ascii="Consolas" w:hAnsi="Consolas" w:cs="Consolas"/>
+          <w:color w:val="000000"/>
+          <w:sz w:val="19"/>
+          <w:szCs w:val="19"/>
+          <w:highlight w:val="white"/>
+        </w:rPr>
+        <w:t>utype</w:t>
+      </w:r>
+      <w:proofErr w:type="spellEnd"/>
+      <w:r>
+        <w:rPr>
+          <w:rFonts w:ascii="Consolas" w:hAnsi="Consolas" w:cs="Consolas"/>
+          <w:color w:val="000000"/>
+          <w:sz w:val="19"/>
+          <w:szCs w:val="19"/>
+          <w:highlight w:val="white"/>
+        </w:rPr>
+        <w:t xml:space="preserve"> </w:t>
+      </w:r>
+      <w:proofErr w:type="spellStart"/>
+      <w:r>
+        <w:rPr>
+          <w:rFonts w:ascii="Consolas" w:hAnsi="Consolas" w:cs="Consolas"/>
+          <w:color w:val="0000FF"/>
+          <w:sz w:val="19"/>
+          <w:szCs w:val="19"/>
+          <w:highlight w:val="white"/>
+        </w:rPr>
+        <w:t>int</w:t>
+      </w:r>
+      <w:proofErr w:type="spellEnd"/>
+    </w:p>
+    <w:p>
+      <w:pPr>
+        <w:autoSpaceDE w:val="0"/>
+        <w:autoSpaceDN w:val="0"/>
+        <w:adjustRightInd w:val="0"/>
+        <w:spacing w:after="0" w:line="240" w:lineRule="auto"/>
+        <w:rPr>
+          <w:rFonts w:ascii="Consolas" w:hAnsi="Consolas" w:cs="Consolas"/>
+          <w:color w:val="000000"/>
+          <w:sz w:val="19"/>
+          <w:szCs w:val="19"/>
+          <w:highlight w:val="white"/>
+        </w:rPr>
+      </w:pPr>
+      <w:r>
+        <w:rPr>
+          <w:rFonts w:ascii="Consolas" w:hAnsi="Consolas" w:cs="Consolas"/>
+          <w:color w:val="0000FF"/>
+          <w:sz w:val="19"/>
+          <w:szCs w:val="19"/>
+          <w:highlight w:val="white"/>
+        </w:rPr>
+        <w:t>AS</w:t>
+      </w:r>
+    </w:p>
+    <w:p>
+      <w:pPr>
+        <w:autoSpaceDE w:val="0"/>
+        <w:autoSpaceDN w:val="0"/>
+        <w:adjustRightInd w:val="0"/>
+        <w:spacing w:after="0" w:line="240" w:lineRule="auto"/>
+        <w:rPr>
+          <w:rFonts w:ascii="Consolas" w:hAnsi="Consolas" w:cs="Consolas"/>
+          <w:color w:val="000000"/>
+          <w:sz w:val="19"/>
+          <w:szCs w:val="19"/>
+          <w:highlight w:val="white"/>
+        </w:rPr>
+      </w:pPr>
+      <w:r>
+        <w:rPr>
+          <w:rFonts w:ascii="Consolas" w:hAnsi="Consolas" w:cs="Consolas"/>
+          <w:color w:val="0000FF"/>
+          <w:sz w:val="19"/>
+          <w:szCs w:val="19"/>
+          <w:highlight w:val="white"/>
+        </w:rPr>
+        <w:t>BEGIN</w:t>
+      </w:r>
+    </w:p>
+    <w:p>
+      <w:pPr>
+        <w:autoSpaceDE w:val="0"/>
+        <w:autoSpaceDN w:val="0"/>
+        <w:adjustRightInd w:val="0"/>
+        <w:spacing w:after="0" w:line="240" w:lineRule="auto"/>
+        <w:rPr>
+          <w:rFonts w:ascii="Consolas" w:hAnsi="Consolas" w:cs="Consolas"/>
+          <w:color w:val="000000"/>
+          <w:sz w:val="19"/>
+          <w:szCs w:val="19"/>
+          <w:highlight w:val="white"/>
+        </w:rPr>
+      </w:pPr>
+      <w:r>
+        <w:rPr>
+          <w:rFonts w:ascii="Consolas" w:hAnsi="Consolas" w:cs="Consolas"/>
+          <w:color w:val="000000"/>
+          <w:sz w:val="19"/>
+          <w:szCs w:val="19"/>
+          <w:highlight w:val="white"/>
+        </w:rPr>
+        <w:t xml:space="preserve">  </w:t>
+      </w:r>
+      <w:r>
+        <w:rPr>
+          <w:rFonts w:ascii="Consolas" w:hAnsi="Consolas" w:cs="Consolas"/>
+          <w:color w:val="0000FF"/>
+          <w:sz w:val="19"/>
+          <w:szCs w:val="19"/>
+          <w:highlight w:val="white"/>
+        </w:rPr>
+        <w:t>SET</w:t>
+      </w:r>
+      <w:r>
+        <w:rPr>
+          <w:rFonts w:ascii="Consolas" w:hAnsi="Consolas" w:cs="Consolas"/>
+          <w:color w:val="000000"/>
+          <w:sz w:val="19"/>
+          <w:szCs w:val="19"/>
+          <w:highlight w:val="white"/>
+        </w:rPr>
+        <w:t xml:space="preserve"> </w:t>
+      </w:r>
+      <w:r>
+        <w:rPr>
+          <w:rFonts w:ascii="Consolas" w:hAnsi="Consolas" w:cs="Consolas"/>
+          <w:color w:val="0000FF"/>
+          <w:sz w:val="19"/>
+          <w:szCs w:val="19"/>
+          <w:highlight w:val="white"/>
+        </w:rPr>
+        <w:t>NOCOUNT</w:t>
+      </w:r>
+      <w:r>
+        <w:rPr>
+          <w:rFonts w:ascii="Consolas" w:hAnsi="Consolas" w:cs="Consolas"/>
+          <w:color w:val="000000"/>
+          <w:sz w:val="19"/>
+          <w:szCs w:val="19"/>
+          <w:highlight w:val="white"/>
+        </w:rPr>
+        <w:t xml:space="preserve"> </w:t>
+      </w:r>
+      <w:r>
+        <w:rPr>
+          <w:rFonts w:ascii="Consolas" w:hAnsi="Consolas" w:cs="Consolas"/>
+          <w:color w:val="0000FF"/>
+          <w:sz w:val="19"/>
+          <w:szCs w:val="19"/>
+          <w:highlight w:val="white"/>
+        </w:rPr>
+        <w:t>ON</w:t>
+      </w:r>
+      <w:r>
+        <w:rPr>
+          <w:rFonts w:ascii="Consolas" w:hAnsi="Consolas" w:cs="Consolas"/>
+          <w:color w:val="808080"/>
+          <w:sz w:val="19"/>
+          <w:szCs w:val="19"/>
+          <w:highlight w:val="white"/>
+        </w:rPr>
+        <w:t>;</w:t>
+      </w:r>
+    </w:p>
+    <w:p>
+      <w:pPr>
+        <w:autoSpaceDE w:val="0"/>
+        <w:autoSpaceDN w:val="0"/>
+        <w:adjustRightInd w:val="0"/>
+        <w:spacing w:after="0" w:line="240" w:lineRule="auto"/>
+        <w:rPr>
+          <w:rFonts w:ascii="Consolas" w:hAnsi="Consolas" w:cs="Consolas"/>
+          <w:color w:val="000000"/>
+          <w:sz w:val="19"/>
+          <w:szCs w:val="19"/>
+          <w:highlight w:val="white"/>
+        </w:rPr>
+      </w:pPr>
+      <w:r>
+        <w:rPr>
+          <w:rFonts w:ascii="Consolas" w:hAnsi="Consolas" w:cs="Consolas"/>
+          <w:color w:val="000000"/>
+          <w:sz w:val="19"/>
+          <w:szCs w:val="19"/>
+          <w:highlight w:val="white"/>
+        </w:rPr>
+        <w:t xml:space="preserve">  </w:t>
+      </w:r>
+      <w:r>
+        <w:rPr>
+          <w:rFonts w:ascii="Consolas" w:hAnsi="Consolas" w:cs="Consolas"/>
+          <w:color w:val="0000FF"/>
+          <w:sz w:val="19"/>
+          <w:szCs w:val="19"/>
+          <w:highlight w:val="white"/>
+        </w:rPr>
+        <w:t>DELETE</w:t>
+      </w:r>
+      <w:r>
+        <w:rPr>
+          <w:rFonts w:ascii="Consolas" w:hAnsi="Consolas" w:cs="Consolas"/>
+          <w:color w:val="000000"/>
+          <w:sz w:val="19"/>
+          <w:szCs w:val="19"/>
+          <w:highlight w:val="white"/>
+        </w:rPr>
+        <w:t xml:space="preserve"> </w:t>
+      </w:r>
+      <w:r>
+        <w:rPr>
+          <w:rFonts w:ascii="Consolas" w:hAnsi="Consolas" w:cs="Consolas"/>
+          <w:color w:val="0000FF"/>
+          <w:sz w:val="19"/>
+          <w:szCs w:val="19"/>
+          <w:highlight w:val="white"/>
+        </w:rPr>
+        <w:t>FROM</w:t>
+      </w:r>
+      <w:r>
+        <w:rPr>
+          <w:rFonts w:ascii="Consolas" w:hAnsi="Consolas" w:cs="Consolas"/>
+          <w:color w:val="000000"/>
+          <w:sz w:val="19"/>
+          <w:szCs w:val="19"/>
+          <w:highlight w:val="white"/>
+        </w:rPr>
+        <w:t xml:space="preserve"> </w:t>
+      </w:r>
+      <w:proofErr w:type="spellStart"/>
+      <w:r>
+        <w:rPr>
+          <w:rFonts w:ascii="Consolas" w:hAnsi="Consolas" w:cs="Consolas"/>
+          <w:color w:val="000000"/>
+          <w:sz w:val="19"/>
+          <w:szCs w:val="19"/>
+          <w:highlight w:val="white"/>
+        </w:rPr>
+        <w:t>dbo</w:t>
+      </w:r>
+      <w:r>
+        <w:rPr>
+          <w:rFonts w:ascii="Consolas" w:hAnsi="Consolas" w:cs="Consolas"/>
+          <w:color w:val="808080"/>
+          <w:sz w:val="19"/>
+          <w:szCs w:val="19"/>
+          <w:highlight w:val="white"/>
+        </w:rPr>
+        <w:t>.</w:t>
+      </w:r>
+      <w:r>
+        <w:rPr>
+          <w:rFonts w:ascii="Consolas" w:hAnsi="Consolas" w:cs="Consolas"/>
+          <w:color w:val="000000"/>
+          <w:sz w:val="19"/>
+          <w:szCs w:val="19"/>
+          <w:highlight w:val="white"/>
+        </w:rPr>
+        <w:t>Menu_User_Types</w:t>
+      </w:r>
+      <w:proofErr w:type="spellEnd"/>
+      <w:r>
+        <w:rPr>
+          <w:rFonts w:ascii="Consolas" w:hAnsi="Consolas" w:cs="Consolas"/>
+          <w:color w:val="000000"/>
+          <w:sz w:val="19"/>
+          <w:szCs w:val="19"/>
+          <w:highlight w:val="white"/>
+        </w:rPr>
+        <w:t xml:space="preserve"> </w:t>
+      </w:r>
+      <w:r>
+        <w:rPr>
+          <w:rFonts w:ascii="Consolas" w:hAnsi="Consolas" w:cs="Consolas"/>
+          <w:color w:val="0000FF"/>
+          <w:sz w:val="19"/>
+          <w:szCs w:val="19"/>
+          <w:highlight w:val="white"/>
+        </w:rPr>
+        <w:t>WHERE</w:t>
+      </w:r>
+      <w:r>
+        <w:rPr>
+          <w:rFonts w:ascii="Consolas" w:hAnsi="Consolas" w:cs="Consolas"/>
+          <w:color w:val="000000"/>
+          <w:sz w:val="19"/>
+          <w:szCs w:val="19"/>
+          <w:highlight w:val="white"/>
+        </w:rPr>
+        <w:t xml:space="preserve"> </w:t>
+      </w:r>
+      <w:proofErr w:type="spellStart"/>
+      <w:r>
+        <w:rPr>
+          <w:rFonts w:ascii="Consolas" w:hAnsi="Consolas" w:cs="Consolas"/>
+          <w:color w:val="000000"/>
+          <w:sz w:val="19"/>
+          <w:szCs w:val="19"/>
+          <w:highlight w:val="white"/>
+        </w:rPr>
+        <w:t>user_type_id</w:t>
+      </w:r>
+      <w:proofErr w:type="spellEnd"/>
+      <w:r>
+        <w:rPr>
+          <w:rFonts w:ascii="Consolas" w:hAnsi="Consolas" w:cs="Consolas"/>
+          <w:color w:val="808080"/>
+          <w:sz w:val="19"/>
+          <w:szCs w:val="19"/>
+          <w:highlight w:val="white"/>
+        </w:rPr>
+        <w:t>=</w:t>
+      </w:r>
+      <w:r>
+        <w:rPr>
+          <w:rFonts w:ascii="Consolas" w:hAnsi="Consolas" w:cs="Consolas"/>
+          <w:color w:val="000000"/>
+          <w:sz w:val="19"/>
+          <w:szCs w:val="19"/>
+          <w:highlight w:val="white"/>
+        </w:rPr>
+        <w:t>@</w:t>
+      </w:r>
+      <w:proofErr w:type="spellStart"/>
+      <w:r>
+        <w:rPr>
+          <w:rFonts w:ascii="Consolas" w:hAnsi="Consolas" w:cs="Consolas"/>
+          <w:color w:val="000000"/>
+          <w:sz w:val="19"/>
+          <w:szCs w:val="19"/>
+          <w:highlight w:val="white"/>
+        </w:rPr>
+        <w:t>utype</w:t>
+      </w:r>
+      <w:proofErr w:type="spellEnd"/>
+      <w:r>
+        <w:rPr>
+          <w:rFonts w:ascii="Consolas" w:hAnsi="Consolas" w:cs="Consolas"/>
+          <w:color w:val="808080"/>
+          <w:sz w:val="19"/>
+          <w:szCs w:val="19"/>
+          <w:highlight w:val="white"/>
+        </w:rPr>
+        <w:t>;</w:t>
+      </w:r>
+    </w:p>
+    <w:p>
+      <w:pPr>
+        <w:autoSpaceDE w:val="0"/>
+        <w:autoSpaceDN w:val="0"/>
+        <w:adjustRightInd w:val="0"/>
+        <w:spacing w:after="0" w:line="240" w:lineRule="auto"/>
+        <w:rPr>
+          <w:rFonts w:ascii="Consolas" w:hAnsi="Consolas" w:cs="Consolas"/>
+          <w:color w:val="000000"/>
+          <w:sz w:val="19"/>
+          <w:szCs w:val="19"/>
+          <w:highlight w:val="white"/>
+        </w:rPr>
+      </w:pPr>
+      <w:r>
+        <w:rPr>
+          <w:rFonts w:ascii="Consolas" w:hAnsi="Consolas" w:cs="Consolas"/>
+          <w:color w:val="000000"/>
+          <w:sz w:val="19"/>
+          <w:szCs w:val="19"/>
+          <w:highlight w:val="white"/>
+        </w:rPr>
+        <w:t xml:space="preserve">  </w:t>
+      </w:r>
+      <w:r>
+        <w:rPr>
+          <w:rFonts w:ascii="Consolas" w:hAnsi="Consolas" w:cs="Consolas"/>
+          <w:color w:val="0000FF"/>
+          <w:sz w:val="19"/>
+          <w:szCs w:val="19"/>
+          <w:highlight w:val="white"/>
+        </w:rPr>
+        <w:t>INSERT</w:t>
+      </w:r>
+      <w:r>
+        <w:rPr>
+          <w:rFonts w:ascii="Consolas" w:hAnsi="Consolas" w:cs="Consolas"/>
+          <w:color w:val="000000"/>
+          <w:sz w:val="19"/>
+          <w:szCs w:val="19"/>
+          <w:highlight w:val="white"/>
+        </w:rPr>
+        <w:t xml:space="preserve"> </w:t>
+      </w:r>
+      <w:r>
+        <w:rPr>
+          <w:rFonts w:ascii="Consolas" w:hAnsi="Consolas" w:cs="Consolas"/>
+          <w:color w:val="0000FF"/>
+          <w:sz w:val="19"/>
+          <w:szCs w:val="19"/>
+          <w:highlight w:val="white"/>
+        </w:rPr>
+        <w:t>INTO</w:t>
+      </w:r>
+      <w:r>
+        <w:rPr>
+          <w:rFonts w:ascii="Consolas" w:hAnsi="Consolas" w:cs="Consolas"/>
+          <w:color w:val="000000"/>
+          <w:sz w:val="19"/>
+          <w:szCs w:val="19"/>
+          <w:highlight w:val="white"/>
+        </w:rPr>
+        <w:t xml:space="preserve"> </w:t>
+      </w:r>
+      <w:proofErr w:type="spellStart"/>
+      <w:r>
+        <w:rPr>
+          <w:rFonts w:ascii="Consolas" w:hAnsi="Consolas" w:cs="Consolas"/>
+          <w:color w:val="000000"/>
+          <w:sz w:val="19"/>
+          <w:szCs w:val="19"/>
+          <w:highlight w:val="white"/>
+        </w:rPr>
+        <w:t>dbo</w:t>
+      </w:r>
+      <w:r>
+        <w:rPr>
+          <w:rFonts w:ascii="Consolas" w:hAnsi="Consolas" w:cs="Consolas"/>
+          <w:color w:val="808080"/>
+          <w:sz w:val="19"/>
+          <w:szCs w:val="19"/>
+          <w:highlight w:val="white"/>
+        </w:rPr>
+        <w:t>.</w:t>
+      </w:r>
+      <w:r>
+        <w:rPr>
+          <w:rFonts w:ascii="Consolas" w:hAnsi="Consolas" w:cs="Consolas"/>
+          <w:color w:val="000000"/>
+          <w:sz w:val="19"/>
+          <w:szCs w:val="19"/>
+          <w:highlight w:val="white"/>
+        </w:rPr>
+        <w:t>Menu_User_Types</w:t>
+      </w:r>
+      <w:proofErr w:type="spellEnd"/>
+      <w:r>
+        <w:rPr>
+          <w:rFonts w:ascii="Consolas" w:hAnsi="Consolas" w:cs="Consolas"/>
+          <w:color w:val="000000"/>
+          <w:sz w:val="19"/>
+          <w:szCs w:val="19"/>
+          <w:highlight w:val="white"/>
+        </w:rPr>
+        <w:t xml:space="preserve"> </w:t>
+      </w:r>
+      <w:r>
+        <w:rPr>
+          <w:rFonts w:ascii="Consolas" w:hAnsi="Consolas" w:cs="Consolas"/>
+          <w:color w:val="0000FF"/>
+          <w:sz w:val="19"/>
+          <w:szCs w:val="19"/>
+          <w:highlight w:val="white"/>
+        </w:rPr>
+        <w:t>SELECT</w:t>
+      </w:r>
+      <w:r>
+        <w:rPr>
+          <w:rFonts w:ascii="Consolas" w:hAnsi="Consolas" w:cs="Consolas"/>
+          <w:color w:val="000000"/>
+          <w:sz w:val="19"/>
+          <w:szCs w:val="19"/>
+          <w:highlight w:val="white"/>
+        </w:rPr>
+        <w:t xml:space="preserve"> id</w:t>
+      </w:r>
+      <w:r>
+        <w:rPr>
+          <w:rFonts w:ascii="Consolas" w:hAnsi="Consolas" w:cs="Consolas"/>
+          <w:color w:val="808080"/>
+          <w:sz w:val="19"/>
+          <w:szCs w:val="19"/>
+          <w:highlight w:val="white"/>
+        </w:rPr>
+        <w:t>,</w:t>
+      </w:r>
+      <w:r>
+        <w:rPr>
+          <w:rFonts w:ascii="Consolas" w:hAnsi="Consolas" w:cs="Consolas"/>
+          <w:color w:val="000000"/>
+          <w:sz w:val="19"/>
+          <w:szCs w:val="19"/>
+          <w:highlight w:val="white"/>
+        </w:rPr>
+        <w:t xml:space="preserve"> @</w:t>
+      </w:r>
+      <w:proofErr w:type="spellStart"/>
+      <w:r>
+        <w:rPr>
+          <w:rFonts w:ascii="Consolas" w:hAnsi="Consolas" w:cs="Consolas"/>
+          <w:color w:val="000000"/>
+          <w:sz w:val="19"/>
+          <w:szCs w:val="19"/>
+          <w:highlight w:val="white"/>
+        </w:rPr>
+        <w:t>utype</w:t>
+      </w:r>
+      <w:proofErr w:type="spellEnd"/>
+      <w:r>
+        <w:rPr>
+          <w:rFonts w:ascii="Consolas" w:hAnsi="Consolas" w:cs="Consolas"/>
+          <w:color w:val="000000"/>
+          <w:sz w:val="19"/>
+          <w:szCs w:val="19"/>
+          <w:highlight w:val="white"/>
+        </w:rPr>
+        <w:t xml:space="preserve"> </w:t>
+      </w:r>
+      <w:r>
+        <w:rPr>
+          <w:rFonts w:ascii="Consolas" w:hAnsi="Consolas" w:cs="Consolas"/>
+          <w:color w:val="0000FF"/>
+          <w:sz w:val="19"/>
+          <w:szCs w:val="19"/>
+          <w:highlight w:val="white"/>
+        </w:rPr>
+        <w:t>FROM</w:t>
+      </w:r>
+      <w:r>
+        <w:rPr>
+          <w:rFonts w:ascii="Consolas" w:hAnsi="Consolas" w:cs="Consolas"/>
+          <w:color w:val="000000"/>
+          <w:sz w:val="19"/>
+          <w:szCs w:val="19"/>
+          <w:highlight w:val="white"/>
+        </w:rPr>
+        <w:t xml:space="preserve"> @List</w:t>
+      </w:r>
+      <w:r>
+        <w:rPr>
+          <w:rFonts w:ascii="Consolas" w:hAnsi="Consolas" w:cs="Consolas"/>
+          <w:color w:val="808080"/>
+          <w:sz w:val="19"/>
+          <w:szCs w:val="19"/>
+          <w:highlight w:val="white"/>
+        </w:rPr>
+        <w:t>;</w:t>
+      </w:r>
+      <w:r>
+        <w:rPr>
+          <w:rFonts w:ascii="Consolas" w:hAnsi="Consolas" w:cs="Consolas"/>
+          <w:color w:val="000000"/>
+          <w:sz w:val="19"/>
+          <w:szCs w:val="19"/>
+          <w:highlight w:val="white"/>
+        </w:rPr>
+        <w:t xml:space="preserve"> </w:t>
+      </w:r>
+    </w:p>
+    <w:p>
+      <w:pPr>
+        <w:autoSpaceDE w:val="0"/>
+        <w:autoSpaceDN w:val="0"/>
+        <w:adjustRightInd w:val="0"/>
+        <w:spacing w:after="0" w:line="240" w:lineRule="auto"/>
+        <w:rPr>
+          <w:rFonts w:ascii="Consolas" w:hAnsi="Consolas" w:cs="Consolas"/>
+          <w:color w:val="000000"/>
+          <w:sz w:val="19"/>
+          <w:szCs w:val="19"/>
+          <w:highlight w:val="white"/>
+        </w:rPr>
+      </w:pPr>
+      <w:r>
+        <w:rPr>
+          <w:rFonts w:ascii="Consolas" w:hAnsi="Consolas" w:cs="Consolas"/>
+          <w:color w:val="0000FF"/>
+          <w:sz w:val="19"/>
+          <w:szCs w:val="19"/>
+          <w:highlight w:val="white"/>
+        </w:rPr>
+        <w:t>END</w:t>
+      </w:r>
+    </w:p>
+    <w:p>
+      <w:pPr>
+        <w:autoSpaceDE w:val="0"/>
+        <w:autoSpaceDN w:val="0"/>
+        <w:adjustRightInd w:val="0"/>
+        <w:spacing w:after="0" w:line="240" w:lineRule="auto"/>
+        <w:rPr>
+          <w:rFonts w:ascii="Consolas" w:hAnsi="Consolas" w:cs="Consolas"/>
+          <w:color w:val="000000"/>
+          <w:sz w:val="19"/>
+          <w:szCs w:val="19"/>
+          <w:highlight w:val="white"/>
+        </w:rPr>
+      </w:pPr>
+      <w:r>
+        <w:rPr>
+          <w:rFonts w:ascii="Consolas" w:hAnsi="Consolas" w:cs="Consolas"/>
+          <w:color w:val="0000FF"/>
+          <w:sz w:val="19"/>
+          <w:szCs w:val="19"/>
+          <w:highlight w:val="white"/>
+        </w:rPr>
+        <w:t>GO</w:t>
+      </w:r>
+    </w:p>
+    <w:p>
+      <w:pPr>
+        <w:autoSpaceDE w:val="0"/>
+        <w:autoSpaceDN w:val="0"/>
+        <w:adjustRightInd w:val="0"/>
+        <w:spacing w:after="0" w:line="240" w:lineRule="auto"/>
+      </w:pPr>
     </w:p>
     <w:sectPr>
       <w:pgSz w:w="11906" w:h="16838"/>
